--- a/Assignment-3-documentation.docx
+++ b/Assignment-3-documentation.docx
@@ -2,7 +2,6667 @@
 <file path=word/document.xml><?xml version="1.0" encoding="utf-8"?>
 <w:document xmlns:wpc="http://schemas.microsoft.com/office/word/2010/wordprocessingCanvas" xmlns:cx="http://schemas.microsoft.com/office/drawing/2014/chartex" xmlns:cx1="http://schemas.microsoft.com/office/drawing/2015/9/8/chartex" xmlns:cx2="http://schemas.microsoft.com/office/drawing/2015/10/21/chartex" xmlns:cx3="http://schemas.microsoft.com/office/drawing/2016/5/9/chartex" xmlns:cx4="http://schemas.microsoft.com/office/drawing/2016/5/10/chartex" xmlns:cx5="http://schemas.microsoft.com/office/drawing/2016/5/11/chartex" xmlns:cx6="http://schemas.microsoft.com/office/drawing/2016/5/12/chartex" xmlns:cx7="http://schemas.microsoft.com/office/drawing/2016/5/13/chartex" xmlns:cx8="http://schemas.microsoft.com/office/drawing/2016/5/14/chartex" xmlns:mc="http://schemas.openxmlformats.org/markup-compatibility/2006" xmlns:aink="http://schemas.microsoft.com/office/drawing/2016/ink" xmlns:am3d="http://schemas.microsoft.com/office/drawing/2017/model3d" xmlns:o="urn:schemas-microsoft-com:office:office" xmlns:oel="http://schemas.microsoft.com/office/2019/extlst" xmlns:r="http://schemas.openxmlformats.org/officeDocument/2006/relationships" xmlns:m="http://schemas.openxmlformats.org/officeDocument/2006/math" xmlns:v="urn:schemas-microsoft-com:vml" xmlns:wp14="http://schemas.microsoft.com/office/word/2010/wordprocessingDrawing" xmlns:wp="http://schemas.openxmlformats.org/drawingml/2006/wordprocessingDrawing" xmlns:w10="urn:schemas-microsoft-com:office:word" xmlns:w="http://schemas.openxmlformats.org/wordprocessingml/2006/main" xmlns:w14="http://schemas.microsoft.com/office/word/2010/wordml" xmlns:w15="http://schemas.microsoft.com/office/word/2012/wordml" xmlns:w16cex="http://schemas.microsoft.com/office/word/2018/wordml/cex" xmlns:w16cid="http://schemas.microsoft.com/office/word/2016/wordml/cid" xmlns:w16="http://schemas.microsoft.com/office/word/2018/wordml" xmlns:w16sdtdh="http://schemas.microsoft.com/office/word/2020/wordml/sdtdatahash" xmlns:w16se="http://schemas.microsoft.com/office/word/2015/wordml/symex" xmlns:wpg="http://schemas.microsoft.com/office/word/2010/wordprocessingGroup" xmlns:wpi="http://schemas.microsoft.com/office/word/2010/wordprocessingInk" xmlns:wne="http://schemas.microsoft.com/office/word/2006/wordml" xmlns:wps="http://schemas.microsoft.com/office/word/2010/wordprocessingShape" mc:Ignorable="w14 w15 w16se w16cid w16 w16cex w16sdtdh wp14">
   <w:body>
-    <w:p/>
+    <w:p>
+      <w:pPr>
+        <w:rPr>
+          <w:b/>
+          <w:bCs/>
+          <w:sz w:val="32"/>
+          <w:szCs w:val="32"/>
+          <w:lang w:val="en-US"/>
+        </w:rPr>
+      </w:pPr>
+      <w:r>
+        <w:rPr>
+          <w:lang w:val="en-US"/>
+        </w:rPr>
+        <w:t xml:space="preserve">                                      </w:t>
+      </w:r>
+      <w:r>
+        <w:rPr>
+          <w:sz w:val="32"/>
+          <w:szCs w:val="32"/>
+          <w:lang w:val="en-US"/>
+        </w:rPr>
+        <w:t xml:space="preserve">  </w:t>
+      </w:r>
+      <w:r>
+        <w:rPr>
+          <w:b/>
+          <w:bCs/>
+          <w:sz w:val="32"/>
+          <w:szCs w:val="32"/>
+          <w:lang w:val="en-US"/>
+        </w:rPr>
+        <w:t>Assignment - 3(Benchmarking)</w:t>
+      </w:r>
+    </w:p>
+    <w:p>
+      <w:pPr>
+        <w:rPr>
+          <w:sz w:val="32"/>
+          <w:szCs w:val="32"/>
+          <w:lang w:val="en-US"/>
+        </w:rPr>
+      </w:pPr>
+      <w:r>
+        <w:rPr>
+          <w:b/>
+          <w:bCs/>
+          <w:sz w:val="32"/>
+          <w:szCs w:val="32"/>
+          <w:lang w:val="en-US"/>
+        </w:rPr>
+        <w:t>Name:</w:t>
+      </w:r>
+      <w:r>
+        <w:rPr>
+          <w:sz w:val="32"/>
+          <w:szCs w:val="32"/>
+          <w:lang w:val="en-US"/>
+        </w:rPr>
+        <w:t xml:space="preserve"> V.Prashanth</w:t>
+      </w:r>
+    </w:p>
+    <w:p>
+      <w:pPr>
+        <w:rPr>
+          <w:sz w:val="32"/>
+          <w:szCs w:val="32"/>
+          <w:lang w:val="en-US"/>
+        </w:rPr>
+      </w:pPr>
+      <w:r>
+        <w:rPr>
+          <w:b/>
+          <w:bCs/>
+          <w:sz w:val="32"/>
+          <w:szCs w:val="32"/>
+          <w:lang w:val="en-US"/>
+        </w:rPr>
+        <w:t>NUID:</w:t>
+      </w:r>
+      <w:r>
+        <w:rPr>
+          <w:sz w:val="32"/>
+          <w:szCs w:val="32"/>
+          <w:lang w:val="en-US"/>
+        </w:rPr>
+        <w:t xml:space="preserve"> 002707220</w:t>
+      </w:r>
+    </w:p>
+    <w:p>
+      <w:pPr>
+        <w:rPr>
+          <w:sz w:val="32"/>
+          <w:szCs w:val="32"/>
+          <w:lang w:val="en-US"/>
+        </w:rPr>
+      </w:pPr>
+    </w:p>
+    <w:p>
+      <w:pPr>
+        <w:rPr>
+          <w:b/>
+          <w:bCs/>
+          <w:sz w:val="28"/>
+          <w:szCs w:val="28"/>
+          <w:lang w:val="en-US"/>
+        </w:rPr>
+      </w:pPr>
+      <w:r>
+        <w:rPr>
+          <w:b/>
+          <w:bCs/>
+          <w:sz w:val="28"/>
+          <w:szCs w:val="28"/>
+          <w:lang w:val="en-US"/>
+        </w:rPr>
+        <w:t>Task 1:</w:t>
+      </w:r>
+    </w:p>
+    <w:p>
+      <w:pPr>
+        <w:rPr>
+          <w:b/>
+          <w:bCs/>
+          <w:sz w:val="28"/>
+          <w:szCs w:val="28"/>
+          <w:lang w:val="en-US"/>
+        </w:rPr>
+      </w:pPr>
+    </w:p>
+    <w:p>
+      <w:pPr>
+        <w:rPr>
+          <w:b/>
+          <w:bCs/>
+          <w:sz w:val="28"/>
+          <w:szCs w:val="28"/>
+          <w:lang w:val="en-US"/>
+        </w:rPr>
+      </w:pPr>
+      <w:r>
+        <w:rPr>
+          <w:b/>
+          <w:bCs/>
+          <w:sz w:val="28"/>
+          <w:szCs w:val="28"/>
+          <w:lang w:val="en-US"/>
+        </w:rPr>
+        <w:drawing>
+          <wp:inline distT="0" distB="0" distL="0" distR="0" wp14:anchorId="19A6287A" wp14:editId="1876D5C8">
+            <wp:extent cx="5730578" cy="2211572"/>
+            <wp:effectExtent l="0" t="0" r="0" b="0"/>
+            <wp:docPr id="4" name="Picture 4" descr="Text&#10;&#10;Description automatically generated"/>
+            <wp:cNvGraphicFramePr>
+              <a:graphicFrameLocks xmlns:a="http://schemas.openxmlformats.org/drawingml/2006/main" noChangeAspect="1"/>
+            </wp:cNvGraphicFramePr>
+            <a:graphic xmlns:a="http://schemas.openxmlformats.org/drawingml/2006/main">
+              <a:graphicData uri="http://schemas.openxmlformats.org/drawingml/2006/picture">
+                <pic:pic xmlns:pic="http://schemas.openxmlformats.org/drawingml/2006/picture">
+                  <pic:nvPicPr>
+                    <pic:cNvPr id="4" name="Picture 4" descr="Text&#10;&#10;Description automatically generated"/>
+                    <pic:cNvPicPr/>
+                  </pic:nvPicPr>
+                  <pic:blipFill rotWithShape="1">
+                    <a:blip r:embed="rId4"/>
+                    <a:srcRect t="8707" b="29542"/>
+                    <a:stretch/>
+                  </pic:blipFill>
+                  <pic:spPr bwMode="auto">
+                    <a:xfrm>
+                      <a:off x="0" y="0"/>
+                      <a:ext cx="5731510" cy="2211932"/>
+                    </a:xfrm>
+                    <a:prstGeom prst="rect">
+                      <a:avLst/>
+                    </a:prstGeom>
+                    <a:ln>
+                      <a:noFill/>
+                    </a:ln>
+                    <a:extLst>
+                      <a:ext uri="{53640926-AAD7-44D8-BBD7-CCE9431645EC}">
+                        <a14:shadowObscured xmlns:a14="http://schemas.microsoft.com/office/drawing/2010/main"/>
+                      </a:ext>
+                    </a:extLst>
+                  </pic:spPr>
+                </pic:pic>
+              </a:graphicData>
+            </a:graphic>
+          </wp:inline>
+        </w:drawing>
+      </w:r>
+    </w:p>
+    <w:p>
+      <w:pPr>
+        <w:rPr>
+          <w:b/>
+          <w:bCs/>
+          <w:sz w:val="28"/>
+          <w:szCs w:val="28"/>
+          <w:lang w:val="en-US"/>
+        </w:rPr>
+      </w:pPr>
+    </w:p>
+    <w:p>
+      <w:pPr>
+        <w:rPr>
+          <w:b/>
+          <w:bCs/>
+          <w:sz w:val="28"/>
+          <w:szCs w:val="28"/>
+          <w:lang w:val="en-US"/>
+        </w:rPr>
+      </w:pPr>
+      <w:r>
+        <w:rPr>
+          <w:b/>
+          <w:bCs/>
+          <w:sz w:val="28"/>
+          <w:szCs w:val="28"/>
+          <w:lang w:val="en-US"/>
+        </w:rPr>
+        <w:drawing>
+          <wp:inline distT="0" distB="0" distL="0" distR="0" wp14:anchorId="697EDF79" wp14:editId="136A23FB">
+            <wp:extent cx="5731280" cy="2282456"/>
+            <wp:effectExtent l="0" t="0" r="0" b="3810"/>
+            <wp:docPr id="5" name="Picture 5" descr="Text&#10;&#10;Description automatically generated"/>
+            <wp:cNvGraphicFramePr>
+              <a:graphicFrameLocks xmlns:a="http://schemas.openxmlformats.org/drawingml/2006/main" noChangeAspect="1"/>
+            </wp:cNvGraphicFramePr>
+            <a:graphic xmlns:a="http://schemas.openxmlformats.org/drawingml/2006/main">
+              <a:graphicData uri="http://schemas.openxmlformats.org/drawingml/2006/picture">
+                <pic:pic xmlns:pic="http://schemas.openxmlformats.org/drawingml/2006/picture">
+                  <pic:nvPicPr>
+                    <pic:cNvPr id="5" name="Picture 5" descr="Text&#10;&#10;Description automatically generated"/>
+                    <pic:cNvPicPr/>
+                  </pic:nvPicPr>
+                  <pic:blipFill rotWithShape="1">
+                    <a:blip r:embed="rId5"/>
+                    <a:srcRect t="18008" b="18270"/>
+                    <a:stretch/>
+                  </pic:blipFill>
+                  <pic:spPr bwMode="auto">
+                    <a:xfrm>
+                      <a:off x="0" y="0"/>
+                      <a:ext cx="5731510" cy="2282548"/>
+                    </a:xfrm>
+                    <a:prstGeom prst="rect">
+                      <a:avLst/>
+                    </a:prstGeom>
+                    <a:ln>
+                      <a:noFill/>
+                    </a:ln>
+                    <a:extLst>
+                      <a:ext uri="{53640926-AAD7-44D8-BBD7-CCE9431645EC}">
+                        <a14:shadowObscured xmlns:a14="http://schemas.microsoft.com/office/drawing/2010/main"/>
+                      </a:ext>
+                    </a:extLst>
+                  </pic:spPr>
+                </pic:pic>
+              </a:graphicData>
+            </a:graphic>
+          </wp:inline>
+        </w:drawing>
+      </w:r>
+    </w:p>
+    <w:p>
+      <w:pPr>
+        <w:rPr>
+          <w:b/>
+          <w:bCs/>
+          <w:sz w:val="28"/>
+          <w:szCs w:val="28"/>
+          <w:lang w:val="en-US"/>
+        </w:rPr>
+      </w:pPr>
+    </w:p>
+    <w:p>
+      <w:pPr>
+        <w:rPr>
+          <w:b/>
+          <w:bCs/>
+          <w:sz w:val="28"/>
+          <w:szCs w:val="28"/>
+          <w:lang w:val="en-US"/>
+        </w:rPr>
+      </w:pPr>
+      <w:r>
+        <w:rPr>
+          <w:b/>
+          <w:bCs/>
+          <w:sz w:val="28"/>
+          <w:szCs w:val="28"/>
+          <w:lang w:val="en-US"/>
+        </w:rPr>
+        <w:t>Unit Tests:</w:t>
+      </w:r>
+    </w:p>
+    <w:p>
+      <w:pPr>
+        <w:rPr>
+          <w:b/>
+          <w:bCs/>
+          <w:sz w:val="28"/>
+          <w:szCs w:val="28"/>
+          <w:lang w:val="en-US"/>
+        </w:rPr>
+      </w:pPr>
+    </w:p>
+    <w:p>
+      <w:pPr>
+        <w:rPr>
+          <w:b/>
+          <w:bCs/>
+          <w:sz w:val="28"/>
+          <w:szCs w:val="28"/>
+          <w:lang w:val="en-US"/>
+        </w:rPr>
+      </w:pPr>
+    </w:p>
+    <w:p>
+      <w:pPr>
+        <w:rPr>
+          <w:b/>
+          <w:bCs/>
+          <w:u w:val="single"/>
+          <w:lang w:val="en-US"/>
+        </w:rPr>
+      </w:pPr>
+    </w:p>
+    <w:p>
+      <w:pPr>
+        <w:rPr>
+          <w:b/>
+          <w:bCs/>
+          <w:u w:val="single"/>
+          <w:lang w:val="en-US"/>
+        </w:rPr>
+      </w:pPr>
+    </w:p>
+    <w:p>
+      <w:pPr>
+        <w:rPr>
+          <w:b/>
+          <w:bCs/>
+          <w:u w:val="single"/>
+          <w:lang w:val="en-US"/>
+        </w:rPr>
+      </w:pPr>
+    </w:p>
+    <w:p>
+      <w:pPr>
+        <w:rPr>
+          <w:b/>
+          <w:bCs/>
+          <w:u w:val="single"/>
+          <w:lang w:val="en-US"/>
+        </w:rPr>
+      </w:pPr>
+    </w:p>
+    <w:p>
+      <w:pPr>
+        <w:rPr>
+          <w:b/>
+          <w:bCs/>
+          <w:u w:val="single"/>
+          <w:lang w:val="en-US"/>
+        </w:rPr>
+      </w:pPr>
+    </w:p>
+    <w:p>
+      <w:pPr>
+        <w:rPr>
+          <w:b/>
+          <w:bCs/>
+          <w:u w:val="single"/>
+          <w:lang w:val="en-US"/>
+        </w:rPr>
+      </w:pPr>
+    </w:p>
+    <w:p>
+      <w:pPr>
+        <w:rPr>
+          <w:b/>
+          <w:bCs/>
+          <w:u w:val="single"/>
+          <w:lang w:val="en-US"/>
+        </w:rPr>
+      </w:pPr>
+    </w:p>
+    <w:p>
+      <w:pPr>
+        <w:rPr>
+          <w:b/>
+          <w:bCs/>
+          <w:u w:val="single"/>
+          <w:lang w:val="en-US"/>
+        </w:rPr>
+      </w:pPr>
+    </w:p>
+    <w:p>
+      <w:pPr>
+        <w:rPr>
+          <w:b/>
+          <w:bCs/>
+          <w:u w:val="single"/>
+          <w:lang w:val="en-US"/>
+        </w:rPr>
+      </w:pPr>
+    </w:p>
+    <w:p>
+      <w:pPr>
+        <w:rPr>
+          <w:b/>
+          <w:bCs/>
+          <w:u w:val="single"/>
+          <w:lang w:val="en-US"/>
+        </w:rPr>
+      </w:pPr>
+      <w:r>
+        <w:rPr>
+          <w:b/>
+          <w:bCs/>
+          <w:u w:val="single"/>
+          <w:lang w:val="en-US"/>
+        </w:rPr>
+        <w:lastRenderedPageBreak/>
+        <w:t>Timer Test:</w:t>
+      </w:r>
+    </w:p>
+    <w:p>
+      <w:pPr>
+        <w:rPr>
+          <w:sz w:val="32"/>
+          <w:szCs w:val="32"/>
+          <w:lang w:val="en-US"/>
+        </w:rPr>
+      </w:pPr>
+    </w:p>
+    <w:p>
+      <w:pPr>
+        <w:rPr>
+          <w:sz w:val="32"/>
+          <w:szCs w:val="32"/>
+          <w:lang w:val="en-US"/>
+        </w:rPr>
+      </w:pPr>
+      <w:r>
+        <w:rPr>
+          <w:sz w:val="32"/>
+          <w:szCs w:val="32"/>
+          <w:lang w:val="en-US"/>
+        </w:rPr>
+        <w:drawing>
+          <wp:inline distT="0" distB="0" distL="0" distR="0" wp14:anchorId="063BA206" wp14:editId="31ED4349">
+            <wp:extent cx="5731510" cy="3582035"/>
+            <wp:effectExtent l="0" t="0" r="0" b="0"/>
+            <wp:docPr id="1" name="Picture 1" descr="Graphical user interface, text&#10;&#10;Description automatically generated"/>
+            <wp:cNvGraphicFramePr>
+              <a:graphicFrameLocks xmlns:a="http://schemas.openxmlformats.org/drawingml/2006/main" noChangeAspect="1"/>
+            </wp:cNvGraphicFramePr>
+            <a:graphic xmlns:a="http://schemas.openxmlformats.org/drawingml/2006/main">
+              <a:graphicData uri="http://schemas.openxmlformats.org/drawingml/2006/picture">
+                <pic:pic xmlns:pic="http://schemas.openxmlformats.org/drawingml/2006/picture">
+                  <pic:nvPicPr>
+                    <pic:cNvPr id="1" name="Picture 1" descr="Graphical user interface, text&#10;&#10;Description automatically generated"/>
+                    <pic:cNvPicPr/>
+                  </pic:nvPicPr>
+                  <pic:blipFill>
+                    <a:blip r:embed="rId6"/>
+                    <a:stretch>
+                      <a:fillRect/>
+                    </a:stretch>
+                  </pic:blipFill>
+                  <pic:spPr>
+                    <a:xfrm>
+                      <a:off x="0" y="0"/>
+                      <a:ext cx="5731510" cy="3582035"/>
+                    </a:xfrm>
+                    <a:prstGeom prst="rect">
+                      <a:avLst/>
+                    </a:prstGeom>
+                  </pic:spPr>
+                </pic:pic>
+              </a:graphicData>
+            </a:graphic>
+          </wp:inline>
+        </w:drawing>
+      </w:r>
+    </w:p>
+    <w:p>
+      <w:pPr>
+        <w:rPr>
+          <w:sz w:val="32"/>
+          <w:szCs w:val="32"/>
+          <w:lang w:val="en-US"/>
+        </w:rPr>
+      </w:pPr>
+    </w:p>
+    <w:p>
+      <w:pPr>
+        <w:rPr>
+          <w:b/>
+          <w:bCs/>
+          <w:u w:val="single"/>
+          <w:lang w:val="en-US"/>
+        </w:rPr>
+      </w:pPr>
+      <w:r>
+        <w:rPr>
+          <w:b/>
+          <w:bCs/>
+          <w:u w:val="single"/>
+          <w:lang w:val="en-US"/>
+        </w:rPr>
+        <w:t>Benchmark Test:</w:t>
+      </w:r>
+    </w:p>
+    <w:p>
+      <w:pPr>
+        <w:rPr>
+          <w:sz w:val="32"/>
+          <w:szCs w:val="32"/>
+          <w:lang w:val="en-US"/>
+        </w:rPr>
+      </w:pPr>
+    </w:p>
+    <w:p>
+      <w:pPr>
+        <w:rPr>
+          <w:sz w:val="32"/>
+          <w:szCs w:val="32"/>
+          <w:lang w:val="en-US"/>
+        </w:rPr>
+      </w:pPr>
+      <w:r>
+        <w:rPr>
+          <w:sz w:val="32"/>
+          <w:szCs w:val="32"/>
+          <w:lang w:val="en-US"/>
+        </w:rPr>
+        <w:drawing>
+          <wp:inline distT="0" distB="0" distL="0" distR="0" wp14:anchorId="588369AD" wp14:editId="49D8ABE6">
+            <wp:extent cx="5731510" cy="3582035"/>
+            <wp:effectExtent l="0" t="0" r="0" b="0"/>
+            <wp:docPr id="2" name="Picture 2" descr="Graphical user interface, text&#10;&#10;Description automatically generated"/>
+            <wp:cNvGraphicFramePr>
+              <a:graphicFrameLocks xmlns:a="http://schemas.openxmlformats.org/drawingml/2006/main" noChangeAspect="1"/>
+            </wp:cNvGraphicFramePr>
+            <a:graphic xmlns:a="http://schemas.openxmlformats.org/drawingml/2006/main">
+              <a:graphicData uri="http://schemas.openxmlformats.org/drawingml/2006/picture">
+                <pic:pic xmlns:pic="http://schemas.openxmlformats.org/drawingml/2006/picture">
+                  <pic:nvPicPr>
+                    <pic:cNvPr id="2" name="Picture 2" descr="Graphical user interface, text&#10;&#10;Description automatically generated"/>
+                    <pic:cNvPicPr/>
+                  </pic:nvPicPr>
+                  <pic:blipFill>
+                    <a:blip r:embed="rId6"/>
+                    <a:stretch>
+                      <a:fillRect/>
+                    </a:stretch>
+                  </pic:blipFill>
+                  <pic:spPr>
+                    <a:xfrm>
+                      <a:off x="0" y="0"/>
+                      <a:ext cx="5731510" cy="3582035"/>
+                    </a:xfrm>
+                    <a:prstGeom prst="rect">
+                      <a:avLst/>
+                    </a:prstGeom>
+                  </pic:spPr>
+                </pic:pic>
+              </a:graphicData>
+            </a:graphic>
+          </wp:inline>
+        </w:drawing>
+      </w:r>
+    </w:p>
+    <w:p>
+      <w:pPr>
+        <w:rPr>
+          <w:sz w:val="32"/>
+          <w:szCs w:val="32"/>
+          <w:lang w:val="en-US"/>
+        </w:rPr>
+      </w:pPr>
+    </w:p>
+    <w:p>
+      <w:pPr>
+        <w:rPr>
+          <w:sz w:val="32"/>
+          <w:szCs w:val="32"/>
+          <w:lang w:val="en-US"/>
+        </w:rPr>
+      </w:pPr>
+    </w:p>
+    <w:p>
+      <w:pPr>
+        <w:rPr>
+          <w:sz w:val="32"/>
+          <w:szCs w:val="32"/>
+          <w:lang w:val="en-US"/>
+        </w:rPr>
+      </w:pPr>
+      <w:r>
+        <w:rPr>
+          <w:sz w:val="32"/>
+          <w:szCs w:val="32"/>
+          <w:lang w:val="en-US"/>
+        </w:rPr>
+        <w:lastRenderedPageBreak/>
+        <w:t>Task 2:</w:t>
+      </w:r>
+    </w:p>
+    <w:p>
+      <w:pPr>
+        <w:rPr>
+          <w:sz w:val="32"/>
+          <w:szCs w:val="32"/>
+          <w:lang w:val="en-US"/>
+        </w:rPr>
+      </w:pPr>
+    </w:p>
+    <w:p>
+      <w:pPr>
+        <w:rPr>
+          <w:b/>
+          <w:bCs/>
+          <w:u w:val="single"/>
+          <w:lang w:val="en-US"/>
+        </w:rPr>
+      </w:pPr>
+      <w:r>
+        <w:rPr>
+          <w:b/>
+          <w:bCs/>
+          <w:u w:val="single"/>
+          <w:lang w:val="en-US"/>
+        </w:rPr>
+        <w:drawing>
+          <wp:inline distT="0" distB="0" distL="0" distR="0" wp14:anchorId="0907EA18" wp14:editId="0A56F2F3">
+            <wp:extent cx="5731510" cy="2224405"/>
+            <wp:effectExtent l="0" t="0" r="0" b="0"/>
+            <wp:docPr id="6" name="Picture 6" descr="Text&#10;&#10;Description automatically generated"/>
+            <wp:cNvGraphicFramePr>
+              <a:graphicFrameLocks xmlns:a="http://schemas.openxmlformats.org/drawingml/2006/main" noChangeAspect="1"/>
+            </wp:cNvGraphicFramePr>
+            <a:graphic xmlns:a="http://schemas.openxmlformats.org/drawingml/2006/main">
+              <a:graphicData uri="http://schemas.openxmlformats.org/drawingml/2006/picture">
+                <pic:pic xmlns:pic="http://schemas.openxmlformats.org/drawingml/2006/picture">
+                  <pic:nvPicPr>
+                    <pic:cNvPr id="6" name="Picture 6" descr="Text&#10;&#10;Description automatically generated"/>
+                    <pic:cNvPicPr/>
+                  </pic:nvPicPr>
+                  <pic:blipFill>
+                    <a:blip r:embed="rId7"/>
+                    <a:stretch>
+                      <a:fillRect/>
+                    </a:stretch>
+                  </pic:blipFill>
+                  <pic:spPr>
+                    <a:xfrm>
+                      <a:off x="0" y="0"/>
+                      <a:ext cx="5731510" cy="2224405"/>
+                    </a:xfrm>
+                    <a:prstGeom prst="rect">
+                      <a:avLst/>
+                    </a:prstGeom>
+                  </pic:spPr>
+                </pic:pic>
+              </a:graphicData>
+            </a:graphic>
+          </wp:inline>
+        </w:drawing>
+      </w:r>
+    </w:p>
+    <w:p>
+      <w:pPr>
+        <w:rPr>
+          <w:b/>
+          <w:bCs/>
+          <w:u w:val="single"/>
+          <w:lang w:val="en-US"/>
+        </w:rPr>
+      </w:pPr>
+    </w:p>
+    <w:p>
+      <w:pPr>
+        <w:rPr>
+          <w:b/>
+          <w:bCs/>
+          <w:u w:val="single"/>
+          <w:lang w:val="en-US"/>
+        </w:rPr>
+      </w:pPr>
+      <w:r>
+        <w:rPr>
+          <w:b/>
+          <w:bCs/>
+          <w:u w:val="single"/>
+          <w:lang w:val="en-US"/>
+        </w:rPr>
+        <w:t>InsertionSortTest:</w:t>
+      </w:r>
+    </w:p>
+    <w:p>
+      <w:pPr>
+        <w:rPr>
+          <w:b/>
+          <w:bCs/>
+          <w:u w:val="single"/>
+          <w:lang w:val="en-US"/>
+        </w:rPr>
+      </w:pPr>
+    </w:p>
+    <w:p>
+      <w:pPr>
+        <w:rPr>
+          <w:b/>
+          <w:bCs/>
+          <w:u w:val="single"/>
+          <w:lang w:val="en-US"/>
+        </w:rPr>
+      </w:pPr>
+      <w:r>
+        <w:rPr>
+          <w:b/>
+          <w:bCs/>
+          <w:u w:val="single"/>
+          <w:lang w:val="en-US"/>
+        </w:rPr>
+        <w:drawing>
+          <wp:inline distT="0" distB="0" distL="0" distR="0" wp14:anchorId="5624833E" wp14:editId="653B6CCD">
+            <wp:extent cx="5731510" cy="3582035"/>
+            <wp:effectExtent l="0" t="0" r="0" b="0"/>
+            <wp:docPr id="3" name="Picture 3" descr="Text&#10;&#10;Description automatically generated"/>
+            <wp:cNvGraphicFramePr>
+              <a:graphicFrameLocks xmlns:a="http://schemas.openxmlformats.org/drawingml/2006/main" noChangeAspect="1"/>
+            </wp:cNvGraphicFramePr>
+            <a:graphic xmlns:a="http://schemas.openxmlformats.org/drawingml/2006/main">
+              <a:graphicData uri="http://schemas.openxmlformats.org/drawingml/2006/picture">
+                <pic:pic xmlns:pic="http://schemas.openxmlformats.org/drawingml/2006/picture">
+                  <pic:nvPicPr>
+                    <pic:cNvPr id="3" name="Picture 3" descr="Text&#10;&#10;Description automatically generated"/>
+                    <pic:cNvPicPr/>
+                  </pic:nvPicPr>
+                  <pic:blipFill>
+                    <a:blip r:embed="rId8"/>
+                    <a:stretch>
+                      <a:fillRect/>
+                    </a:stretch>
+                  </pic:blipFill>
+                  <pic:spPr>
+                    <a:xfrm>
+                      <a:off x="0" y="0"/>
+                      <a:ext cx="5731510" cy="3582035"/>
+                    </a:xfrm>
+                    <a:prstGeom prst="rect">
+                      <a:avLst/>
+                    </a:prstGeom>
+                  </pic:spPr>
+                </pic:pic>
+              </a:graphicData>
+            </a:graphic>
+          </wp:inline>
+        </w:drawing>
+      </w:r>
+    </w:p>
+    <w:p>
+      <w:pPr>
+        <w:rPr>
+          <w:b/>
+          <w:bCs/>
+          <w:u w:val="single"/>
+          <w:lang w:val="en-US"/>
+        </w:rPr>
+      </w:pPr>
+    </w:p>
+    <w:p>
+      <w:pPr>
+        <w:rPr>
+          <w:b/>
+          <w:bCs/>
+          <w:u w:val="single"/>
+          <w:lang w:val="en-US"/>
+        </w:rPr>
+      </w:pPr>
+      <w:r>
+        <w:rPr>
+          <w:b/>
+          <w:bCs/>
+          <w:u w:val="single"/>
+          <w:lang w:val="en-US"/>
+        </w:rPr>
+        <w:t>Task 3 :</w:t>
+      </w:r>
+    </w:p>
+    <w:p>
+      <w:pPr>
+        <w:rPr>
+          <w:b/>
+          <w:bCs/>
+          <w:u w:val="single"/>
+          <w:lang w:val="en-US"/>
+        </w:rPr>
+      </w:pPr>
+    </w:p>
+    <w:p>
+      <w:pPr>
+        <w:rPr>
+          <w:u w:val="single"/>
+          <w:lang w:val="en-US"/>
+        </w:rPr>
+      </w:pPr>
+      <w:r>
+        <w:rPr>
+          <w:rFonts w:ascii="Lato" w:hAnsi="Lato"/>
+          <w:color w:val="2D3B45"/>
+          <w:shd w:val="clear" w:color="auto" w:fill="FFFFFF"/>
+        </w:rPr>
+        <w:t>Implement</w:t>
+      </w:r>
+      <w:r>
+        <w:rPr>
+          <w:rFonts w:ascii="Lato" w:hAnsi="Lato"/>
+          <w:color w:val="2D3B45"/>
+          <w:shd w:val="clear" w:color="auto" w:fill="FFFFFF"/>
+        </w:rPr>
+        <w:t>ed</w:t>
+      </w:r>
+      <w:r>
+        <w:rPr>
+          <w:rFonts w:ascii="Lato" w:hAnsi="Lato"/>
+          <w:color w:val="2D3B45"/>
+          <w:shd w:val="clear" w:color="auto" w:fill="FFFFFF"/>
+        </w:rPr>
+        <w:t xml:space="preserve"> a main program to  run the benchmarks</w:t>
+      </w:r>
+      <w:r>
+        <w:rPr>
+          <w:rFonts w:ascii="Lato" w:hAnsi="Lato"/>
+          <w:color w:val="2D3B45"/>
+          <w:shd w:val="clear" w:color="auto" w:fill="FFFFFF"/>
+        </w:rPr>
+        <w:t xml:space="preserve"> and </w:t>
+      </w:r>
+      <w:r>
+        <w:rPr>
+          <w:rFonts w:ascii="Lato" w:hAnsi="Lato"/>
+          <w:color w:val="2D3B45"/>
+          <w:shd w:val="clear" w:color="auto" w:fill="FFFFFF"/>
+        </w:rPr>
+        <w:t xml:space="preserve"> measure</w:t>
+      </w:r>
+      <w:r>
+        <w:rPr>
+          <w:rFonts w:ascii="Lato" w:hAnsi="Lato"/>
+          <w:color w:val="2D3B45"/>
+          <w:shd w:val="clear" w:color="auto" w:fill="FFFFFF"/>
+        </w:rPr>
+        <w:t>d</w:t>
+      </w:r>
+      <w:r>
+        <w:rPr>
+          <w:rFonts w:ascii="Lato" w:hAnsi="Lato"/>
+          <w:color w:val="2D3B45"/>
+          <w:shd w:val="clear" w:color="auto" w:fill="FFFFFF"/>
+        </w:rPr>
+        <w:t xml:space="preserve"> the running times of this sort</w:t>
+      </w:r>
+    </w:p>
+    <w:p>
+      <w:pPr>
+        <w:rPr>
+          <w:b/>
+          <w:bCs/>
+          <w:u w:val="single"/>
+          <w:lang w:val="en-US"/>
+        </w:rPr>
+      </w:pPr>
+    </w:p>
+    <w:p>
+      <w:pPr>
+        <w:rPr>
+          <w:b/>
+          <w:bCs/>
+          <w:u w:val="single"/>
+          <w:lang w:val="en-US"/>
+        </w:rPr>
+      </w:pPr>
+    </w:p>
+    <w:p>
+      <w:pPr>
+        <w:rPr>
+          <w:b/>
+          <w:bCs/>
+          <w:u w:val="single"/>
+          <w:lang w:val="en-US"/>
+        </w:rPr>
+      </w:pPr>
+    </w:p>
+    <w:p>
+      <w:pPr>
+        <w:rPr>
+          <w:b/>
+          <w:bCs/>
+          <w:u w:val="single"/>
+          <w:lang w:val="en-US"/>
+        </w:rPr>
+      </w:pPr>
+    </w:p>
+    <w:p>
+      <w:pPr>
+        <w:rPr>
+          <w:b/>
+          <w:bCs/>
+          <w:u w:val="single"/>
+          <w:lang w:val="en-US"/>
+        </w:rPr>
+      </w:pPr>
+    </w:p>
+    <w:p>
+      <w:pPr>
+        <w:rPr>
+          <w:b/>
+          <w:bCs/>
+          <w:u w:val="single"/>
+          <w:lang w:val="en-US"/>
+        </w:rPr>
+      </w:pPr>
+    </w:p>
+    <w:p>
+      <w:pPr>
+        <w:rPr>
+          <w:b/>
+          <w:bCs/>
+          <w:u w:val="single"/>
+          <w:lang w:val="en-US"/>
+        </w:rPr>
+      </w:pPr>
+    </w:p>
+    <w:tbl>
+      <w:tblPr>
+        <w:tblW w:w="0" w:type="dxa"/>
+        <w:tblCellMar>
+          <w:left w:w="0" w:type="dxa"/>
+          <w:right w:w="0" w:type="dxa"/>
+        </w:tblCellMar>
+        <w:tblLook w:val="04A0" w:firstRow="1" w:lastRow="0" w:firstColumn="1" w:lastColumn="0" w:noHBand="0" w:noVBand="1"/>
+      </w:tblPr>
+      <w:tblGrid>
+        <w:gridCol w:w="702"/>
+        <w:gridCol w:w="1081"/>
+        <w:gridCol w:w="958"/>
+        <w:gridCol w:w="751"/>
+        <w:gridCol w:w="958"/>
+        <w:gridCol w:w="751"/>
+        <w:gridCol w:w="958"/>
+        <w:gridCol w:w="751"/>
+        <w:gridCol w:w="958"/>
+        <w:gridCol w:w="751"/>
+      </w:tblGrid>
+      <w:tr>
+        <w:trPr>
+          <w:trHeight w:val="315"/>
+        </w:trPr>
+        <w:tc>
+          <w:tcPr>
+            <w:tcW w:w="0" w:type="auto"/>
+            <w:tcBorders>
+              <w:top w:val="single" w:sz="6" w:space="0" w:color="000000"/>
+              <w:left w:val="single" w:sz="6" w:space="0" w:color="000000"/>
+              <w:bottom w:val="single" w:sz="6" w:space="0" w:color="000000"/>
+              <w:right w:val="single" w:sz="6" w:space="0" w:color="000000"/>
+            </w:tcBorders>
+            <w:tcMar>
+              <w:top w:w="30" w:type="dxa"/>
+              <w:left w:w="45" w:type="dxa"/>
+              <w:bottom w:w="30" w:type="dxa"/>
+              <w:right w:w="45" w:type="dxa"/>
+            </w:tcMar>
+            <w:vAlign w:val="bottom"/>
+            <w:hideMark/>
+          </w:tcPr>
+          <w:p>
+            <w:pPr>
+              <w:jc w:val="center"/>
+              <w:rPr>
+                <w:rFonts w:ascii="Arial" w:eastAsia="Times New Roman" w:hAnsi="Arial" w:cs="Arial"/>
+                <w:sz w:val="22"/>
+                <w:szCs w:val="22"/>
+                <w:lang w:eastAsia="en-GB"/>
+              </w:rPr>
+            </w:pPr>
+            <w:r>
+              <w:rPr>
+                <w:rFonts w:ascii="Arial" w:eastAsia="Times New Roman" w:hAnsi="Arial" w:cs="Arial"/>
+                <w:sz w:val="22"/>
+                <w:szCs w:val="22"/>
+                <w:lang w:eastAsia="en-GB"/>
+              </w:rPr>
+              <w:t>N</w:t>
+            </w:r>
+          </w:p>
+        </w:tc>
+        <w:tc>
+          <w:tcPr>
+            <w:tcW w:w="0" w:type="auto"/>
+            <w:tcBorders>
+              <w:top w:val="single" w:sz="6" w:space="0" w:color="000000"/>
+              <w:left w:val="single" w:sz="6" w:space="0" w:color="CCCCCC"/>
+              <w:bottom w:val="single" w:sz="6" w:space="0" w:color="000000"/>
+              <w:right w:val="single" w:sz="6" w:space="0" w:color="000000"/>
+            </w:tcBorders>
+            <w:tcMar>
+              <w:top w:w="30" w:type="dxa"/>
+              <w:left w:w="45" w:type="dxa"/>
+              <w:bottom w:w="30" w:type="dxa"/>
+              <w:right w:w="45" w:type="dxa"/>
+            </w:tcMar>
+            <w:vAlign w:val="bottom"/>
+            <w:hideMark/>
+          </w:tcPr>
+          <w:p>
+            <w:pPr>
+              <w:jc w:val="center"/>
+              <w:rPr>
+                <w:rFonts w:ascii="Arial" w:eastAsia="Times New Roman" w:hAnsi="Arial" w:cs="Arial"/>
+                <w:sz w:val="22"/>
+                <w:szCs w:val="22"/>
+                <w:lang w:eastAsia="en-GB"/>
+              </w:rPr>
+            </w:pPr>
+          </w:p>
+        </w:tc>
+        <w:tc>
+          <w:tcPr>
+            <w:tcW w:w="0" w:type="auto"/>
+            <w:tcBorders>
+              <w:top w:val="single" w:sz="6" w:space="0" w:color="000000"/>
+              <w:left w:val="single" w:sz="6" w:space="0" w:color="CCCCCC"/>
+              <w:bottom w:val="single" w:sz="6" w:space="0" w:color="000000"/>
+              <w:right w:val="single" w:sz="6" w:space="0" w:color="000000"/>
+            </w:tcBorders>
+            <w:tcMar>
+              <w:top w:w="30" w:type="dxa"/>
+              <w:left w:w="45" w:type="dxa"/>
+              <w:bottom w:w="30" w:type="dxa"/>
+              <w:right w:w="45" w:type="dxa"/>
+            </w:tcMar>
+            <w:vAlign w:val="bottom"/>
+            <w:hideMark/>
+          </w:tcPr>
+          <w:p>
+            <w:pPr>
+              <w:jc w:val="center"/>
+              <w:rPr>
+                <w:rFonts w:ascii="Arial" w:eastAsia="Times New Roman" w:hAnsi="Arial" w:cs="Arial"/>
+                <w:sz w:val="22"/>
+                <w:szCs w:val="22"/>
+                <w:lang w:eastAsia="en-GB"/>
+              </w:rPr>
+            </w:pPr>
+            <w:r>
+              <w:rPr>
+                <w:rFonts w:ascii="Arial" w:eastAsia="Times New Roman" w:hAnsi="Arial" w:cs="Arial"/>
+                <w:sz w:val="22"/>
+                <w:szCs w:val="22"/>
+                <w:lang w:eastAsia="en-GB"/>
+              </w:rPr>
+              <w:t>Ordered</w:t>
+            </w:r>
+          </w:p>
+        </w:tc>
+        <w:tc>
+          <w:tcPr>
+            <w:tcW w:w="0" w:type="auto"/>
+            <w:tcBorders>
+              <w:top w:val="single" w:sz="6" w:space="0" w:color="000000"/>
+              <w:left w:val="single" w:sz="6" w:space="0" w:color="CCCCCC"/>
+              <w:bottom w:val="single" w:sz="6" w:space="0" w:color="000000"/>
+              <w:right w:val="single" w:sz="6" w:space="0" w:color="000000"/>
+            </w:tcBorders>
+            <w:tcMar>
+              <w:top w:w="30" w:type="dxa"/>
+              <w:left w:w="45" w:type="dxa"/>
+              <w:bottom w:w="30" w:type="dxa"/>
+              <w:right w:w="45" w:type="dxa"/>
+            </w:tcMar>
+            <w:vAlign w:val="bottom"/>
+            <w:hideMark/>
+          </w:tcPr>
+          <w:p>
+            <w:pPr>
+              <w:jc w:val="center"/>
+              <w:rPr>
+                <w:rFonts w:ascii="Arial" w:eastAsia="Times New Roman" w:hAnsi="Arial" w:cs="Arial"/>
+                <w:sz w:val="22"/>
+                <w:szCs w:val="22"/>
+                <w:lang w:eastAsia="en-GB"/>
+              </w:rPr>
+            </w:pPr>
+          </w:p>
+        </w:tc>
+        <w:tc>
+          <w:tcPr>
+            <w:tcW w:w="0" w:type="auto"/>
+            <w:tcBorders>
+              <w:top w:val="single" w:sz="6" w:space="0" w:color="000000"/>
+              <w:left w:val="single" w:sz="6" w:space="0" w:color="CCCCCC"/>
+              <w:bottom w:val="single" w:sz="6" w:space="0" w:color="000000"/>
+              <w:right w:val="single" w:sz="6" w:space="0" w:color="000000"/>
+            </w:tcBorders>
+            <w:tcMar>
+              <w:top w:w="30" w:type="dxa"/>
+              <w:left w:w="45" w:type="dxa"/>
+              <w:bottom w:w="30" w:type="dxa"/>
+              <w:right w:w="45" w:type="dxa"/>
+            </w:tcMar>
+            <w:vAlign w:val="bottom"/>
+            <w:hideMark/>
+          </w:tcPr>
+          <w:p>
+            <w:pPr>
+              <w:jc w:val="center"/>
+              <w:rPr>
+                <w:rFonts w:ascii="Arial" w:eastAsia="Times New Roman" w:hAnsi="Arial" w:cs="Arial"/>
+                <w:sz w:val="22"/>
+                <w:szCs w:val="22"/>
+                <w:lang w:eastAsia="en-GB"/>
+              </w:rPr>
+            </w:pPr>
+            <w:r>
+              <w:rPr>
+                <w:rFonts w:ascii="Arial" w:eastAsia="Times New Roman" w:hAnsi="Arial" w:cs="Arial"/>
+                <w:sz w:val="22"/>
+                <w:szCs w:val="22"/>
+                <w:lang w:eastAsia="en-GB"/>
+              </w:rPr>
+              <w:t>Partially</w:t>
+            </w:r>
+          </w:p>
+        </w:tc>
+        <w:tc>
+          <w:tcPr>
+            <w:tcW w:w="0" w:type="auto"/>
+            <w:tcBorders>
+              <w:top w:val="single" w:sz="6" w:space="0" w:color="000000"/>
+              <w:left w:val="single" w:sz="6" w:space="0" w:color="CCCCCC"/>
+              <w:bottom w:val="single" w:sz="6" w:space="0" w:color="000000"/>
+              <w:right w:val="single" w:sz="6" w:space="0" w:color="000000"/>
+            </w:tcBorders>
+            <w:tcMar>
+              <w:top w:w="30" w:type="dxa"/>
+              <w:left w:w="45" w:type="dxa"/>
+              <w:bottom w:w="30" w:type="dxa"/>
+              <w:right w:w="45" w:type="dxa"/>
+            </w:tcMar>
+            <w:vAlign w:val="bottom"/>
+            <w:hideMark/>
+          </w:tcPr>
+          <w:p>
+            <w:pPr>
+              <w:jc w:val="center"/>
+              <w:rPr>
+                <w:rFonts w:ascii="Arial" w:eastAsia="Times New Roman" w:hAnsi="Arial" w:cs="Arial"/>
+                <w:sz w:val="22"/>
+                <w:szCs w:val="22"/>
+                <w:lang w:eastAsia="en-GB"/>
+              </w:rPr>
+            </w:pPr>
+          </w:p>
+        </w:tc>
+        <w:tc>
+          <w:tcPr>
+            <w:tcW w:w="0" w:type="auto"/>
+            <w:tcBorders>
+              <w:top w:val="single" w:sz="6" w:space="0" w:color="000000"/>
+              <w:left w:val="single" w:sz="6" w:space="0" w:color="CCCCCC"/>
+              <w:bottom w:val="single" w:sz="6" w:space="0" w:color="000000"/>
+              <w:right w:val="single" w:sz="6" w:space="0" w:color="000000"/>
+            </w:tcBorders>
+            <w:tcMar>
+              <w:top w:w="30" w:type="dxa"/>
+              <w:left w:w="45" w:type="dxa"/>
+              <w:bottom w:w="30" w:type="dxa"/>
+              <w:right w:w="45" w:type="dxa"/>
+            </w:tcMar>
+            <w:vAlign w:val="bottom"/>
+            <w:hideMark/>
+          </w:tcPr>
+          <w:p>
+            <w:pPr>
+              <w:jc w:val="center"/>
+              <w:rPr>
+                <w:rFonts w:ascii="Arial" w:eastAsia="Times New Roman" w:hAnsi="Arial" w:cs="Arial"/>
+                <w:sz w:val="22"/>
+                <w:szCs w:val="22"/>
+                <w:lang w:eastAsia="en-GB"/>
+              </w:rPr>
+            </w:pPr>
+            <w:r>
+              <w:rPr>
+                <w:rFonts w:ascii="Arial" w:eastAsia="Times New Roman" w:hAnsi="Arial" w:cs="Arial"/>
+                <w:sz w:val="22"/>
+                <w:szCs w:val="22"/>
+                <w:lang w:eastAsia="en-GB"/>
+              </w:rPr>
+              <w:t>Random</w:t>
+            </w:r>
+          </w:p>
+        </w:tc>
+        <w:tc>
+          <w:tcPr>
+            <w:tcW w:w="0" w:type="auto"/>
+            <w:tcBorders>
+              <w:top w:val="single" w:sz="6" w:space="0" w:color="000000"/>
+              <w:left w:val="single" w:sz="6" w:space="0" w:color="CCCCCC"/>
+              <w:bottom w:val="single" w:sz="6" w:space="0" w:color="000000"/>
+              <w:right w:val="single" w:sz="6" w:space="0" w:color="000000"/>
+            </w:tcBorders>
+            <w:tcMar>
+              <w:top w:w="30" w:type="dxa"/>
+              <w:left w:w="45" w:type="dxa"/>
+              <w:bottom w:w="30" w:type="dxa"/>
+              <w:right w:w="45" w:type="dxa"/>
+            </w:tcMar>
+            <w:vAlign w:val="bottom"/>
+            <w:hideMark/>
+          </w:tcPr>
+          <w:p>
+            <w:pPr>
+              <w:jc w:val="center"/>
+              <w:rPr>
+                <w:rFonts w:ascii="Arial" w:eastAsia="Times New Roman" w:hAnsi="Arial" w:cs="Arial"/>
+                <w:sz w:val="22"/>
+                <w:szCs w:val="22"/>
+                <w:lang w:eastAsia="en-GB"/>
+              </w:rPr>
+            </w:pPr>
+          </w:p>
+        </w:tc>
+        <w:tc>
+          <w:tcPr>
+            <w:tcW w:w="0" w:type="auto"/>
+            <w:tcBorders>
+              <w:top w:val="single" w:sz="6" w:space="0" w:color="000000"/>
+              <w:left w:val="single" w:sz="6" w:space="0" w:color="CCCCCC"/>
+              <w:bottom w:val="single" w:sz="6" w:space="0" w:color="000000"/>
+              <w:right w:val="single" w:sz="6" w:space="0" w:color="000000"/>
+            </w:tcBorders>
+            <w:tcMar>
+              <w:top w:w="30" w:type="dxa"/>
+              <w:left w:w="45" w:type="dxa"/>
+              <w:bottom w:w="30" w:type="dxa"/>
+              <w:right w:w="45" w:type="dxa"/>
+            </w:tcMar>
+            <w:vAlign w:val="bottom"/>
+            <w:hideMark/>
+          </w:tcPr>
+          <w:p>
+            <w:pPr>
+              <w:jc w:val="center"/>
+              <w:rPr>
+                <w:rFonts w:ascii="Arial" w:eastAsia="Times New Roman" w:hAnsi="Arial" w:cs="Arial"/>
+                <w:sz w:val="22"/>
+                <w:szCs w:val="22"/>
+                <w:lang w:eastAsia="en-GB"/>
+              </w:rPr>
+            </w:pPr>
+            <w:r>
+              <w:rPr>
+                <w:rFonts w:ascii="Arial" w:eastAsia="Times New Roman" w:hAnsi="Arial" w:cs="Arial"/>
+                <w:sz w:val="22"/>
+                <w:szCs w:val="22"/>
+                <w:lang w:eastAsia="en-GB"/>
+              </w:rPr>
+              <w:t>Reverse</w:t>
+            </w:r>
+          </w:p>
+        </w:tc>
+        <w:tc>
+          <w:tcPr>
+            <w:tcW w:w="0" w:type="auto"/>
+            <w:tcBorders>
+              <w:top w:val="single" w:sz="6" w:space="0" w:color="000000"/>
+              <w:left w:val="single" w:sz="6" w:space="0" w:color="CCCCCC"/>
+              <w:bottom w:val="single" w:sz="6" w:space="0" w:color="000000"/>
+              <w:right w:val="single" w:sz="6" w:space="0" w:color="000000"/>
+            </w:tcBorders>
+            <w:tcMar>
+              <w:top w:w="30" w:type="dxa"/>
+              <w:left w:w="45" w:type="dxa"/>
+              <w:bottom w:w="30" w:type="dxa"/>
+              <w:right w:w="45" w:type="dxa"/>
+            </w:tcMar>
+            <w:vAlign w:val="bottom"/>
+            <w:hideMark/>
+          </w:tcPr>
+          <w:p>
+            <w:pPr>
+              <w:jc w:val="center"/>
+              <w:rPr>
+                <w:rFonts w:ascii="Arial" w:eastAsia="Times New Roman" w:hAnsi="Arial" w:cs="Arial"/>
+                <w:sz w:val="22"/>
+                <w:szCs w:val="22"/>
+                <w:lang w:eastAsia="en-GB"/>
+              </w:rPr>
+            </w:pPr>
+          </w:p>
+        </w:tc>
+      </w:tr>
+      <w:tr>
+        <w:trPr>
+          <w:trHeight w:val="315"/>
+        </w:trPr>
+        <w:tc>
+          <w:tcPr>
+            <w:tcW w:w="0" w:type="auto"/>
+            <w:tcBorders>
+              <w:top w:val="single" w:sz="6" w:space="0" w:color="CCCCCC"/>
+              <w:left w:val="single" w:sz="6" w:space="0" w:color="000000"/>
+              <w:bottom w:val="single" w:sz="6" w:space="0" w:color="000000"/>
+              <w:right w:val="single" w:sz="6" w:space="0" w:color="000000"/>
+            </w:tcBorders>
+            <w:tcMar>
+              <w:top w:w="30" w:type="dxa"/>
+              <w:left w:w="45" w:type="dxa"/>
+              <w:bottom w:w="30" w:type="dxa"/>
+              <w:right w:w="45" w:type="dxa"/>
+            </w:tcMar>
+            <w:vAlign w:val="bottom"/>
+            <w:hideMark/>
+          </w:tcPr>
+          <w:p>
+            <w:pPr>
+              <w:rPr>
+                <w:rFonts w:ascii="Times New Roman" w:eastAsia="Times New Roman" w:hAnsi="Times New Roman" w:cs="Times New Roman"/>
+                <w:sz w:val="20"/>
+                <w:szCs w:val="20"/>
+                <w:lang w:eastAsia="en-GB"/>
+              </w:rPr>
+            </w:pPr>
+          </w:p>
+        </w:tc>
+        <w:tc>
+          <w:tcPr>
+            <w:tcW w:w="0" w:type="auto"/>
+            <w:tcBorders>
+              <w:top w:val="single" w:sz="6" w:space="0" w:color="CCCCCC"/>
+              <w:left w:val="single" w:sz="6" w:space="0" w:color="CCCCCC"/>
+              <w:bottom w:val="single" w:sz="6" w:space="0" w:color="000000"/>
+              <w:right w:val="single" w:sz="6" w:space="0" w:color="000000"/>
+            </w:tcBorders>
+            <w:tcMar>
+              <w:top w:w="30" w:type="dxa"/>
+              <w:left w:w="45" w:type="dxa"/>
+              <w:bottom w:w="30" w:type="dxa"/>
+              <w:right w:w="45" w:type="dxa"/>
+            </w:tcMar>
+            <w:vAlign w:val="bottom"/>
+            <w:hideMark/>
+          </w:tcPr>
+          <w:p>
+            <w:pPr>
+              <w:rPr>
+                <w:rFonts w:ascii="Times New Roman" w:eastAsia="Times New Roman" w:hAnsi="Times New Roman" w:cs="Times New Roman"/>
+                <w:sz w:val="20"/>
+                <w:szCs w:val="20"/>
+                <w:lang w:eastAsia="en-GB"/>
+              </w:rPr>
+            </w:pPr>
+          </w:p>
+        </w:tc>
+        <w:tc>
+          <w:tcPr>
+            <w:tcW w:w="0" w:type="auto"/>
+            <w:tcBorders>
+              <w:top w:val="single" w:sz="6" w:space="0" w:color="CCCCCC"/>
+              <w:left w:val="single" w:sz="6" w:space="0" w:color="CCCCCC"/>
+              <w:bottom w:val="single" w:sz="6" w:space="0" w:color="000000"/>
+              <w:right w:val="single" w:sz="6" w:space="0" w:color="000000"/>
+            </w:tcBorders>
+            <w:tcMar>
+              <w:top w:w="30" w:type="dxa"/>
+              <w:left w:w="45" w:type="dxa"/>
+              <w:bottom w:w="30" w:type="dxa"/>
+              <w:right w:w="45" w:type="dxa"/>
+            </w:tcMar>
+            <w:vAlign w:val="bottom"/>
+            <w:hideMark/>
+          </w:tcPr>
+          <w:p>
+            <w:pPr>
+              <w:jc w:val="center"/>
+              <w:rPr>
+                <w:rFonts w:ascii="Arial" w:eastAsia="Times New Roman" w:hAnsi="Arial" w:cs="Arial"/>
+                <w:sz w:val="22"/>
+                <w:szCs w:val="22"/>
+                <w:lang w:eastAsia="en-GB"/>
+              </w:rPr>
+            </w:pPr>
+            <w:r>
+              <w:rPr>
+                <w:rFonts w:ascii="Arial" w:eastAsia="Times New Roman" w:hAnsi="Arial" w:cs="Arial"/>
+                <w:sz w:val="22"/>
+                <w:szCs w:val="22"/>
+                <w:lang w:eastAsia="en-GB"/>
+              </w:rPr>
+              <w:t>(millisec)</w:t>
+            </w:r>
+          </w:p>
+        </w:tc>
+        <w:tc>
+          <w:tcPr>
+            <w:tcW w:w="0" w:type="auto"/>
+            <w:tcBorders>
+              <w:top w:val="single" w:sz="6" w:space="0" w:color="CCCCCC"/>
+              <w:left w:val="single" w:sz="6" w:space="0" w:color="CCCCCC"/>
+              <w:bottom w:val="single" w:sz="6" w:space="0" w:color="000000"/>
+              <w:right w:val="single" w:sz="6" w:space="0" w:color="000000"/>
+            </w:tcBorders>
+            <w:tcMar>
+              <w:top w:w="30" w:type="dxa"/>
+              <w:left w:w="45" w:type="dxa"/>
+              <w:bottom w:w="30" w:type="dxa"/>
+              <w:right w:w="45" w:type="dxa"/>
+            </w:tcMar>
+            <w:vAlign w:val="bottom"/>
+            <w:hideMark/>
+          </w:tcPr>
+          <w:p>
+            <w:pPr>
+              <w:jc w:val="center"/>
+              <w:rPr>
+                <w:rFonts w:ascii="Arial" w:eastAsia="Times New Roman" w:hAnsi="Arial" w:cs="Arial"/>
+                <w:sz w:val="22"/>
+                <w:szCs w:val="22"/>
+                <w:lang w:eastAsia="en-GB"/>
+              </w:rPr>
+            </w:pPr>
+            <w:r>
+              <w:rPr>
+                <w:rFonts w:ascii="Arial" w:eastAsia="Times New Roman" w:hAnsi="Arial" w:cs="Arial"/>
+                <w:sz w:val="22"/>
+                <w:szCs w:val="22"/>
+                <w:lang w:eastAsia="en-GB"/>
+              </w:rPr>
+              <w:t>lg ratio</w:t>
+            </w:r>
+          </w:p>
+        </w:tc>
+        <w:tc>
+          <w:tcPr>
+            <w:tcW w:w="0" w:type="auto"/>
+            <w:tcBorders>
+              <w:top w:val="single" w:sz="6" w:space="0" w:color="CCCCCC"/>
+              <w:left w:val="single" w:sz="6" w:space="0" w:color="CCCCCC"/>
+              <w:bottom w:val="single" w:sz="6" w:space="0" w:color="000000"/>
+              <w:right w:val="single" w:sz="6" w:space="0" w:color="000000"/>
+            </w:tcBorders>
+            <w:tcMar>
+              <w:top w:w="30" w:type="dxa"/>
+              <w:left w:w="45" w:type="dxa"/>
+              <w:bottom w:w="30" w:type="dxa"/>
+              <w:right w:w="45" w:type="dxa"/>
+            </w:tcMar>
+            <w:vAlign w:val="bottom"/>
+            <w:hideMark/>
+          </w:tcPr>
+          <w:p>
+            <w:pPr>
+              <w:jc w:val="center"/>
+              <w:rPr>
+                <w:rFonts w:ascii="Arial" w:eastAsia="Times New Roman" w:hAnsi="Arial" w:cs="Arial"/>
+                <w:sz w:val="22"/>
+                <w:szCs w:val="22"/>
+                <w:lang w:eastAsia="en-GB"/>
+              </w:rPr>
+            </w:pPr>
+            <w:r>
+              <w:rPr>
+                <w:rFonts w:ascii="Arial" w:eastAsia="Times New Roman" w:hAnsi="Arial" w:cs="Arial"/>
+                <w:sz w:val="22"/>
+                <w:szCs w:val="22"/>
+                <w:lang w:eastAsia="en-GB"/>
+              </w:rPr>
+              <w:t>(millisec)</w:t>
+            </w:r>
+          </w:p>
+        </w:tc>
+        <w:tc>
+          <w:tcPr>
+            <w:tcW w:w="0" w:type="auto"/>
+            <w:tcBorders>
+              <w:top w:val="single" w:sz="6" w:space="0" w:color="CCCCCC"/>
+              <w:left w:val="single" w:sz="6" w:space="0" w:color="CCCCCC"/>
+              <w:bottom w:val="single" w:sz="6" w:space="0" w:color="000000"/>
+              <w:right w:val="single" w:sz="6" w:space="0" w:color="000000"/>
+            </w:tcBorders>
+            <w:tcMar>
+              <w:top w:w="30" w:type="dxa"/>
+              <w:left w:w="45" w:type="dxa"/>
+              <w:bottom w:w="30" w:type="dxa"/>
+              <w:right w:w="45" w:type="dxa"/>
+            </w:tcMar>
+            <w:vAlign w:val="bottom"/>
+            <w:hideMark/>
+          </w:tcPr>
+          <w:p>
+            <w:pPr>
+              <w:jc w:val="center"/>
+              <w:rPr>
+                <w:rFonts w:ascii="Arial" w:eastAsia="Times New Roman" w:hAnsi="Arial" w:cs="Arial"/>
+                <w:sz w:val="22"/>
+                <w:szCs w:val="22"/>
+                <w:lang w:eastAsia="en-GB"/>
+              </w:rPr>
+            </w:pPr>
+            <w:r>
+              <w:rPr>
+                <w:rFonts w:ascii="Arial" w:eastAsia="Times New Roman" w:hAnsi="Arial" w:cs="Arial"/>
+                <w:sz w:val="22"/>
+                <w:szCs w:val="22"/>
+                <w:lang w:eastAsia="en-GB"/>
+              </w:rPr>
+              <w:t>lg ratio</w:t>
+            </w:r>
+          </w:p>
+        </w:tc>
+        <w:tc>
+          <w:tcPr>
+            <w:tcW w:w="0" w:type="auto"/>
+            <w:tcBorders>
+              <w:top w:val="single" w:sz="6" w:space="0" w:color="CCCCCC"/>
+              <w:left w:val="single" w:sz="6" w:space="0" w:color="CCCCCC"/>
+              <w:bottom w:val="single" w:sz="6" w:space="0" w:color="000000"/>
+              <w:right w:val="single" w:sz="6" w:space="0" w:color="000000"/>
+            </w:tcBorders>
+            <w:tcMar>
+              <w:top w:w="30" w:type="dxa"/>
+              <w:left w:w="45" w:type="dxa"/>
+              <w:bottom w:w="30" w:type="dxa"/>
+              <w:right w:w="45" w:type="dxa"/>
+            </w:tcMar>
+            <w:vAlign w:val="bottom"/>
+            <w:hideMark/>
+          </w:tcPr>
+          <w:p>
+            <w:pPr>
+              <w:jc w:val="center"/>
+              <w:rPr>
+                <w:rFonts w:ascii="Arial" w:eastAsia="Times New Roman" w:hAnsi="Arial" w:cs="Arial"/>
+                <w:sz w:val="22"/>
+                <w:szCs w:val="22"/>
+                <w:lang w:eastAsia="en-GB"/>
+              </w:rPr>
+            </w:pPr>
+            <w:r>
+              <w:rPr>
+                <w:rFonts w:ascii="Arial" w:eastAsia="Times New Roman" w:hAnsi="Arial" w:cs="Arial"/>
+                <w:sz w:val="22"/>
+                <w:szCs w:val="22"/>
+                <w:lang w:eastAsia="en-GB"/>
+              </w:rPr>
+              <w:t>(millisec)</w:t>
+            </w:r>
+          </w:p>
+        </w:tc>
+        <w:tc>
+          <w:tcPr>
+            <w:tcW w:w="0" w:type="auto"/>
+            <w:tcBorders>
+              <w:top w:val="single" w:sz="6" w:space="0" w:color="CCCCCC"/>
+              <w:left w:val="single" w:sz="6" w:space="0" w:color="CCCCCC"/>
+              <w:bottom w:val="single" w:sz="6" w:space="0" w:color="000000"/>
+              <w:right w:val="single" w:sz="6" w:space="0" w:color="000000"/>
+            </w:tcBorders>
+            <w:tcMar>
+              <w:top w:w="30" w:type="dxa"/>
+              <w:left w:w="45" w:type="dxa"/>
+              <w:bottom w:w="30" w:type="dxa"/>
+              <w:right w:w="45" w:type="dxa"/>
+            </w:tcMar>
+            <w:vAlign w:val="bottom"/>
+            <w:hideMark/>
+          </w:tcPr>
+          <w:p>
+            <w:pPr>
+              <w:jc w:val="center"/>
+              <w:rPr>
+                <w:rFonts w:ascii="Arial" w:eastAsia="Times New Roman" w:hAnsi="Arial" w:cs="Arial"/>
+                <w:sz w:val="22"/>
+                <w:szCs w:val="22"/>
+                <w:lang w:eastAsia="en-GB"/>
+              </w:rPr>
+            </w:pPr>
+            <w:r>
+              <w:rPr>
+                <w:rFonts w:ascii="Arial" w:eastAsia="Times New Roman" w:hAnsi="Arial" w:cs="Arial"/>
+                <w:sz w:val="22"/>
+                <w:szCs w:val="22"/>
+                <w:lang w:eastAsia="en-GB"/>
+              </w:rPr>
+              <w:t>lg ratio</w:t>
+            </w:r>
+          </w:p>
+        </w:tc>
+        <w:tc>
+          <w:tcPr>
+            <w:tcW w:w="0" w:type="auto"/>
+            <w:tcBorders>
+              <w:top w:val="single" w:sz="6" w:space="0" w:color="CCCCCC"/>
+              <w:left w:val="single" w:sz="6" w:space="0" w:color="CCCCCC"/>
+              <w:bottom w:val="single" w:sz="6" w:space="0" w:color="000000"/>
+              <w:right w:val="single" w:sz="6" w:space="0" w:color="000000"/>
+            </w:tcBorders>
+            <w:tcMar>
+              <w:top w:w="30" w:type="dxa"/>
+              <w:left w:w="45" w:type="dxa"/>
+              <w:bottom w:w="30" w:type="dxa"/>
+              <w:right w:w="45" w:type="dxa"/>
+            </w:tcMar>
+            <w:vAlign w:val="bottom"/>
+            <w:hideMark/>
+          </w:tcPr>
+          <w:p>
+            <w:pPr>
+              <w:jc w:val="center"/>
+              <w:rPr>
+                <w:rFonts w:ascii="Arial" w:eastAsia="Times New Roman" w:hAnsi="Arial" w:cs="Arial"/>
+                <w:sz w:val="22"/>
+                <w:szCs w:val="22"/>
+                <w:lang w:eastAsia="en-GB"/>
+              </w:rPr>
+            </w:pPr>
+            <w:r>
+              <w:rPr>
+                <w:rFonts w:ascii="Arial" w:eastAsia="Times New Roman" w:hAnsi="Arial" w:cs="Arial"/>
+                <w:sz w:val="22"/>
+                <w:szCs w:val="22"/>
+                <w:lang w:eastAsia="en-GB"/>
+              </w:rPr>
+              <w:t>(millisec)</w:t>
+            </w:r>
+          </w:p>
+        </w:tc>
+        <w:tc>
+          <w:tcPr>
+            <w:tcW w:w="0" w:type="auto"/>
+            <w:tcBorders>
+              <w:top w:val="single" w:sz="6" w:space="0" w:color="CCCCCC"/>
+              <w:left w:val="single" w:sz="6" w:space="0" w:color="CCCCCC"/>
+              <w:bottom w:val="single" w:sz="6" w:space="0" w:color="000000"/>
+              <w:right w:val="single" w:sz="6" w:space="0" w:color="000000"/>
+            </w:tcBorders>
+            <w:tcMar>
+              <w:top w:w="30" w:type="dxa"/>
+              <w:left w:w="45" w:type="dxa"/>
+              <w:bottom w:w="30" w:type="dxa"/>
+              <w:right w:w="45" w:type="dxa"/>
+            </w:tcMar>
+            <w:vAlign w:val="bottom"/>
+            <w:hideMark/>
+          </w:tcPr>
+          <w:p>
+            <w:pPr>
+              <w:jc w:val="center"/>
+              <w:rPr>
+                <w:rFonts w:ascii="Arial" w:eastAsia="Times New Roman" w:hAnsi="Arial" w:cs="Arial"/>
+                <w:sz w:val="22"/>
+                <w:szCs w:val="22"/>
+                <w:lang w:eastAsia="en-GB"/>
+              </w:rPr>
+            </w:pPr>
+            <w:r>
+              <w:rPr>
+                <w:rFonts w:ascii="Arial" w:eastAsia="Times New Roman" w:hAnsi="Arial" w:cs="Arial"/>
+                <w:sz w:val="22"/>
+                <w:szCs w:val="22"/>
+                <w:lang w:eastAsia="en-GB"/>
+              </w:rPr>
+              <w:t>lg ratio</w:t>
+            </w:r>
+          </w:p>
+        </w:tc>
+      </w:tr>
+      <w:tr>
+        <w:trPr>
+          <w:trHeight w:val="315"/>
+        </w:trPr>
+        <w:tc>
+          <w:tcPr>
+            <w:tcW w:w="0" w:type="auto"/>
+            <w:tcBorders>
+              <w:top w:val="single" w:sz="6" w:space="0" w:color="CCCCCC"/>
+              <w:left w:val="single" w:sz="6" w:space="0" w:color="000000"/>
+              <w:bottom w:val="single" w:sz="6" w:space="0" w:color="000000"/>
+              <w:right w:val="single" w:sz="6" w:space="0" w:color="000000"/>
+            </w:tcBorders>
+            <w:tcMar>
+              <w:top w:w="30" w:type="dxa"/>
+              <w:left w:w="45" w:type="dxa"/>
+              <w:bottom w:w="30" w:type="dxa"/>
+              <w:right w:w="45" w:type="dxa"/>
+            </w:tcMar>
+            <w:vAlign w:val="bottom"/>
+            <w:hideMark/>
+          </w:tcPr>
+          <w:p>
+            <w:pPr>
+              <w:jc w:val="right"/>
+              <w:rPr>
+                <w:rFonts w:ascii="Arial" w:eastAsia="Times New Roman" w:hAnsi="Arial" w:cs="Arial"/>
+                <w:sz w:val="22"/>
+                <w:szCs w:val="22"/>
+                <w:lang w:eastAsia="en-GB"/>
+              </w:rPr>
+            </w:pPr>
+            <w:r>
+              <w:rPr>
+                <w:rFonts w:ascii="Arial" w:eastAsia="Times New Roman" w:hAnsi="Arial" w:cs="Arial"/>
+                <w:sz w:val="22"/>
+                <w:szCs w:val="22"/>
+                <w:lang w:eastAsia="en-GB"/>
+              </w:rPr>
+              <w:t>250</w:t>
+            </w:r>
+          </w:p>
+        </w:tc>
+        <w:tc>
+          <w:tcPr>
+            <w:tcW w:w="0" w:type="auto"/>
+            <w:tcBorders>
+              <w:top w:val="single" w:sz="6" w:space="0" w:color="CCCCCC"/>
+              <w:left w:val="single" w:sz="6" w:space="0" w:color="CCCCCC"/>
+              <w:bottom w:val="single" w:sz="6" w:space="0" w:color="000000"/>
+              <w:right w:val="single" w:sz="6" w:space="0" w:color="000000"/>
+            </w:tcBorders>
+            <w:tcMar>
+              <w:top w:w="30" w:type="dxa"/>
+              <w:left w:w="45" w:type="dxa"/>
+              <w:bottom w:w="30" w:type="dxa"/>
+              <w:right w:w="45" w:type="dxa"/>
+            </w:tcMar>
+            <w:vAlign w:val="bottom"/>
+            <w:hideMark/>
+          </w:tcPr>
+          <w:p>
+            <w:pPr>
+              <w:rPr>
+                <w:rFonts w:ascii="Arial" w:eastAsia="Times New Roman" w:hAnsi="Arial" w:cs="Arial"/>
+                <w:sz w:val="22"/>
+                <w:szCs w:val="22"/>
+                <w:lang w:eastAsia="en-GB"/>
+              </w:rPr>
+            </w:pPr>
+            <w:r>
+              <w:rPr>
+                <w:rFonts w:ascii="Arial" w:eastAsia="Times New Roman" w:hAnsi="Arial" w:cs="Arial"/>
+                <w:sz w:val="22"/>
+                <w:szCs w:val="22"/>
+                <w:lang w:eastAsia="en-GB"/>
+              </w:rPr>
+              <w:t>Raw Time</w:t>
+            </w:r>
+          </w:p>
+        </w:tc>
+        <w:tc>
+          <w:tcPr>
+            <w:tcW w:w="0" w:type="auto"/>
+            <w:tcBorders>
+              <w:top w:val="single" w:sz="6" w:space="0" w:color="CCCCCC"/>
+              <w:left w:val="single" w:sz="6" w:space="0" w:color="CCCCCC"/>
+              <w:bottom w:val="single" w:sz="6" w:space="0" w:color="000000"/>
+              <w:right w:val="single" w:sz="6" w:space="0" w:color="000000"/>
+            </w:tcBorders>
+            <w:tcMar>
+              <w:top w:w="30" w:type="dxa"/>
+              <w:left w:w="45" w:type="dxa"/>
+              <w:bottom w:w="30" w:type="dxa"/>
+              <w:right w:w="45" w:type="dxa"/>
+            </w:tcMar>
+            <w:vAlign w:val="bottom"/>
+            <w:hideMark/>
+          </w:tcPr>
+          <w:p>
+            <w:pPr>
+              <w:jc w:val="right"/>
+              <w:rPr>
+                <w:rFonts w:ascii="Arial" w:eastAsia="Times New Roman" w:hAnsi="Arial" w:cs="Arial"/>
+                <w:sz w:val="22"/>
+                <w:szCs w:val="22"/>
+                <w:lang w:eastAsia="en-GB"/>
+              </w:rPr>
+            </w:pPr>
+            <w:r>
+              <w:rPr>
+                <w:rFonts w:ascii="Arial" w:eastAsia="Times New Roman" w:hAnsi="Arial" w:cs="Arial"/>
+                <w:sz w:val="22"/>
+                <w:szCs w:val="22"/>
+                <w:lang w:eastAsia="en-GB"/>
+              </w:rPr>
+              <w:t>0.06</w:t>
+            </w:r>
+          </w:p>
+        </w:tc>
+        <w:tc>
+          <w:tcPr>
+            <w:tcW w:w="0" w:type="auto"/>
+            <w:tcBorders>
+              <w:top w:val="single" w:sz="6" w:space="0" w:color="CCCCCC"/>
+              <w:left w:val="single" w:sz="6" w:space="0" w:color="CCCCCC"/>
+              <w:bottom w:val="single" w:sz="6" w:space="0" w:color="000000"/>
+              <w:right w:val="single" w:sz="6" w:space="0" w:color="000000"/>
+            </w:tcBorders>
+            <w:tcMar>
+              <w:top w:w="30" w:type="dxa"/>
+              <w:left w:w="45" w:type="dxa"/>
+              <w:bottom w:w="30" w:type="dxa"/>
+              <w:right w:w="45" w:type="dxa"/>
+            </w:tcMar>
+            <w:vAlign w:val="bottom"/>
+            <w:hideMark/>
+          </w:tcPr>
+          <w:p>
+            <w:pPr>
+              <w:jc w:val="right"/>
+              <w:rPr>
+                <w:rFonts w:ascii="Arial" w:eastAsia="Times New Roman" w:hAnsi="Arial" w:cs="Arial"/>
+                <w:sz w:val="22"/>
+                <w:szCs w:val="22"/>
+                <w:lang w:eastAsia="en-GB"/>
+              </w:rPr>
+            </w:pPr>
+          </w:p>
+        </w:tc>
+        <w:tc>
+          <w:tcPr>
+            <w:tcW w:w="0" w:type="auto"/>
+            <w:tcBorders>
+              <w:top w:val="single" w:sz="6" w:space="0" w:color="CCCCCC"/>
+              <w:left w:val="single" w:sz="6" w:space="0" w:color="CCCCCC"/>
+              <w:bottom w:val="single" w:sz="6" w:space="0" w:color="000000"/>
+              <w:right w:val="single" w:sz="6" w:space="0" w:color="000000"/>
+            </w:tcBorders>
+            <w:tcMar>
+              <w:top w:w="30" w:type="dxa"/>
+              <w:left w:w="45" w:type="dxa"/>
+              <w:bottom w:w="30" w:type="dxa"/>
+              <w:right w:w="45" w:type="dxa"/>
+            </w:tcMar>
+            <w:vAlign w:val="bottom"/>
+            <w:hideMark/>
+          </w:tcPr>
+          <w:p>
+            <w:pPr>
+              <w:jc w:val="right"/>
+              <w:rPr>
+                <w:rFonts w:ascii="Arial" w:eastAsia="Times New Roman" w:hAnsi="Arial" w:cs="Arial"/>
+                <w:sz w:val="22"/>
+                <w:szCs w:val="22"/>
+                <w:lang w:eastAsia="en-GB"/>
+              </w:rPr>
+            </w:pPr>
+            <w:r>
+              <w:rPr>
+                <w:rFonts w:ascii="Arial" w:eastAsia="Times New Roman" w:hAnsi="Arial" w:cs="Arial"/>
+                <w:sz w:val="22"/>
+                <w:szCs w:val="22"/>
+                <w:lang w:eastAsia="en-GB"/>
+              </w:rPr>
+              <w:t>0.97</w:t>
+            </w:r>
+          </w:p>
+        </w:tc>
+        <w:tc>
+          <w:tcPr>
+            <w:tcW w:w="0" w:type="auto"/>
+            <w:tcBorders>
+              <w:top w:val="single" w:sz="6" w:space="0" w:color="CCCCCC"/>
+              <w:left w:val="single" w:sz="6" w:space="0" w:color="CCCCCC"/>
+              <w:bottom w:val="single" w:sz="6" w:space="0" w:color="000000"/>
+              <w:right w:val="single" w:sz="6" w:space="0" w:color="000000"/>
+            </w:tcBorders>
+            <w:tcMar>
+              <w:top w:w="30" w:type="dxa"/>
+              <w:left w:w="45" w:type="dxa"/>
+              <w:bottom w:w="30" w:type="dxa"/>
+              <w:right w:w="45" w:type="dxa"/>
+            </w:tcMar>
+            <w:vAlign w:val="bottom"/>
+            <w:hideMark/>
+          </w:tcPr>
+          <w:p>
+            <w:pPr>
+              <w:jc w:val="right"/>
+              <w:rPr>
+                <w:rFonts w:ascii="Arial" w:eastAsia="Times New Roman" w:hAnsi="Arial" w:cs="Arial"/>
+                <w:sz w:val="22"/>
+                <w:szCs w:val="22"/>
+                <w:lang w:eastAsia="en-GB"/>
+              </w:rPr>
+            </w:pPr>
+          </w:p>
+        </w:tc>
+        <w:tc>
+          <w:tcPr>
+            <w:tcW w:w="0" w:type="auto"/>
+            <w:tcBorders>
+              <w:top w:val="single" w:sz="6" w:space="0" w:color="CCCCCC"/>
+              <w:left w:val="single" w:sz="6" w:space="0" w:color="CCCCCC"/>
+              <w:bottom w:val="single" w:sz="6" w:space="0" w:color="000000"/>
+              <w:right w:val="single" w:sz="6" w:space="0" w:color="000000"/>
+            </w:tcBorders>
+            <w:tcMar>
+              <w:top w:w="30" w:type="dxa"/>
+              <w:left w:w="45" w:type="dxa"/>
+              <w:bottom w:w="30" w:type="dxa"/>
+              <w:right w:w="45" w:type="dxa"/>
+            </w:tcMar>
+            <w:vAlign w:val="bottom"/>
+            <w:hideMark/>
+          </w:tcPr>
+          <w:p>
+            <w:pPr>
+              <w:jc w:val="right"/>
+              <w:rPr>
+                <w:rFonts w:ascii="Arial" w:eastAsia="Times New Roman" w:hAnsi="Arial" w:cs="Arial"/>
+                <w:sz w:val="22"/>
+                <w:szCs w:val="22"/>
+                <w:lang w:eastAsia="en-GB"/>
+              </w:rPr>
+            </w:pPr>
+            <w:r>
+              <w:rPr>
+                <w:rFonts w:ascii="Arial" w:eastAsia="Times New Roman" w:hAnsi="Arial" w:cs="Arial"/>
+                <w:sz w:val="22"/>
+                <w:szCs w:val="22"/>
+                <w:lang w:eastAsia="en-GB"/>
+              </w:rPr>
+              <w:t>0.88</w:t>
+            </w:r>
+          </w:p>
+        </w:tc>
+        <w:tc>
+          <w:tcPr>
+            <w:tcW w:w="0" w:type="auto"/>
+            <w:tcBorders>
+              <w:top w:val="single" w:sz="6" w:space="0" w:color="CCCCCC"/>
+              <w:left w:val="single" w:sz="6" w:space="0" w:color="CCCCCC"/>
+              <w:bottom w:val="single" w:sz="6" w:space="0" w:color="000000"/>
+              <w:right w:val="single" w:sz="6" w:space="0" w:color="000000"/>
+            </w:tcBorders>
+            <w:tcMar>
+              <w:top w:w="30" w:type="dxa"/>
+              <w:left w:w="45" w:type="dxa"/>
+              <w:bottom w:w="30" w:type="dxa"/>
+              <w:right w:w="45" w:type="dxa"/>
+            </w:tcMar>
+            <w:vAlign w:val="bottom"/>
+            <w:hideMark/>
+          </w:tcPr>
+          <w:p>
+            <w:pPr>
+              <w:jc w:val="right"/>
+              <w:rPr>
+                <w:rFonts w:ascii="Arial" w:eastAsia="Times New Roman" w:hAnsi="Arial" w:cs="Arial"/>
+                <w:sz w:val="22"/>
+                <w:szCs w:val="22"/>
+                <w:lang w:eastAsia="en-GB"/>
+              </w:rPr>
+            </w:pPr>
+          </w:p>
+        </w:tc>
+        <w:tc>
+          <w:tcPr>
+            <w:tcW w:w="0" w:type="auto"/>
+            <w:tcBorders>
+              <w:top w:val="single" w:sz="6" w:space="0" w:color="CCCCCC"/>
+              <w:left w:val="single" w:sz="6" w:space="0" w:color="CCCCCC"/>
+              <w:bottom w:val="single" w:sz="6" w:space="0" w:color="000000"/>
+              <w:right w:val="single" w:sz="6" w:space="0" w:color="000000"/>
+            </w:tcBorders>
+            <w:tcMar>
+              <w:top w:w="30" w:type="dxa"/>
+              <w:left w:w="45" w:type="dxa"/>
+              <w:bottom w:w="30" w:type="dxa"/>
+              <w:right w:w="45" w:type="dxa"/>
+            </w:tcMar>
+            <w:vAlign w:val="bottom"/>
+            <w:hideMark/>
+          </w:tcPr>
+          <w:p>
+            <w:pPr>
+              <w:jc w:val="right"/>
+              <w:rPr>
+                <w:rFonts w:ascii="Arial" w:eastAsia="Times New Roman" w:hAnsi="Arial" w:cs="Arial"/>
+                <w:sz w:val="22"/>
+                <w:szCs w:val="22"/>
+                <w:lang w:eastAsia="en-GB"/>
+              </w:rPr>
+            </w:pPr>
+            <w:r>
+              <w:rPr>
+                <w:rFonts w:ascii="Arial" w:eastAsia="Times New Roman" w:hAnsi="Arial" w:cs="Arial"/>
+                <w:sz w:val="22"/>
+                <w:szCs w:val="22"/>
+                <w:lang w:eastAsia="en-GB"/>
+              </w:rPr>
+              <w:t>1.34</w:t>
+            </w:r>
+          </w:p>
+        </w:tc>
+        <w:tc>
+          <w:tcPr>
+            <w:tcW w:w="0" w:type="auto"/>
+            <w:tcBorders>
+              <w:top w:val="single" w:sz="6" w:space="0" w:color="CCCCCC"/>
+              <w:left w:val="single" w:sz="6" w:space="0" w:color="CCCCCC"/>
+              <w:bottom w:val="single" w:sz="6" w:space="0" w:color="000000"/>
+              <w:right w:val="single" w:sz="6" w:space="0" w:color="000000"/>
+            </w:tcBorders>
+            <w:tcMar>
+              <w:top w:w="30" w:type="dxa"/>
+              <w:left w:w="45" w:type="dxa"/>
+              <w:bottom w:w="30" w:type="dxa"/>
+              <w:right w:w="45" w:type="dxa"/>
+            </w:tcMar>
+            <w:vAlign w:val="bottom"/>
+            <w:hideMark/>
+          </w:tcPr>
+          <w:p>
+            <w:pPr>
+              <w:jc w:val="right"/>
+              <w:rPr>
+                <w:rFonts w:ascii="Arial" w:eastAsia="Times New Roman" w:hAnsi="Arial" w:cs="Arial"/>
+                <w:sz w:val="22"/>
+                <w:szCs w:val="22"/>
+                <w:lang w:eastAsia="en-GB"/>
+              </w:rPr>
+            </w:pPr>
+          </w:p>
+        </w:tc>
+      </w:tr>
+      <w:tr>
+        <w:trPr>
+          <w:trHeight w:val="315"/>
+        </w:trPr>
+        <w:tc>
+          <w:tcPr>
+            <w:tcW w:w="0" w:type="auto"/>
+            <w:tcBorders>
+              <w:top w:val="single" w:sz="6" w:space="0" w:color="CCCCCC"/>
+              <w:left w:val="single" w:sz="6" w:space="0" w:color="000000"/>
+              <w:bottom w:val="single" w:sz="6" w:space="0" w:color="000000"/>
+              <w:right w:val="single" w:sz="6" w:space="0" w:color="000000"/>
+            </w:tcBorders>
+            <w:tcMar>
+              <w:top w:w="30" w:type="dxa"/>
+              <w:left w:w="45" w:type="dxa"/>
+              <w:bottom w:w="30" w:type="dxa"/>
+              <w:right w:w="45" w:type="dxa"/>
+            </w:tcMar>
+            <w:vAlign w:val="bottom"/>
+            <w:hideMark/>
+          </w:tcPr>
+          <w:p>
+            <w:pPr>
+              <w:jc w:val="right"/>
+              <w:rPr>
+                <w:rFonts w:ascii="Arial" w:eastAsia="Times New Roman" w:hAnsi="Arial" w:cs="Arial"/>
+                <w:sz w:val="22"/>
+                <w:szCs w:val="22"/>
+                <w:lang w:eastAsia="en-GB"/>
+              </w:rPr>
+            </w:pPr>
+            <w:r>
+              <w:rPr>
+                <w:rFonts w:ascii="Arial" w:eastAsia="Times New Roman" w:hAnsi="Arial" w:cs="Arial"/>
+                <w:sz w:val="22"/>
+                <w:szCs w:val="22"/>
+                <w:lang w:eastAsia="en-GB"/>
+              </w:rPr>
+              <w:t>500</w:t>
+            </w:r>
+          </w:p>
+        </w:tc>
+        <w:tc>
+          <w:tcPr>
+            <w:tcW w:w="0" w:type="auto"/>
+            <w:tcBorders>
+              <w:top w:val="single" w:sz="6" w:space="0" w:color="CCCCCC"/>
+              <w:left w:val="single" w:sz="6" w:space="0" w:color="CCCCCC"/>
+              <w:bottom w:val="single" w:sz="6" w:space="0" w:color="000000"/>
+              <w:right w:val="single" w:sz="6" w:space="0" w:color="000000"/>
+            </w:tcBorders>
+            <w:tcMar>
+              <w:top w:w="30" w:type="dxa"/>
+              <w:left w:w="45" w:type="dxa"/>
+              <w:bottom w:w="30" w:type="dxa"/>
+              <w:right w:w="45" w:type="dxa"/>
+            </w:tcMar>
+            <w:vAlign w:val="bottom"/>
+            <w:hideMark/>
+          </w:tcPr>
+          <w:p>
+            <w:pPr>
+              <w:rPr>
+                <w:rFonts w:ascii="Arial" w:eastAsia="Times New Roman" w:hAnsi="Arial" w:cs="Arial"/>
+                <w:sz w:val="22"/>
+                <w:szCs w:val="22"/>
+                <w:lang w:eastAsia="en-GB"/>
+              </w:rPr>
+            </w:pPr>
+            <w:r>
+              <w:rPr>
+                <w:rFonts w:ascii="Arial" w:eastAsia="Times New Roman" w:hAnsi="Arial" w:cs="Arial"/>
+                <w:sz w:val="22"/>
+                <w:szCs w:val="22"/>
+                <w:lang w:eastAsia="en-GB"/>
+              </w:rPr>
+              <w:t>Raw Time</w:t>
+            </w:r>
+          </w:p>
+        </w:tc>
+        <w:tc>
+          <w:tcPr>
+            <w:tcW w:w="0" w:type="auto"/>
+            <w:tcBorders>
+              <w:top w:val="single" w:sz="6" w:space="0" w:color="CCCCCC"/>
+              <w:left w:val="single" w:sz="6" w:space="0" w:color="CCCCCC"/>
+              <w:bottom w:val="single" w:sz="6" w:space="0" w:color="000000"/>
+              <w:right w:val="single" w:sz="6" w:space="0" w:color="000000"/>
+            </w:tcBorders>
+            <w:tcMar>
+              <w:top w:w="30" w:type="dxa"/>
+              <w:left w:w="45" w:type="dxa"/>
+              <w:bottom w:w="30" w:type="dxa"/>
+              <w:right w:w="45" w:type="dxa"/>
+            </w:tcMar>
+            <w:vAlign w:val="bottom"/>
+            <w:hideMark/>
+          </w:tcPr>
+          <w:p>
+            <w:pPr>
+              <w:jc w:val="right"/>
+              <w:rPr>
+                <w:rFonts w:ascii="Arial" w:eastAsia="Times New Roman" w:hAnsi="Arial" w:cs="Arial"/>
+                <w:sz w:val="22"/>
+                <w:szCs w:val="22"/>
+                <w:lang w:eastAsia="en-GB"/>
+              </w:rPr>
+            </w:pPr>
+            <w:r>
+              <w:rPr>
+                <w:rFonts w:ascii="Arial" w:eastAsia="Times New Roman" w:hAnsi="Arial" w:cs="Arial"/>
+                <w:sz w:val="22"/>
+                <w:szCs w:val="22"/>
+                <w:lang w:eastAsia="en-GB"/>
+              </w:rPr>
+              <w:t>0.055</w:t>
+            </w:r>
+          </w:p>
+        </w:tc>
+        <w:tc>
+          <w:tcPr>
+            <w:tcW w:w="0" w:type="auto"/>
+            <w:tcBorders>
+              <w:top w:val="single" w:sz="6" w:space="0" w:color="CCCCCC"/>
+              <w:left w:val="single" w:sz="6" w:space="0" w:color="CCCCCC"/>
+              <w:bottom w:val="single" w:sz="6" w:space="0" w:color="000000"/>
+              <w:right w:val="single" w:sz="6" w:space="0" w:color="000000"/>
+            </w:tcBorders>
+            <w:tcMar>
+              <w:top w:w="30" w:type="dxa"/>
+              <w:left w:w="45" w:type="dxa"/>
+              <w:bottom w:w="30" w:type="dxa"/>
+              <w:right w:w="45" w:type="dxa"/>
+            </w:tcMar>
+            <w:vAlign w:val="bottom"/>
+            <w:hideMark/>
+          </w:tcPr>
+          <w:p>
+            <w:pPr>
+              <w:jc w:val="right"/>
+              <w:rPr>
+                <w:rFonts w:ascii="Arial" w:eastAsia="Times New Roman" w:hAnsi="Arial" w:cs="Arial"/>
+                <w:sz w:val="22"/>
+                <w:szCs w:val="22"/>
+                <w:lang w:eastAsia="en-GB"/>
+              </w:rPr>
+            </w:pPr>
+            <w:r>
+              <w:rPr>
+                <w:rFonts w:ascii="Arial" w:eastAsia="Times New Roman" w:hAnsi="Arial" w:cs="Arial"/>
+                <w:sz w:val="22"/>
+                <w:szCs w:val="22"/>
+                <w:lang w:eastAsia="en-GB"/>
+              </w:rPr>
+              <w:t>-0.13</w:t>
+            </w:r>
+          </w:p>
+        </w:tc>
+        <w:tc>
+          <w:tcPr>
+            <w:tcW w:w="0" w:type="auto"/>
+            <w:tcBorders>
+              <w:top w:val="single" w:sz="6" w:space="0" w:color="CCCCCC"/>
+              <w:left w:val="single" w:sz="6" w:space="0" w:color="CCCCCC"/>
+              <w:bottom w:val="single" w:sz="6" w:space="0" w:color="000000"/>
+              <w:right w:val="single" w:sz="6" w:space="0" w:color="000000"/>
+            </w:tcBorders>
+            <w:tcMar>
+              <w:top w:w="30" w:type="dxa"/>
+              <w:left w:w="45" w:type="dxa"/>
+              <w:bottom w:w="30" w:type="dxa"/>
+              <w:right w:w="45" w:type="dxa"/>
+            </w:tcMar>
+            <w:vAlign w:val="bottom"/>
+            <w:hideMark/>
+          </w:tcPr>
+          <w:p>
+            <w:pPr>
+              <w:jc w:val="right"/>
+              <w:rPr>
+                <w:rFonts w:ascii="Arial" w:eastAsia="Times New Roman" w:hAnsi="Arial" w:cs="Arial"/>
+                <w:sz w:val="22"/>
+                <w:szCs w:val="22"/>
+                <w:lang w:eastAsia="en-GB"/>
+              </w:rPr>
+            </w:pPr>
+            <w:r>
+              <w:rPr>
+                <w:rFonts w:ascii="Arial" w:eastAsia="Times New Roman" w:hAnsi="Arial" w:cs="Arial"/>
+                <w:sz w:val="22"/>
+                <w:szCs w:val="22"/>
+                <w:lang w:eastAsia="en-GB"/>
+              </w:rPr>
+              <w:t>0.3</w:t>
+            </w:r>
+          </w:p>
+        </w:tc>
+        <w:tc>
+          <w:tcPr>
+            <w:tcW w:w="0" w:type="auto"/>
+            <w:tcBorders>
+              <w:top w:val="single" w:sz="6" w:space="0" w:color="CCCCCC"/>
+              <w:left w:val="single" w:sz="6" w:space="0" w:color="CCCCCC"/>
+              <w:bottom w:val="single" w:sz="6" w:space="0" w:color="000000"/>
+              <w:right w:val="single" w:sz="6" w:space="0" w:color="000000"/>
+            </w:tcBorders>
+            <w:tcMar>
+              <w:top w:w="30" w:type="dxa"/>
+              <w:left w:w="45" w:type="dxa"/>
+              <w:bottom w:w="30" w:type="dxa"/>
+              <w:right w:w="45" w:type="dxa"/>
+            </w:tcMar>
+            <w:vAlign w:val="bottom"/>
+            <w:hideMark/>
+          </w:tcPr>
+          <w:p>
+            <w:pPr>
+              <w:jc w:val="right"/>
+              <w:rPr>
+                <w:rFonts w:ascii="Arial" w:eastAsia="Times New Roman" w:hAnsi="Arial" w:cs="Arial"/>
+                <w:sz w:val="22"/>
+                <w:szCs w:val="22"/>
+                <w:lang w:eastAsia="en-GB"/>
+              </w:rPr>
+            </w:pPr>
+            <w:r>
+              <w:rPr>
+                <w:rFonts w:ascii="Arial" w:eastAsia="Times New Roman" w:hAnsi="Arial" w:cs="Arial"/>
+                <w:sz w:val="22"/>
+                <w:szCs w:val="22"/>
+                <w:lang w:eastAsia="en-GB"/>
+              </w:rPr>
+              <w:t>-1.69</w:t>
+            </w:r>
+          </w:p>
+        </w:tc>
+        <w:tc>
+          <w:tcPr>
+            <w:tcW w:w="0" w:type="auto"/>
+            <w:tcBorders>
+              <w:top w:val="single" w:sz="6" w:space="0" w:color="CCCCCC"/>
+              <w:left w:val="single" w:sz="6" w:space="0" w:color="CCCCCC"/>
+              <w:bottom w:val="single" w:sz="6" w:space="0" w:color="000000"/>
+              <w:right w:val="single" w:sz="6" w:space="0" w:color="000000"/>
+            </w:tcBorders>
+            <w:tcMar>
+              <w:top w:w="30" w:type="dxa"/>
+              <w:left w:w="45" w:type="dxa"/>
+              <w:bottom w:w="30" w:type="dxa"/>
+              <w:right w:w="45" w:type="dxa"/>
+            </w:tcMar>
+            <w:vAlign w:val="bottom"/>
+            <w:hideMark/>
+          </w:tcPr>
+          <w:p>
+            <w:pPr>
+              <w:jc w:val="right"/>
+              <w:rPr>
+                <w:rFonts w:ascii="Arial" w:eastAsia="Times New Roman" w:hAnsi="Arial" w:cs="Arial"/>
+                <w:sz w:val="22"/>
+                <w:szCs w:val="22"/>
+                <w:lang w:eastAsia="en-GB"/>
+              </w:rPr>
+            </w:pPr>
+            <w:r>
+              <w:rPr>
+                <w:rFonts w:ascii="Arial" w:eastAsia="Times New Roman" w:hAnsi="Arial" w:cs="Arial"/>
+                <w:sz w:val="22"/>
+                <w:szCs w:val="22"/>
+                <w:lang w:eastAsia="en-GB"/>
+              </w:rPr>
+              <w:t>0.51</w:t>
+            </w:r>
+          </w:p>
+        </w:tc>
+        <w:tc>
+          <w:tcPr>
+            <w:tcW w:w="0" w:type="auto"/>
+            <w:tcBorders>
+              <w:top w:val="single" w:sz="6" w:space="0" w:color="CCCCCC"/>
+              <w:left w:val="single" w:sz="6" w:space="0" w:color="CCCCCC"/>
+              <w:bottom w:val="single" w:sz="6" w:space="0" w:color="000000"/>
+              <w:right w:val="single" w:sz="6" w:space="0" w:color="000000"/>
+            </w:tcBorders>
+            <w:tcMar>
+              <w:top w:w="30" w:type="dxa"/>
+              <w:left w:w="45" w:type="dxa"/>
+              <w:bottom w:w="30" w:type="dxa"/>
+              <w:right w:w="45" w:type="dxa"/>
+            </w:tcMar>
+            <w:vAlign w:val="bottom"/>
+            <w:hideMark/>
+          </w:tcPr>
+          <w:p>
+            <w:pPr>
+              <w:jc w:val="right"/>
+              <w:rPr>
+                <w:rFonts w:ascii="Arial" w:eastAsia="Times New Roman" w:hAnsi="Arial" w:cs="Arial"/>
+                <w:sz w:val="22"/>
+                <w:szCs w:val="22"/>
+                <w:lang w:eastAsia="en-GB"/>
+              </w:rPr>
+            </w:pPr>
+            <w:r>
+              <w:rPr>
+                <w:rFonts w:ascii="Arial" w:eastAsia="Times New Roman" w:hAnsi="Arial" w:cs="Arial"/>
+                <w:sz w:val="22"/>
+                <w:szCs w:val="22"/>
+                <w:lang w:eastAsia="en-GB"/>
+              </w:rPr>
+              <w:t>-0.79</w:t>
+            </w:r>
+          </w:p>
+        </w:tc>
+        <w:tc>
+          <w:tcPr>
+            <w:tcW w:w="0" w:type="auto"/>
+            <w:tcBorders>
+              <w:top w:val="single" w:sz="6" w:space="0" w:color="CCCCCC"/>
+              <w:left w:val="single" w:sz="6" w:space="0" w:color="CCCCCC"/>
+              <w:bottom w:val="single" w:sz="6" w:space="0" w:color="000000"/>
+              <w:right w:val="single" w:sz="6" w:space="0" w:color="000000"/>
+            </w:tcBorders>
+            <w:tcMar>
+              <w:top w:w="30" w:type="dxa"/>
+              <w:left w:w="45" w:type="dxa"/>
+              <w:bottom w:w="30" w:type="dxa"/>
+              <w:right w:w="45" w:type="dxa"/>
+            </w:tcMar>
+            <w:vAlign w:val="bottom"/>
+            <w:hideMark/>
+          </w:tcPr>
+          <w:p>
+            <w:pPr>
+              <w:jc w:val="right"/>
+              <w:rPr>
+                <w:rFonts w:ascii="Arial" w:eastAsia="Times New Roman" w:hAnsi="Arial" w:cs="Arial"/>
+                <w:sz w:val="22"/>
+                <w:szCs w:val="22"/>
+                <w:lang w:eastAsia="en-GB"/>
+              </w:rPr>
+            </w:pPr>
+            <w:r>
+              <w:rPr>
+                <w:rFonts w:ascii="Arial" w:eastAsia="Times New Roman" w:hAnsi="Arial" w:cs="Arial"/>
+                <w:sz w:val="22"/>
+                <w:szCs w:val="22"/>
+                <w:lang w:eastAsia="en-GB"/>
+              </w:rPr>
+              <w:t>3.44</w:t>
+            </w:r>
+          </w:p>
+        </w:tc>
+        <w:tc>
+          <w:tcPr>
+            <w:tcW w:w="0" w:type="auto"/>
+            <w:tcBorders>
+              <w:top w:val="single" w:sz="6" w:space="0" w:color="CCCCCC"/>
+              <w:left w:val="single" w:sz="6" w:space="0" w:color="CCCCCC"/>
+              <w:bottom w:val="single" w:sz="6" w:space="0" w:color="000000"/>
+              <w:right w:val="single" w:sz="6" w:space="0" w:color="000000"/>
+            </w:tcBorders>
+            <w:tcMar>
+              <w:top w:w="30" w:type="dxa"/>
+              <w:left w:w="45" w:type="dxa"/>
+              <w:bottom w:w="30" w:type="dxa"/>
+              <w:right w:w="45" w:type="dxa"/>
+            </w:tcMar>
+            <w:vAlign w:val="bottom"/>
+            <w:hideMark/>
+          </w:tcPr>
+          <w:p>
+            <w:pPr>
+              <w:jc w:val="right"/>
+              <w:rPr>
+                <w:rFonts w:ascii="Arial" w:eastAsia="Times New Roman" w:hAnsi="Arial" w:cs="Arial"/>
+                <w:sz w:val="22"/>
+                <w:szCs w:val="22"/>
+                <w:lang w:eastAsia="en-GB"/>
+              </w:rPr>
+            </w:pPr>
+            <w:r>
+              <w:rPr>
+                <w:rFonts w:ascii="Arial" w:eastAsia="Times New Roman" w:hAnsi="Arial" w:cs="Arial"/>
+                <w:sz w:val="22"/>
+                <w:szCs w:val="22"/>
+                <w:lang w:eastAsia="en-GB"/>
+              </w:rPr>
+              <w:t>1.36</w:t>
+            </w:r>
+          </w:p>
+        </w:tc>
+      </w:tr>
+      <w:tr>
+        <w:trPr>
+          <w:trHeight w:val="315"/>
+        </w:trPr>
+        <w:tc>
+          <w:tcPr>
+            <w:tcW w:w="0" w:type="auto"/>
+            <w:tcBorders>
+              <w:top w:val="single" w:sz="6" w:space="0" w:color="CCCCCC"/>
+              <w:left w:val="single" w:sz="6" w:space="0" w:color="000000"/>
+              <w:bottom w:val="single" w:sz="6" w:space="0" w:color="000000"/>
+              <w:right w:val="single" w:sz="6" w:space="0" w:color="000000"/>
+            </w:tcBorders>
+            <w:tcMar>
+              <w:top w:w="30" w:type="dxa"/>
+              <w:left w:w="45" w:type="dxa"/>
+              <w:bottom w:w="30" w:type="dxa"/>
+              <w:right w:w="45" w:type="dxa"/>
+            </w:tcMar>
+            <w:vAlign w:val="bottom"/>
+            <w:hideMark/>
+          </w:tcPr>
+          <w:p>
+            <w:pPr>
+              <w:jc w:val="right"/>
+              <w:rPr>
+                <w:rFonts w:ascii="Arial" w:eastAsia="Times New Roman" w:hAnsi="Arial" w:cs="Arial"/>
+                <w:sz w:val="22"/>
+                <w:szCs w:val="22"/>
+                <w:lang w:eastAsia="en-GB"/>
+              </w:rPr>
+            </w:pPr>
+            <w:r>
+              <w:rPr>
+                <w:rFonts w:ascii="Arial" w:eastAsia="Times New Roman" w:hAnsi="Arial" w:cs="Arial"/>
+                <w:sz w:val="22"/>
+                <w:szCs w:val="22"/>
+                <w:lang w:eastAsia="en-GB"/>
+              </w:rPr>
+              <w:t>1000</w:t>
+            </w:r>
+          </w:p>
+        </w:tc>
+        <w:tc>
+          <w:tcPr>
+            <w:tcW w:w="0" w:type="auto"/>
+            <w:tcBorders>
+              <w:top w:val="single" w:sz="6" w:space="0" w:color="CCCCCC"/>
+              <w:left w:val="single" w:sz="6" w:space="0" w:color="CCCCCC"/>
+              <w:bottom w:val="single" w:sz="6" w:space="0" w:color="000000"/>
+              <w:right w:val="single" w:sz="6" w:space="0" w:color="000000"/>
+            </w:tcBorders>
+            <w:tcMar>
+              <w:top w:w="30" w:type="dxa"/>
+              <w:left w:w="45" w:type="dxa"/>
+              <w:bottom w:w="30" w:type="dxa"/>
+              <w:right w:w="45" w:type="dxa"/>
+            </w:tcMar>
+            <w:vAlign w:val="bottom"/>
+            <w:hideMark/>
+          </w:tcPr>
+          <w:p>
+            <w:pPr>
+              <w:rPr>
+                <w:rFonts w:ascii="Arial" w:eastAsia="Times New Roman" w:hAnsi="Arial" w:cs="Arial"/>
+                <w:sz w:val="22"/>
+                <w:szCs w:val="22"/>
+                <w:lang w:eastAsia="en-GB"/>
+              </w:rPr>
+            </w:pPr>
+            <w:r>
+              <w:rPr>
+                <w:rFonts w:ascii="Arial" w:eastAsia="Times New Roman" w:hAnsi="Arial" w:cs="Arial"/>
+                <w:sz w:val="22"/>
+                <w:szCs w:val="22"/>
+                <w:lang w:eastAsia="en-GB"/>
+              </w:rPr>
+              <w:t>Raw Time</w:t>
+            </w:r>
+          </w:p>
+        </w:tc>
+        <w:tc>
+          <w:tcPr>
+            <w:tcW w:w="0" w:type="auto"/>
+            <w:tcBorders>
+              <w:top w:val="single" w:sz="6" w:space="0" w:color="CCCCCC"/>
+              <w:left w:val="single" w:sz="6" w:space="0" w:color="CCCCCC"/>
+              <w:bottom w:val="single" w:sz="6" w:space="0" w:color="000000"/>
+              <w:right w:val="single" w:sz="6" w:space="0" w:color="000000"/>
+            </w:tcBorders>
+            <w:tcMar>
+              <w:top w:w="30" w:type="dxa"/>
+              <w:left w:w="45" w:type="dxa"/>
+              <w:bottom w:w="30" w:type="dxa"/>
+              <w:right w:w="45" w:type="dxa"/>
+            </w:tcMar>
+            <w:vAlign w:val="bottom"/>
+            <w:hideMark/>
+          </w:tcPr>
+          <w:p>
+            <w:pPr>
+              <w:jc w:val="right"/>
+              <w:rPr>
+                <w:rFonts w:ascii="Arial" w:eastAsia="Times New Roman" w:hAnsi="Arial" w:cs="Arial"/>
+                <w:sz w:val="22"/>
+                <w:szCs w:val="22"/>
+                <w:lang w:eastAsia="en-GB"/>
+              </w:rPr>
+            </w:pPr>
+            <w:r>
+              <w:rPr>
+                <w:rFonts w:ascii="Arial" w:eastAsia="Times New Roman" w:hAnsi="Arial" w:cs="Arial"/>
+                <w:sz w:val="22"/>
+                <w:szCs w:val="22"/>
+                <w:lang w:eastAsia="en-GB"/>
+              </w:rPr>
+              <w:t>0.01</w:t>
+            </w:r>
+          </w:p>
+        </w:tc>
+        <w:tc>
+          <w:tcPr>
+            <w:tcW w:w="0" w:type="auto"/>
+            <w:tcBorders>
+              <w:top w:val="single" w:sz="6" w:space="0" w:color="CCCCCC"/>
+              <w:left w:val="single" w:sz="6" w:space="0" w:color="CCCCCC"/>
+              <w:bottom w:val="single" w:sz="6" w:space="0" w:color="000000"/>
+              <w:right w:val="single" w:sz="6" w:space="0" w:color="000000"/>
+            </w:tcBorders>
+            <w:tcMar>
+              <w:top w:w="30" w:type="dxa"/>
+              <w:left w:w="45" w:type="dxa"/>
+              <w:bottom w:w="30" w:type="dxa"/>
+              <w:right w:w="45" w:type="dxa"/>
+            </w:tcMar>
+            <w:vAlign w:val="bottom"/>
+            <w:hideMark/>
+          </w:tcPr>
+          <w:p>
+            <w:pPr>
+              <w:jc w:val="right"/>
+              <w:rPr>
+                <w:rFonts w:ascii="Arial" w:eastAsia="Times New Roman" w:hAnsi="Arial" w:cs="Arial"/>
+                <w:sz w:val="22"/>
+                <w:szCs w:val="22"/>
+                <w:lang w:eastAsia="en-GB"/>
+              </w:rPr>
+            </w:pPr>
+            <w:r>
+              <w:rPr>
+                <w:rFonts w:ascii="Arial" w:eastAsia="Times New Roman" w:hAnsi="Arial" w:cs="Arial"/>
+                <w:sz w:val="22"/>
+                <w:szCs w:val="22"/>
+                <w:lang w:eastAsia="en-GB"/>
+              </w:rPr>
+              <w:t>-2.46</w:t>
+            </w:r>
+          </w:p>
+        </w:tc>
+        <w:tc>
+          <w:tcPr>
+            <w:tcW w:w="0" w:type="auto"/>
+            <w:tcBorders>
+              <w:top w:val="single" w:sz="6" w:space="0" w:color="CCCCCC"/>
+              <w:left w:val="single" w:sz="6" w:space="0" w:color="CCCCCC"/>
+              <w:bottom w:val="single" w:sz="6" w:space="0" w:color="000000"/>
+              <w:right w:val="single" w:sz="6" w:space="0" w:color="000000"/>
+            </w:tcBorders>
+            <w:tcMar>
+              <w:top w:w="30" w:type="dxa"/>
+              <w:left w:w="45" w:type="dxa"/>
+              <w:bottom w:w="30" w:type="dxa"/>
+              <w:right w:w="45" w:type="dxa"/>
+            </w:tcMar>
+            <w:vAlign w:val="bottom"/>
+            <w:hideMark/>
+          </w:tcPr>
+          <w:p>
+            <w:pPr>
+              <w:jc w:val="right"/>
+              <w:rPr>
+                <w:rFonts w:ascii="Arial" w:eastAsia="Times New Roman" w:hAnsi="Arial" w:cs="Arial"/>
+                <w:sz w:val="22"/>
+                <w:szCs w:val="22"/>
+                <w:lang w:eastAsia="en-GB"/>
+              </w:rPr>
+            </w:pPr>
+            <w:r>
+              <w:rPr>
+                <w:rFonts w:ascii="Arial" w:eastAsia="Times New Roman" w:hAnsi="Arial" w:cs="Arial"/>
+                <w:sz w:val="22"/>
+                <w:szCs w:val="22"/>
+                <w:lang w:eastAsia="en-GB"/>
+              </w:rPr>
+              <w:t>0.73</w:t>
+            </w:r>
+          </w:p>
+        </w:tc>
+        <w:tc>
+          <w:tcPr>
+            <w:tcW w:w="0" w:type="auto"/>
+            <w:tcBorders>
+              <w:top w:val="single" w:sz="6" w:space="0" w:color="CCCCCC"/>
+              <w:left w:val="single" w:sz="6" w:space="0" w:color="CCCCCC"/>
+              <w:bottom w:val="single" w:sz="6" w:space="0" w:color="000000"/>
+              <w:right w:val="single" w:sz="6" w:space="0" w:color="000000"/>
+            </w:tcBorders>
+            <w:tcMar>
+              <w:top w:w="30" w:type="dxa"/>
+              <w:left w:w="45" w:type="dxa"/>
+              <w:bottom w:w="30" w:type="dxa"/>
+              <w:right w:w="45" w:type="dxa"/>
+            </w:tcMar>
+            <w:vAlign w:val="bottom"/>
+            <w:hideMark/>
+          </w:tcPr>
+          <w:p>
+            <w:pPr>
+              <w:jc w:val="right"/>
+              <w:rPr>
+                <w:rFonts w:ascii="Arial" w:eastAsia="Times New Roman" w:hAnsi="Arial" w:cs="Arial"/>
+                <w:sz w:val="22"/>
+                <w:szCs w:val="22"/>
+                <w:lang w:eastAsia="en-GB"/>
+              </w:rPr>
+            </w:pPr>
+            <w:r>
+              <w:rPr>
+                <w:rFonts w:ascii="Arial" w:eastAsia="Times New Roman" w:hAnsi="Arial" w:cs="Arial"/>
+                <w:sz w:val="22"/>
+                <w:szCs w:val="22"/>
+                <w:lang w:eastAsia="en-GB"/>
+              </w:rPr>
+              <w:t>1.28</w:t>
+            </w:r>
+          </w:p>
+        </w:tc>
+        <w:tc>
+          <w:tcPr>
+            <w:tcW w:w="0" w:type="auto"/>
+            <w:tcBorders>
+              <w:top w:val="single" w:sz="6" w:space="0" w:color="CCCCCC"/>
+              <w:left w:val="single" w:sz="6" w:space="0" w:color="CCCCCC"/>
+              <w:bottom w:val="single" w:sz="6" w:space="0" w:color="000000"/>
+              <w:right w:val="single" w:sz="6" w:space="0" w:color="000000"/>
+            </w:tcBorders>
+            <w:tcMar>
+              <w:top w:w="30" w:type="dxa"/>
+              <w:left w:w="45" w:type="dxa"/>
+              <w:bottom w:w="30" w:type="dxa"/>
+              <w:right w:w="45" w:type="dxa"/>
+            </w:tcMar>
+            <w:vAlign w:val="bottom"/>
+            <w:hideMark/>
+          </w:tcPr>
+          <w:p>
+            <w:pPr>
+              <w:jc w:val="right"/>
+              <w:rPr>
+                <w:rFonts w:ascii="Arial" w:eastAsia="Times New Roman" w:hAnsi="Arial" w:cs="Arial"/>
+                <w:sz w:val="22"/>
+                <w:szCs w:val="22"/>
+                <w:lang w:eastAsia="en-GB"/>
+              </w:rPr>
+            </w:pPr>
+            <w:r>
+              <w:rPr>
+                <w:rFonts w:ascii="Arial" w:eastAsia="Times New Roman" w:hAnsi="Arial" w:cs="Arial"/>
+                <w:sz w:val="22"/>
+                <w:szCs w:val="22"/>
+                <w:lang w:eastAsia="en-GB"/>
+              </w:rPr>
+              <w:t>1.25</w:t>
+            </w:r>
+          </w:p>
+        </w:tc>
+        <w:tc>
+          <w:tcPr>
+            <w:tcW w:w="0" w:type="auto"/>
+            <w:tcBorders>
+              <w:top w:val="single" w:sz="6" w:space="0" w:color="CCCCCC"/>
+              <w:left w:val="single" w:sz="6" w:space="0" w:color="CCCCCC"/>
+              <w:bottom w:val="single" w:sz="6" w:space="0" w:color="000000"/>
+              <w:right w:val="single" w:sz="6" w:space="0" w:color="000000"/>
+            </w:tcBorders>
+            <w:tcMar>
+              <w:top w:w="30" w:type="dxa"/>
+              <w:left w:w="45" w:type="dxa"/>
+              <w:bottom w:w="30" w:type="dxa"/>
+              <w:right w:w="45" w:type="dxa"/>
+            </w:tcMar>
+            <w:vAlign w:val="bottom"/>
+            <w:hideMark/>
+          </w:tcPr>
+          <w:p>
+            <w:pPr>
+              <w:jc w:val="right"/>
+              <w:rPr>
+                <w:rFonts w:ascii="Arial" w:eastAsia="Times New Roman" w:hAnsi="Arial" w:cs="Arial"/>
+                <w:sz w:val="22"/>
+                <w:szCs w:val="22"/>
+                <w:lang w:eastAsia="en-GB"/>
+              </w:rPr>
+            </w:pPr>
+            <w:r>
+              <w:rPr>
+                <w:rFonts w:ascii="Arial" w:eastAsia="Times New Roman" w:hAnsi="Arial" w:cs="Arial"/>
+                <w:sz w:val="22"/>
+                <w:szCs w:val="22"/>
+                <w:lang w:eastAsia="en-GB"/>
+              </w:rPr>
+              <w:t>1.29</w:t>
+            </w:r>
+          </w:p>
+        </w:tc>
+        <w:tc>
+          <w:tcPr>
+            <w:tcW w:w="0" w:type="auto"/>
+            <w:tcBorders>
+              <w:top w:val="single" w:sz="6" w:space="0" w:color="CCCCCC"/>
+              <w:left w:val="single" w:sz="6" w:space="0" w:color="CCCCCC"/>
+              <w:bottom w:val="single" w:sz="6" w:space="0" w:color="000000"/>
+              <w:right w:val="single" w:sz="6" w:space="0" w:color="000000"/>
+            </w:tcBorders>
+            <w:tcMar>
+              <w:top w:w="30" w:type="dxa"/>
+              <w:left w:w="45" w:type="dxa"/>
+              <w:bottom w:w="30" w:type="dxa"/>
+              <w:right w:w="45" w:type="dxa"/>
+            </w:tcMar>
+            <w:vAlign w:val="bottom"/>
+            <w:hideMark/>
+          </w:tcPr>
+          <w:p>
+            <w:pPr>
+              <w:jc w:val="right"/>
+              <w:rPr>
+                <w:rFonts w:ascii="Arial" w:eastAsia="Times New Roman" w:hAnsi="Arial" w:cs="Arial"/>
+                <w:sz w:val="22"/>
+                <w:szCs w:val="22"/>
+                <w:lang w:eastAsia="en-GB"/>
+              </w:rPr>
+            </w:pPr>
+            <w:r>
+              <w:rPr>
+                <w:rFonts w:ascii="Arial" w:eastAsia="Times New Roman" w:hAnsi="Arial" w:cs="Arial"/>
+                <w:sz w:val="22"/>
+                <w:szCs w:val="22"/>
+                <w:lang w:eastAsia="en-GB"/>
+              </w:rPr>
+              <w:t>4.59</w:t>
+            </w:r>
+          </w:p>
+        </w:tc>
+        <w:tc>
+          <w:tcPr>
+            <w:tcW w:w="0" w:type="auto"/>
+            <w:tcBorders>
+              <w:top w:val="single" w:sz="6" w:space="0" w:color="CCCCCC"/>
+              <w:left w:val="single" w:sz="6" w:space="0" w:color="CCCCCC"/>
+              <w:bottom w:val="single" w:sz="6" w:space="0" w:color="000000"/>
+              <w:right w:val="single" w:sz="6" w:space="0" w:color="000000"/>
+            </w:tcBorders>
+            <w:tcMar>
+              <w:top w:w="30" w:type="dxa"/>
+              <w:left w:w="45" w:type="dxa"/>
+              <w:bottom w:w="30" w:type="dxa"/>
+              <w:right w:w="45" w:type="dxa"/>
+            </w:tcMar>
+            <w:vAlign w:val="bottom"/>
+            <w:hideMark/>
+          </w:tcPr>
+          <w:p>
+            <w:pPr>
+              <w:jc w:val="right"/>
+              <w:rPr>
+                <w:rFonts w:ascii="Arial" w:eastAsia="Times New Roman" w:hAnsi="Arial" w:cs="Arial"/>
+                <w:sz w:val="22"/>
+                <w:szCs w:val="22"/>
+                <w:lang w:eastAsia="en-GB"/>
+              </w:rPr>
+            </w:pPr>
+            <w:r>
+              <w:rPr>
+                <w:rFonts w:ascii="Arial" w:eastAsia="Times New Roman" w:hAnsi="Arial" w:cs="Arial"/>
+                <w:sz w:val="22"/>
+                <w:szCs w:val="22"/>
+                <w:lang w:eastAsia="en-GB"/>
+              </w:rPr>
+              <w:t>0.42</w:t>
+            </w:r>
+          </w:p>
+        </w:tc>
+      </w:tr>
+      <w:tr>
+        <w:trPr>
+          <w:trHeight w:val="315"/>
+        </w:trPr>
+        <w:tc>
+          <w:tcPr>
+            <w:tcW w:w="0" w:type="auto"/>
+            <w:tcBorders>
+              <w:top w:val="single" w:sz="6" w:space="0" w:color="CCCCCC"/>
+              <w:left w:val="single" w:sz="6" w:space="0" w:color="000000"/>
+              <w:bottom w:val="single" w:sz="6" w:space="0" w:color="000000"/>
+              <w:right w:val="single" w:sz="6" w:space="0" w:color="000000"/>
+            </w:tcBorders>
+            <w:tcMar>
+              <w:top w:w="30" w:type="dxa"/>
+              <w:left w:w="45" w:type="dxa"/>
+              <w:bottom w:w="30" w:type="dxa"/>
+              <w:right w:w="45" w:type="dxa"/>
+            </w:tcMar>
+            <w:vAlign w:val="bottom"/>
+            <w:hideMark/>
+          </w:tcPr>
+          <w:p>
+            <w:pPr>
+              <w:jc w:val="right"/>
+              <w:rPr>
+                <w:rFonts w:ascii="Arial" w:eastAsia="Times New Roman" w:hAnsi="Arial" w:cs="Arial"/>
+                <w:sz w:val="22"/>
+                <w:szCs w:val="22"/>
+                <w:lang w:eastAsia="en-GB"/>
+              </w:rPr>
+            </w:pPr>
+            <w:r>
+              <w:rPr>
+                <w:rFonts w:ascii="Arial" w:eastAsia="Times New Roman" w:hAnsi="Arial" w:cs="Arial"/>
+                <w:sz w:val="22"/>
+                <w:szCs w:val="22"/>
+                <w:lang w:eastAsia="en-GB"/>
+              </w:rPr>
+              <w:t>2000</w:t>
+            </w:r>
+          </w:p>
+        </w:tc>
+        <w:tc>
+          <w:tcPr>
+            <w:tcW w:w="0" w:type="auto"/>
+            <w:tcBorders>
+              <w:top w:val="single" w:sz="6" w:space="0" w:color="CCCCCC"/>
+              <w:left w:val="single" w:sz="6" w:space="0" w:color="CCCCCC"/>
+              <w:bottom w:val="single" w:sz="6" w:space="0" w:color="000000"/>
+              <w:right w:val="single" w:sz="6" w:space="0" w:color="000000"/>
+            </w:tcBorders>
+            <w:tcMar>
+              <w:top w:w="30" w:type="dxa"/>
+              <w:left w:w="45" w:type="dxa"/>
+              <w:bottom w:w="30" w:type="dxa"/>
+              <w:right w:w="45" w:type="dxa"/>
+            </w:tcMar>
+            <w:vAlign w:val="bottom"/>
+            <w:hideMark/>
+          </w:tcPr>
+          <w:p>
+            <w:pPr>
+              <w:rPr>
+                <w:rFonts w:ascii="Arial" w:eastAsia="Times New Roman" w:hAnsi="Arial" w:cs="Arial"/>
+                <w:sz w:val="22"/>
+                <w:szCs w:val="22"/>
+                <w:lang w:eastAsia="en-GB"/>
+              </w:rPr>
+            </w:pPr>
+            <w:r>
+              <w:rPr>
+                <w:rFonts w:ascii="Arial" w:eastAsia="Times New Roman" w:hAnsi="Arial" w:cs="Arial"/>
+                <w:sz w:val="22"/>
+                <w:szCs w:val="22"/>
+                <w:lang w:eastAsia="en-GB"/>
+              </w:rPr>
+              <w:t>Raw Time</w:t>
+            </w:r>
+          </w:p>
+        </w:tc>
+        <w:tc>
+          <w:tcPr>
+            <w:tcW w:w="0" w:type="auto"/>
+            <w:tcBorders>
+              <w:top w:val="single" w:sz="6" w:space="0" w:color="CCCCCC"/>
+              <w:left w:val="single" w:sz="6" w:space="0" w:color="CCCCCC"/>
+              <w:bottom w:val="single" w:sz="6" w:space="0" w:color="000000"/>
+              <w:right w:val="single" w:sz="6" w:space="0" w:color="000000"/>
+            </w:tcBorders>
+            <w:tcMar>
+              <w:top w:w="30" w:type="dxa"/>
+              <w:left w:w="45" w:type="dxa"/>
+              <w:bottom w:w="30" w:type="dxa"/>
+              <w:right w:w="45" w:type="dxa"/>
+            </w:tcMar>
+            <w:vAlign w:val="bottom"/>
+            <w:hideMark/>
+          </w:tcPr>
+          <w:p>
+            <w:pPr>
+              <w:jc w:val="right"/>
+              <w:rPr>
+                <w:rFonts w:ascii="Arial" w:eastAsia="Times New Roman" w:hAnsi="Arial" w:cs="Arial"/>
+                <w:sz w:val="22"/>
+                <w:szCs w:val="22"/>
+                <w:lang w:eastAsia="en-GB"/>
+              </w:rPr>
+            </w:pPr>
+            <w:r>
+              <w:rPr>
+                <w:rFonts w:ascii="Arial" w:eastAsia="Times New Roman" w:hAnsi="Arial" w:cs="Arial"/>
+                <w:sz w:val="22"/>
+                <w:szCs w:val="22"/>
+                <w:lang w:eastAsia="en-GB"/>
+              </w:rPr>
+              <w:t>0.02</w:t>
+            </w:r>
+          </w:p>
+        </w:tc>
+        <w:tc>
+          <w:tcPr>
+            <w:tcW w:w="0" w:type="auto"/>
+            <w:tcBorders>
+              <w:top w:val="single" w:sz="6" w:space="0" w:color="CCCCCC"/>
+              <w:left w:val="single" w:sz="6" w:space="0" w:color="CCCCCC"/>
+              <w:bottom w:val="single" w:sz="6" w:space="0" w:color="000000"/>
+              <w:right w:val="single" w:sz="6" w:space="0" w:color="000000"/>
+            </w:tcBorders>
+            <w:tcMar>
+              <w:top w:w="30" w:type="dxa"/>
+              <w:left w:w="45" w:type="dxa"/>
+              <w:bottom w:w="30" w:type="dxa"/>
+              <w:right w:w="45" w:type="dxa"/>
+            </w:tcMar>
+            <w:vAlign w:val="bottom"/>
+            <w:hideMark/>
+          </w:tcPr>
+          <w:p>
+            <w:pPr>
+              <w:jc w:val="right"/>
+              <w:rPr>
+                <w:rFonts w:ascii="Arial" w:eastAsia="Times New Roman" w:hAnsi="Arial" w:cs="Arial"/>
+                <w:sz w:val="22"/>
+                <w:szCs w:val="22"/>
+                <w:lang w:eastAsia="en-GB"/>
+              </w:rPr>
+            </w:pPr>
+            <w:r>
+              <w:rPr>
+                <w:rFonts w:ascii="Arial" w:eastAsia="Times New Roman" w:hAnsi="Arial" w:cs="Arial"/>
+                <w:sz w:val="22"/>
+                <w:szCs w:val="22"/>
+                <w:lang w:eastAsia="en-GB"/>
+              </w:rPr>
+              <w:t>1</w:t>
+            </w:r>
+          </w:p>
+        </w:tc>
+        <w:tc>
+          <w:tcPr>
+            <w:tcW w:w="0" w:type="auto"/>
+            <w:tcBorders>
+              <w:top w:val="single" w:sz="6" w:space="0" w:color="CCCCCC"/>
+              <w:left w:val="single" w:sz="6" w:space="0" w:color="CCCCCC"/>
+              <w:bottom w:val="single" w:sz="6" w:space="0" w:color="000000"/>
+              <w:right w:val="single" w:sz="6" w:space="0" w:color="000000"/>
+            </w:tcBorders>
+            <w:tcMar>
+              <w:top w:w="30" w:type="dxa"/>
+              <w:left w:w="45" w:type="dxa"/>
+              <w:bottom w:w="30" w:type="dxa"/>
+              <w:right w:w="45" w:type="dxa"/>
+            </w:tcMar>
+            <w:vAlign w:val="bottom"/>
+            <w:hideMark/>
+          </w:tcPr>
+          <w:p>
+            <w:pPr>
+              <w:jc w:val="right"/>
+              <w:rPr>
+                <w:rFonts w:ascii="Arial" w:eastAsia="Times New Roman" w:hAnsi="Arial" w:cs="Arial"/>
+                <w:sz w:val="22"/>
+                <w:szCs w:val="22"/>
+                <w:lang w:eastAsia="en-GB"/>
+              </w:rPr>
+            </w:pPr>
+            <w:r>
+              <w:rPr>
+                <w:rFonts w:ascii="Arial" w:eastAsia="Times New Roman" w:hAnsi="Arial" w:cs="Arial"/>
+                <w:sz w:val="22"/>
+                <w:szCs w:val="22"/>
+                <w:lang w:eastAsia="en-GB"/>
+              </w:rPr>
+              <w:t>1.96</w:t>
+            </w:r>
+          </w:p>
+        </w:tc>
+        <w:tc>
+          <w:tcPr>
+            <w:tcW w:w="0" w:type="auto"/>
+            <w:tcBorders>
+              <w:top w:val="single" w:sz="6" w:space="0" w:color="CCCCCC"/>
+              <w:left w:val="single" w:sz="6" w:space="0" w:color="CCCCCC"/>
+              <w:bottom w:val="single" w:sz="6" w:space="0" w:color="000000"/>
+              <w:right w:val="single" w:sz="6" w:space="0" w:color="000000"/>
+            </w:tcBorders>
+            <w:tcMar>
+              <w:top w:w="30" w:type="dxa"/>
+              <w:left w:w="45" w:type="dxa"/>
+              <w:bottom w:w="30" w:type="dxa"/>
+              <w:right w:w="45" w:type="dxa"/>
+            </w:tcMar>
+            <w:vAlign w:val="bottom"/>
+            <w:hideMark/>
+          </w:tcPr>
+          <w:p>
+            <w:pPr>
+              <w:jc w:val="right"/>
+              <w:rPr>
+                <w:rFonts w:ascii="Arial" w:eastAsia="Times New Roman" w:hAnsi="Arial" w:cs="Arial"/>
+                <w:sz w:val="22"/>
+                <w:szCs w:val="22"/>
+                <w:lang w:eastAsia="en-GB"/>
+              </w:rPr>
+            </w:pPr>
+            <w:r>
+              <w:rPr>
+                <w:rFonts w:ascii="Arial" w:eastAsia="Times New Roman" w:hAnsi="Arial" w:cs="Arial"/>
+                <w:sz w:val="22"/>
+                <w:szCs w:val="22"/>
+                <w:lang w:eastAsia="en-GB"/>
+              </w:rPr>
+              <w:t>1.42</w:t>
+            </w:r>
+          </w:p>
+        </w:tc>
+        <w:tc>
+          <w:tcPr>
+            <w:tcW w:w="0" w:type="auto"/>
+            <w:tcBorders>
+              <w:top w:val="single" w:sz="6" w:space="0" w:color="CCCCCC"/>
+              <w:left w:val="single" w:sz="6" w:space="0" w:color="CCCCCC"/>
+              <w:bottom w:val="single" w:sz="6" w:space="0" w:color="000000"/>
+              <w:right w:val="single" w:sz="6" w:space="0" w:color="000000"/>
+            </w:tcBorders>
+            <w:tcMar>
+              <w:top w:w="30" w:type="dxa"/>
+              <w:left w:w="45" w:type="dxa"/>
+              <w:bottom w:w="30" w:type="dxa"/>
+              <w:right w:w="45" w:type="dxa"/>
+            </w:tcMar>
+            <w:vAlign w:val="bottom"/>
+            <w:hideMark/>
+          </w:tcPr>
+          <w:p>
+            <w:pPr>
+              <w:jc w:val="right"/>
+              <w:rPr>
+                <w:rFonts w:ascii="Arial" w:eastAsia="Times New Roman" w:hAnsi="Arial" w:cs="Arial"/>
+                <w:sz w:val="22"/>
+                <w:szCs w:val="22"/>
+                <w:lang w:eastAsia="en-GB"/>
+              </w:rPr>
+            </w:pPr>
+            <w:r>
+              <w:rPr>
+                <w:rFonts w:ascii="Arial" w:eastAsia="Times New Roman" w:hAnsi="Arial" w:cs="Arial"/>
+                <w:sz w:val="22"/>
+                <w:szCs w:val="22"/>
+                <w:lang w:eastAsia="en-GB"/>
+              </w:rPr>
+              <w:t>2.63</w:t>
+            </w:r>
+          </w:p>
+        </w:tc>
+        <w:tc>
+          <w:tcPr>
+            <w:tcW w:w="0" w:type="auto"/>
+            <w:tcBorders>
+              <w:top w:val="single" w:sz="6" w:space="0" w:color="CCCCCC"/>
+              <w:left w:val="single" w:sz="6" w:space="0" w:color="CCCCCC"/>
+              <w:bottom w:val="single" w:sz="6" w:space="0" w:color="000000"/>
+              <w:right w:val="single" w:sz="6" w:space="0" w:color="000000"/>
+            </w:tcBorders>
+            <w:tcMar>
+              <w:top w:w="30" w:type="dxa"/>
+              <w:left w:w="45" w:type="dxa"/>
+              <w:bottom w:w="30" w:type="dxa"/>
+              <w:right w:w="45" w:type="dxa"/>
+            </w:tcMar>
+            <w:vAlign w:val="bottom"/>
+            <w:hideMark/>
+          </w:tcPr>
+          <w:p>
+            <w:pPr>
+              <w:jc w:val="right"/>
+              <w:rPr>
+                <w:rFonts w:ascii="Arial" w:eastAsia="Times New Roman" w:hAnsi="Arial" w:cs="Arial"/>
+                <w:sz w:val="22"/>
+                <w:szCs w:val="22"/>
+                <w:lang w:eastAsia="en-GB"/>
+              </w:rPr>
+            </w:pPr>
+            <w:r>
+              <w:rPr>
+                <w:rFonts w:ascii="Arial" w:eastAsia="Times New Roman" w:hAnsi="Arial" w:cs="Arial"/>
+                <w:sz w:val="22"/>
+                <w:szCs w:val="22"/>
+                <w:lang w:eastAsia="en-GB"/>
+              </w:rPr>
+              <w:t>1.07</w:t>
+            </w:r>
+          </w:p>
+        </w:tc>
+        <w:tc>
+          <w:tcPr>
+            <w:tcW w:w="0" w:type="auto"/>
+            <w:tcBorders>
+              <w:top w:val="single" w:sz="6" w:space="0" w:color="CCCCCC"/>
+              <w:left w:val="single" w:sz="6" w:space="0" w:color="CCCCCC"/>
+              <w:bottom w:val="single" w:sz="6" w:space="0" w:color="000000"/>
+              <w:right w:val="single" w:sz="6" w:space="0" w:color="000000"/>
+            </w:tcBorders>
+            <w:tcMar>
+              <w:top w:w="30" w:type="dxa"/>
+              <w:left w:w="45" w:type="dxa"/>
+              <w:bottom w:w="30" w:type="dxa"/>
+              <w:right w:w="45" w:type="dxa"/>
+            </w:tcMar>
+            <w:vAlign w:val="bottom"/>
+            <w:hideMark/>
+          </w:tcPr>
+          <w:p>
+            <w:pPr>
+              <w:jc w:val="right"/>
+              <w:rPr>
+                <w:rFonts w:ascii="Arial" w:eastAsia="Times New Roman" w:hAnsi="Arial" w:cs="Arial"/>
+                <w:sz w:val="22"/>
+                <w:szCs w:val="22"/>
+                <w:lang w:eastAsia="en-GB"/>
+              </w:rPr>
+            </w:pPr>
+            <w:r>
+              <w:rPr>
+                <w:rFonts w:ascii="Arial" w:eastAsia="Times New Roman" w:hAnsi="Arial" w:cs="Arial"/>
+                <w:sz w:val="22"/>
+                <w:szCs w:val="22"/>
+                <w:lang w:eastAsia="en-GB"/>
+              </w:rPr>
+              <w:t>8.99</w:t>
+            </w:r>
+          </w:p>
+        </w:tc>
+        <w:tc>
+          <w:tcPr>
+            <w:tcW w:w="0" w:type="auto"/>
+            <w:tcBorders>
+              <w:top w:val="single" w:sz="6" w:space="0" w:color="CCCCCC"/>
+              <w:left w:val="single" w:sz="6" w:space="0" w:color="CCCCCC"/>
+              <w:bottom w:val="single" w:sz="6" w:space="0" w:color="000000"/>
+              <w:right w:val="single" w:sz="6" w:space="0" w:color="000000"/>
+            </w:tcBorders>
+            <w:tcMar>
+              <w:top w:w="30" w:type="dxa"/>
+              <w:left w:w="45" w:type="dxa"/>
+              <w:bottom w:w="30" w:type="dxa"/>
+              <w:right w:w="45" w:type="dxa"/>
+            </w:tcMar>
+            <w:vAlign w:val="bottom"/>
+            <w:hideMark/>
+          </w:tcPr>
+          <w:p>
+            <w:pPr>
+              <w:jc w:val="right"/>
+              <w:rPr>
+                <w:rFonts w:ascii="Arial" w:eastAsia="Times New Roman" w:hAnsi="Arial" w:cs="Arial"/>
+                <w:sz w:val="22"/>
+                <w:szCs w:val="22"/>
+                <w:lang w:eastAsia="en-GB"/>
+              </w:rPr>
+            </w:pPr>
+            <w:r>
+              <w:rPr>
+                <w:rFonts w:ascii="Arial" w:eastAsia="Times New Roman" w:hAnsi="Arial" w:cs="Arial"/>
+                <w:sz w:val="22"/>
+                <w:szCs w:val="22"/>
+                <w:lang w:eastAsia="en-GB"/>
+              </w:rPr>
+              <w:t>0.97</w:t>
+            </w:r>
+          </w:p>
+        </w:tc>
+      </w:tr>
+      <w:tr>
+        <w:trPr>
+          <w:trHeight w:val="315"/>
+        </w:trPr>
+        <w:tc>
+          <w:tcPr>
+            <w:tcW w:w="0" w:type="auto"/>
+            <w:tcBorders>
+              <w:top w:val="single" w:sz="6" w:space="0" w:color="CCCCCC"/>
+              <w:left w:val="single" w:sz="6" w:space="0" w:color="000000"/>
+              <w:bottom w:val="single" w:sz="6" w:space="0" w:color="000000"/>
+              <w:right w:val="single" w:sz="6" w:space="0" w:color="000000"/>
+            </w:tcBorders>
+            <w:tcMar>
+              <w:top w:w="30" w:type="dxa"/>
+              <w:left w:w="45" w:type="dxa"/>
+              <w:bottom w:w="30" w:type="dxa"/>
+              <w:right w:w="45" w:type="dxa"/>
+            </w:tcMar>
+            <w:vAlign w:val="bottom"/>
+            <w:hideMark/>
+          </w:tcPr>
+          <w:p>
+            <w:pPr>
+              <w:jc w:val="right"/>
+              <w:rPr>
+                <w:rFonts w:ascii="Arial" w:eastAsia="Times New Roman" w:hAnsi="Arial" w:cs="Arial"/>
+                <w:sz w:val="22"/>
+                <w:szCs w:val="22"/>
+                <w:lang w:eastAsia="en-GB"/>
+              </w:rPr>
+            </w:pPr>
+            <w:r>
+              <w:rPr>
+                <w:rFonts w:ascii="Arial" w:eastAsia="Times New Roman" w:hAnsi="Arial" w:cs="Arial"/>
+                <w:sz w:val="22"/>
+                <w:szCs w:val="22"/>
+                <w:lang w:eastAsia="en-GB"/>
+              </w:rPr>
+              <w:t>4000</w:t>
+            </w:r>
+          </w:p>
+        </w:tc>
+        <w:tc>
+          <w:tcPr>
+            <w:tcW w:w="0" w:type="auto"/>
+            <w:tcBorders>
+              <w:top w:val="single" w:sz="6" w:space="0" w:color="CCCCCC"/>
+              <w:left w:val="single" w:sz="6" w:space="0" w:color="CCCCCC"/>
+              <w:bottom w:val="single" w:sz="6" w:space="0" w:color="000000"/>
+              <w:right w:val="single" w:sz="6" w:space="0" w:color="000000"/>
+            </w:tcBorders>
+            <w:tcMar>
+              <w:top w:w="30" w:type="dxa"/>
+              <w:left w:w="45" w:type="dxa"/>
+              <w:bottom w:w="30" w:type="dxa"/>
+              <w:right w:w="45" w:type="dxa"/>
+            </w:tcMar>
+            <w:vAlign w:val="bottom"/>
+            <w:hideMark/>
+          </w:tcPr>
+          <w:p>
+            <w:pPr>
+              <w:rPr>
+                <w:rFonts w:ascii="Arial" w:eastAsia="Times New Roman" w:hAnsi="Arial" w:cs="Arial"/>
+                <w:sz w:val="22"/>
+                <w:szCs w:val="22"/>
+                <w:lang w:eastAsia="en-GB"/>
+              </w:rPr>
+            </w:pPr>
+            <w:r>
+              <w:rPr>
+                <w:rFonts w:ascii="Arial" w:eastAsia="Times New Roman" w:hAnsi="Arial" w:cs="Arial"/>
+                <w:sz w:val="22"/>
+                <w:szCs w:val="22"/>
+                <w:lang w:eastAsia="en-GB"/>
+              </w:rPr>
+              <w:t>Raw Time</w:t>
+            </w:r>
+          </w:p>
+        </w:tc>
+        <w:tc>
+          <w:tcPr>
+            <w:tcW w:w="0" w:type="auto"/>
+            <w:tcBorders>
+              <w:top w:val="single" w:sz="6" w:space="0" w:color="CCCCCC"/>
+              <w:left w:val="single" w:sz="6" w:space="0" w:color="CCCCCC"/>
+              <w:bottom w:val="single" w:sz="6" w:space="0" w:color="000000"/>
+              <w:right w:val="single" w:sz="6" w:space="0" w:color="000000"/>
+            </w:tcBorders>
+            <w:tcMar>
+              <w:top w:w="30" w:type="dxa"/>
+              <w:left w:w="45" w:type="dxa"/>
+              <w:bottom w:w="30" w:type="dxa"/>
+              <w:right w:w="45" w:type="dxa"/>
+            </w:tcMar>
+            <w:vAlign w:val="bottom"/>
+            <w:hideMark/>
+          </w:tcPr>
+          <w:p>
+            <w:pPr>
+              <w:jc w:val="right"/>
+              <w:rPr>
+                <w:rFonts w:ascii="Arial" w:eastAsia="Times New Roman" w:hAnsi="Arial" w:cs="Arial"/>
+                <w:sz w:val="22"/>
+                <w:szCs w:val="22"/>
+                <w:lang w:eastAsia="en-GB"/>
+              </w:rPr>
+            </w:pPr>
+            <w:r>
+              <w:rPr>
+                <w:rFonts w:ascii="Arial" w:eastAsia="Times New Roman" w:hAnsi="Arial" w:cs="Arial"/>
+                <w:sz w:val="22"/>
+                <w:szCs w:val="22"/>
+                <w:lang w:eastAsia="en-GB"/>
+              </w:rPr>
+              <w:t>0.01</w:t>
+            </w:r>
+          </w:p>
+        </w:tc>
+        <w:tc>
+          <w:tcPr>
+            <w:tcW w:w="0" w:type="auto"/>
+            <w:tcBorders>
+              <w:top w:val="single" w:sz="6" w:space="0" w:color="CCCCCC"/>
+              <w:left w:val="single" w:sz="6" w:space="0" w:color="CCCCCC"/>
+              <w:bottom w:val="single" w:sz="6" w:space="0" w:color="000000"/>
+              <w:right w:val="single" w:sz="6" w:space="0" w:color="000000"/>
+            </w:tcBorders>
+            <w:tcMar>
+              <w:top w:w="30" w:type="dxa"/>
+              <w:left w:w="45" w:type="dxa"/>
+              <w:bottom w:w="30" w:type="dxa"/>
+              <w:right w:w="45" w:type="dxa"/>
+            </w:tcMar>
+            <w:vAlign w:val="bottom"/>
+            <w:hideMark/>
+          </w:tcPr>
+          <w:p>
+            <w:pPr>
+              <w:jc w:val="right"/>
+              <w:rPr>
+                <w:rFonts w:ascii="Arial" w:eastAsia="Times New Roman" w:hAnsi="Arial" w:cs="Arial"/>
+                <w:sz w:val="22"/>
+                <w:szCs w:val="22"/>
+                <w:lang w:eastAsia="en-GB"/>
+              </w:rPr>
+            </w:pPr>
+            <w:r>
+              <w:rPr>
+                <w:rFonts w:ascii="Arial" w:eastAsia="Times New Roman" w:hAnsi="Arial" w:cs="Arial"/>
+                <w:sz w:val="22"/>
+                <w:szCs w:val="22"/>
+                <w:lang w:eastAsia="en-GB"/>
+              </w:rPr>
+              <w:t>-1</w:t>
+            </w:r>
+          </w:p>
+        </w:tc>
+        <w:tc>
+          <w:tcPr>
+            <w:tcW w:w="0" w:type="auto"/>
+            <w:tcBorders>
+              <w:top w:val="single" w:sz="6" w:space="0" w:color="CCCCCC"/>
+              <w:left w:val="single" w:sz="6" w:space="0" w:color="CCCCCC"/>
+              <w:bottom w:val="single" w:sz="6" w:space="0" w:color="000000"/>
+              <w:right w:val="single" w:sz="6" w:space="0" w:color="000000"/>
+            </w:tcBorders>
+            <w:tcMar>
+              <w:top w:w="30" w:type="dxa"/>
+              <w:left w:w="45" w:type="dxa"/>
+              <w:bottom w:w="30" w:type="dxa"/>
+              <w:right w:w="45" w:type="dxa"/>
+            </w:tcMar>
+            <w:vAlign w:val="bottom"/>
+            <w:hideMark/>
+          </w:tcPr>
+          <w:p>
+            <w:pPr>
+              <w:jc w:val="right"/>
+              <w:rPr>
+                <w:rFonts w:ascii="Arial" w:eastAsia="Times New Roman" w:hAnsi="Arial" w:cs="Arial"/>
+                <w:sz w:val="22"/>
+                <w:szCs w:val="22"/>
+                <w:lang w:eastAsia="en-GB"/>
+              </w:rPr>
+            </w:pPr>
+            <w:r>
+              <w:rPr>
+                <w:rFonts w:ascii="Arial" w:eastAsia="Times New Roman" w:hAnsi="Arial" w:cs="Arial"/>
+                <w:sz w:val="22"/>
+                <w:szCs w:val="22"/>
+                <w:lang w:eastAsia="en-GB"/>
+              </w:rPr>
+              <w:t>8.37</w:t>
+            </w:r>
+          </w:p>
+        </w:tc>
+        <w:tc>
+          <w:tcPr>
+            <w:tcW w:w="0" w:type="auto"/>
+            <w:tcBorders>
+              <w:top w:val="single" w:sz="6" w:space="0" w:color="CCCCCC"/>
+              <w:left w:val="single" w:sz="6" w:space="0" w:color="CCCCCC"/>
+              <w:bottom w:val="single" w:sz="6" w:space="0" w:color="000000"/>
+              <w:right w:val="single" w:sz="6" w:space="0" w:color="000000"/>
+            </w:tcBorders>
+            <w:tcMar>
+              <w:top w:w="30" w:type="dxa"/>
+              <w:left w:w="45" w:type="dxa"/>
+              <w:bottom w:w="30" w:type="dxa"/>
+              <w:right w:w="45" w:type="dxa"/>
+            </w:tcMar>
+            <w:vAlign w:val="bottom"/>
+            <w:hideMark/>
+          </w:tcPr>
+          <w:p>
+            <w:pPr>
+              <w:jc w:val="right"/>
+              <w:rPr>
+                <w:rFonts w:ascii="Arial" w:eastAsia="Times New Roman" w:hAnsi="Arial" w:cs="Arial"/>
+                <w:sz w:val="22"/>
+                <w:szCs w:val="22"/>
+                <w:lang w:eastAsia="en-GB"/>
+              </w:rPr>
+            </w:pPr>
+            <w:r>
+              <w:rPr>
+                <w:rFonts w:ascii="Arial" w:eastAsia="Times New Roman" w:hAnsi="Arial" w:cs="Arial"/>
+                <w:sz w:val="22"/>
+                <w:szCs w:val="22"/>
+                <w:lang w:eastAsia="en-GB"/>
+              </w:rPr>
+              <w:t>2.09</w:t>
+            </w:r>
+          </w:p>
+        </w:tc>
+        <w:tc>
+          <w:tcPr>
+            <w:tcW w:w="0" w:type="auto"/>
+            <w:tcBorders>
+              <w:top w:val="single" w:sz="6" w:space="0" w:color="CCCCCC"/>
+              <w:left w:val="single" w:sz="6" w:space="0" w:color="CCCCCC"/>
+              <w:bottom w:val="single" w:sz="6" w:space="0" w:color="000000"/>
+              <w:right w:val="single" w:sz="6" w:space="0" w:color="000000"/>
+            </w:tcBorders>
+            <w:tcMar>
+              <w:top w:w="30" w:type="dxa"/>
+              <w:left w:w="45" w:type="dxa"/>
+              <w:bottom w:w="30" w:type="dxa"/>
+              <w:right w:w="45" w:type="dxa"/>
+            </w:tcMar>
+            <w:vAlign w:val="bottom"/>
+            <w:hideMark/>
+          </w:tcPr>
+          <w:p>
+            <w:pPr>
+              <w:jc w:val="right"/>
+              <w:rPr>
+                <w:rFonts w:ascii="Arial" w:eastAsia="Times New Roman" w:hAnsi="Arial" w:cs="Arial"/>
+                <w:sz w:val="22"/>
+                <w:szCs w:val="22"/>
+                <w:lang w:eastAsia="en-GB"/>
+              </w:rPr>
+            </w:pPr>
+            <w:r>
+              <w:rPr>
+                <w:rFonts w:ascii="Arial" w:eastAsia="Times New Roman" w:hAnsi="Arial" w:cs="Arial"/>
+                <w:sz w:val="22"/>
+                <w:szCs w:val="22"/>
+                <w:lang w:eastAsia="en-GB"/>
+              </w:rPr>
+              <w:t>14.86</w:t>
+            </w:r>
+          </w:p>
+        </w:tc>
+        <w:tc>
+          <w:tcPr>
+            <w:tcW w:w="0" w:type="auto"/>
+            <w:tcBorders>
+              <w:top w:val="single" w:sz="6" w:space="0" w:color="CCCCCC"/>
+              <w:left w:val="single" w:sz="6" w:space="0" w:color="CCCCCC"/>
+              <w:bottom w:val="single" w:sz="6" w:space="0" w:color="000000"/>
+              <w:right w:val="single" w:sz="6" w:space="0" w:color="000000"/>
+            </w:tcBorders>
+            <w:tcMar>
+              <w:top w:w="30" w:type="dxa"/>
+              <w:left w:w="45" w:type="dxa"/>
+              <w:bottom w:w="30" w:type="dxa"/>
+              <w:right w:w="45" w:type="dxa"/>
+            </w:tcMar>
+            <w:vAlign w:val="bottom"/>
+            <w:hideMark/>
+          </w:tcPr>
+          <w:p>
+            <w:pPr>
+              <w:jc w:val="right"/>
+              <w:rPr>
+                <w:rFonts w:ascii="Arial" w:eastAsia="Times New Roman" w:hAnsi="Arial" w:cs="Arial"/>
+                <w:sz w:val="22"/>
+                <w:szCs w:val="22"/>
+                <w:lang w:eastAsia="en-GB"/>
+              </w:rPr>
+            </w:pPr>
+            <w:r>
+              <w:rPr>
+                <w:rFonts w:ascii="Arial" w:eastAsia="Times New Roman" w:hAnsi="Arial" w:cs="Arial"/>
+                <w:sz w:val="22"/>
+                <w:szCs w:val="22"/>
+                <w:lang w:eastAsia="en-GB"/>
+              </w:rPr>
+              <w:t>2.5</w:t>
+            </w:r>
+          </w:p>
+        </w:tc>
+        <w:tc>
+          <w:tcPr>
+            <w:tcW w:w="0" w:type="auto"/>
+            <w:tcBorders>
+              <w:top w:val="single" w:sz="6" w:space="0" w:color="CCCCCC"/>
+              <w:left w:val="single" w:sz="6" w:space="0" w:color="CCCCCC"/>
+              <w:bottom w:val="single" w:sz="6" w:space="0" w:color="000000"/>
+              <w:right w:val="single" w:sz="6" w:space="0" w:color="000000"/>
+            </w:tcBorders>
+            <w:tcMar>
+              <w:top w:w="30" w:type="dxa"/>
+              <w:left w:w="45" w:type="dxa"/>
+              <w:bottom w:w="30" w:type="dxa"/>
+              <w:right w:w="45" w:type="dxa"/>
+            </w:tcMar>
+            <w:vAlign w:val="bottom"/>
+            <w:hideMark/>
+          </w:tcPr>
+          <w:p>
+            <w:pPr>
+              <w:jc w:val="right"/>
+              <w:rPr>
+                <w:rFonts w:ascii="Arial" w:eastAsia="Times New Roman" w:hAnsi="Arial" w:cs="Arial"/>
+                <w:sz w:val="22"/>
+                <w:szCs w:val="22"/>
+                <w:lang w:eastAsia="en-GB"/>
+              </w:rPr>
+            </w:pPr>
+            <w:r>
+              <w:rPr>
+                <w:rFonts w:ascii="Arial" w:eastAsia="Times New Roman" w:hAnsi="Arial" w:cs="Arial"/>
+                <w:sz w:val="22"/>
+                <w:szCs w:val="22"/>
+                <w:lang w:eastAsia="en-GB"/>
+              </w:rPr>
+              <w:t>26.16</w:t>
+            </w:r>
+          </w:p>
+        </w:tc>
+        <w:tc>
+          <w:tcPr>
+            <w:tcW w:w="0" w:type="auto"/>
+            <w:tcBorders>
+              <w:top w:val="single" w:sz="6" w:space="0" w:color="CCCCCC"/>
+              <w:left w:val="single" w:sz="6" w:space="0" w:color="CCCCCC"/>
+              <w:bottom w:val="single" w:sz="6" w:space="0" w:color="000000"/>
+              <w:right w:val="single" w:sz="6" w:space="0" w:color="000000"/>
+            </w:tcBorders>
+            <w:tcMar>
+              <w:top w:w="30" w:type="dxa"/>
+              <w:left w:w="45" w:type="dxa"/>
+              <w:bottom w:w="30" w:type="dxa"/>
+              <w:right w:w="45" w:type="dxa"/>
+            </w:tcMar>
+            <w:vAlign w:val="bottom"/>
+            <w:hideMark/>
+          </w:tcPr>
+          <w:p>
+            <w:pPr>
+              <w:jc w:val="right"/>
+              <w:rPr>
+                <w:rFonts w:ascii="Arial" w:eastAsia="Times New Roman" w:hAnsi="Arial" w:cs="Arial"/>
+                <w:sz w:val="22"/>
+                <w:szCs w:val="22"/>
+                <w:lang w:eastAsia="en-GB"/>
+              </w:rPr>
+            </w:pPr>
+            <w:r>
+              <w:rPr>
+                <w:rFonts w:ascii="Arial" w:eastAsia="Times New Roman" w:hAnsi="Arial" w:cs="Arial"/>
+                <w:sz w:val="22"/>
+                <w:szCs w:val="22"/>
+                <w:lang w:eastAsia="en-GB"/>
+              </w:rPr>
+              <w:t>1.54</w:t>
+            </w:r>
+          </w:p>
+        </w:tc>
+      </w:tr>
+      <w:tr>
+        <w:trPr>
+          <w:trHeight w:val="315"/>
+        </w:trPr>
+        <w:tc>
+          <w:tcPr>
+            <w:tcW w:w="0" w:type="auto"/>
+            <w:tcBorders>
+              <w:top w:val="single" w:sz="6" w:space="0" w:color="CCCCCC"/>
+              <w:left w:val="single" w:sz="6" w:space="0" w:color="000000"/>
+              <w:bottom w:val="single" w:sz="6" w:space="0" w:color="000000"/>
+              <w:right w:val="single" w:sz="6" w:space="0" w:color="000000"/>
+            </w:tcBorders>
+            <w:tcMar>
+              <w:top w:w="30" w:type="dxa"/>
+              <w:left w:w="45" w:type="dxa"/>
+              <w:bottom w:w="30" w:type="dxa"/>
+              <w:right w:w="45" w:type="dxa"/>
+            </w:tcMar>
+            <w:vAlign w:val="bottom"/>
+            <w:hideMark/>
+          </w:tcPr>
+          <w:p>
+            <w:pPr>
+              <w:jc w:val="right"/>
+              <w:rPr>
+                <w:rFonts w:ascii="Arial" w:eastAsia="Times New Roman" w:hAnsi="Arial" w:cs="Arial"/>
+                <w:sz w:val="22"/>
+                <w:szCs w:val="22"/>
+                <w:lang w:eastAsia="en-GB"/>
+              </w:rPr>
+            </w:pPr>
+            <w:r>
+              <w:rPr>
+                <w:rFonts w:ascii="Arial" w:eastAsia="Times New Roman" w:hAnsi="Arial" w:cs="Arial"/>
+                <w:sz w:val="22"/>
+                <w:szCs w:val="22"/>
+                <w:lang w:eastAsia="en-GB"/>
+              </w:rPr>
+              <w:t>8000</w:t>
+            </w:r>
+          </w:p>
+        </w:tc>
+        <w:tc>
+          <w:tcPr>
+            <w:tcW w:w="0" w:type="auto"/>
+            <w:tcBorders>
+              <w:top w:val="single" w:sz="6" w:space="0" w:color="CCCCCC"/>
+              <w:left w:val="single" w:sz="6" w:space="0" w:color="CCCCCC"/>
+              <w:bottom w:val="single" w:sz="6" w:space="0" w:color="000000"/>
+              <w:right w:val="single" w:sz="6" w:space="0" w:color="000000"/>
+            </w:tcBorders>
+            <w:tcMar>
+              <w:top w:w="30" w:type="dxa"/>
+              <w:left w:w="45" w:type="dxa"/>
+              <w:bottom w:w="30" w:type="dxa"/>
+              <w:right w:w="45" w:type="dxa"/>
+            </w:tcMar>
+            <w:vAlign w:val="bottom"/>
+            <w:hideMark/>
+          </w:tcPr>
+          <w:p>
+            <w:pPr>
+              <w:rPr>
+                <w:rFonts w:ascii="Arial" w:eastAsia="Times New Roman" w:hAnsi="Arial" w:cs="Arial"/>
+                <w:sz w:val="22"/>
+                <w:szCs w:val="22"/>
+                <w:lang w:eastAsia="en-GB"/>
+              </w:rPr>
+            </w:pPr>
+            <w:r>
+              <w:rPr>
+                <w:rFonts w:ascii="Arial" w:eastAsia="Times New Roman" w:hAnsi="Arial" w:cs="Arial"/>
+                <w:sz w:val="22"/>
+                <w:szCs w:val="22"/>
+                <w:lang w:eastAsia="en-GB"/>
+              </w:rPr>
+              <w:t>Raw Time</w:t>
+            </w:r>
+          </w:p>
+        </w:tc>
+        <w:tc>
+          <w:tcPr>
+            <w:tcW w:w="0" w:type="auto"/>
+            <w:tcBorders>
+              <w:top w:val="single" w:sz="6" w:space="0" w:color="CCCCCC"/>
+              <w:left w:val="single" w:sz="6" w:space="0" w:color="CCCCCC"/>
+              <w:bottom w:val="single" w:sz="6" w:space="0" w:color="000000"/>
+              <w:right w:val="single" w:sz="6" w:space="0" w:color="000000"/>
+            </w:tcBorders>
+            <w:tcMar>
+              <w:top w:w="30" w:type="dxa"/>
+              <w:left w:w="45" w:type="dxa"/>
+              <w:bottom w:w="30" w:type="dxa"/>
+              <w:right w:w="45" w:type="dxa"/>
+            </w:tcMar>
+            <w:vAlign w:val="bottom"/>
+            <w:hideMark/>
+          </w:tcPr>
+          <w:p>
+            <w:pPr>
+              <w:jc w:val="right"/>
+              <w:rPr>
+                <w:rFonts w:ascii="Arial" w:eastAsia="Times New Roman" w:hAnsi="Arial" w:cs="Arial"/>
+                <w:sz w:val="22"/>
+                <w:szCs w:val="22"/>
+                <w:lang w:eastAsia="en-GB"/>
+              </w:rPr>
+            </w:pPr>
+            <w:r>
+              <w:rPr>
+                <w:rFonts w:ascii="Arial" w:eastAsia="Times New Roman" w:hAnsi="Arial" w:cs="Arial"/>
+                <w:sz w:val="22"/>
+                <w:szCs w:val="22"/>
+                <w:lang w:eastAsia="en-GB"/>
+              </w:rPr>
+              <w:t>0.03</w:t>
+            </w:r>
+          </w:p>
+        </w:tc>
+        <w:tc>
+          <w:tcPr>
+            <w:tcW w:w="0" w:type="auto"/>
+            <w:tcBorders>
+              <w:top w:val="single" w:sz="6" w:space="0" w:color="CCCCCC"/>
+              <w:left w:val="single" w:sz="6" w:space="0" w:color="CCCCCC"/>
+              <w:bottom w:val="single" w:sz="6" w:space="0" w:color="000000"/>
+              <w:right w:val="single" w:sz="6" w:space="0" w:color="000000"/>
+            </w:tcBorders>
+            <w:tcMar>
+              <w:top w:w="30" w:type="dxa"/>
+              <w:left w:w="45" w:type="dxa"/>
+              <w:bottom w:w="30" w:type="dxa"/>
+              <w:right w:w="45" w:type="dxa"/>
+            </w:tcMar>
+            <w:vAlign w:val="bottom"/>
+            <w:hideMark/>
+          </w:tcPr>
+          <w:p>
+            <w:pPr>
+              <w:jc w:val="right"/>
+              <w:rPr>
+                <w:rFonts w:ascii="Arial" w:eastAsia="Times New Roman" w:hAnsi="Arial" w:cs="Arial"/>
+                <w:sz w:val="22"/>
+                <w:szCs w:val="22"/>
+                <w:lang w:eastAsia="en-GB"/>
+              </w:rPr>
+            </w:pPr>
+            <w:r>
+              <w:rPr>
+                <w:rFonts w:ascii="Arial" w:eastAsia="Times New Roman" w:hAnsi="Arial" w:cs="Arial"/>
+                <w:sz w:val="22"/>
+                <w:szCs w:val="22"/>
+                <w:lang w:eastAsia="en-GB"/>
+              </w:rPr>
+              <w:t>1.58</w:t>
+            </w:r>
+          </w:p>
+        </w:tc>
+        <w:tc>
+          <w:tcPr>
+            <w:tcW w:w="0" w:type="auto"/>
+            <w:tcBorders>
+              <w:top w:val="single" w:sz="6" w:space="0" w:color="CCCCCC"/>
+              <w:left w:val="single" w:sz="6" w:space="0" w:color="CCCCCC"/>
+              <w:bottom w:val="single" w:sz="6" w:space="0" w:color="000000"/>
+              <w:right w:val="single" w:sz="6" w:space="0" w:color="000000"/>
+            </w:tcBorders>
+            <w:tcMar>
+              <w:top w:w="30" w:type="dxa"/>
+              <w:left w:w="45" w:type="dxa"/>
+              <w:bottom w:w="30" w:type="dxa"/>
+              <w:right w:w="45" w:type="dxa"/>
+            </w:tcMar>
+            <w:vAlign w:val="bottom"/>
+            <w:hideMark/>
+          </w:tcPr>
+          <w:p>
+            <w:pPr>
+              <w:jc w:val="right"/>
+              <w:rPr>
+                <w:rFonts w:ascii="Arial" w:eastAsia="Times New Roman" w:hAnsi="Arial" w:cs="Arial"/>
+                <w:sz w:val="22"/>
+                <w:szCs w:val="22"/>
+                <w:lang w:eastAsia="en-GB"/>
+              </w:rPr>
+            </w:pPr>
+            <w:r>
+              <w:rPr>
+                <w:rFonts w:ascii="Arial" w:eastAsia="Times New Roman" w:hAnsi="Arial" w:cs="Arial"/>
+                <w:sz w:val="22"/>
+                <w:szCs w:val="22"/>
+                <w:lang w:eastAsia="en-GB"/>
+              </w:rPr>
+              <w:t>34.46</w:t>
+            </w:r>
+          </w:p>
+        </w:tc>
+        <w:tc>
+          <w:tcPr>
+            <w:tcW w:w="0" w:type="auto"/>
+            <w:tcBorders>
+              <w:top w:val="single" w:sz="6" w:space="0" w:color="CCCCCC"/>
+              <w:left w:val="single" w:sz="6" w:space="0" w:color="CCCCCC"/>
+              <w:bottom w:val="single" w:sz="6" w:space="0" w:color="000000"/>
+              <w:right w:val="single" w:sz="6" w:space="0" w:color="000000"/>
+            </w:tcBorders>
+            <w:tcMar>
+              <w:top w:w="30" w:type="dxa"/>
+              <w:left w:w="45" w:type="dxa"/>
+              <w:bottom w:w="30" w:type="dxa"/>
+              <w:right w:w="45" w:type="dxa"/>
+            </w:tcMar>
+            <w:vAlign w:val="bottom"/>
+            <w:hideMark/>
+          </w:tcPr>
+          <w:p>
+            <w:pPr>
+              <w:jc w:val="right"/>
+              <w:rPr>
+                <w:rFonts w:ascii="Arial" w:eastAsia="Times New Roman" w:hAnsi="Arial" w:cs="Arial"/>
+                <w:sz w:val="22"/>
+                <w:szCs w:val="22"/>
+                <w:lang w:eastAsia="en-GB"/>
+              </w:rPr>
+            </w:pPr>
+            <w:r>
+              <w:rPr>
+                <w:rFonts w:ascii="Arial" w:eastAsia="Times New Roman" w:hAnsi="Arial" w:cs="Arial"/>
+                <w:sz w:val="22"/>
+                <w:szCs w:val="22"/>
+                <w:lang w:eastAsia="en-GB"/>
+              </w:rPr>
+              <w:t>2.04</w:t>
+            </w:r>
+          </w:p>
+        </w:tc>
+        <w:tc>
+          <w:tcPr>
+            <w:tcW w:w="0" w:type="auto"/>
+            <w:tcBorders>
+              <w:top w:val="single" w:sz="6" w:space="0" w:color="CCCCCC"/>
+              <w:left w:val="single" w:sz="6" w:space="0" w:color="CCCCCC"/>
+              <w:bottom w:val="single" w:sz="6" w:space="0" w:color="000000"/>
+              <w:right w:val="single" w:sz="6" w:space="0" w:color="000000"/>
+            </w:tcBorders>
+            <w:tcMar>
+              <w:top w:w="30" w:type="dxa"/>
+              <w:left w:w="45" w:type="dxa"/>
+              <w:bottom w:w="30" w:type="dxa"/>
+              <w:right w:w="45" w:type="dxa"/>
+            </w:tcMar>
+            <w:vAlign w:val="bottom"/>
+            <w:hideMark/>
+          </w:tcPr>
+          <w:p>
+            <w:pPr>
+              <w:jc w:val="right"/>
+              <w:rPr>
+                <w:rFonts w:ascii="Arial" w:eastAsia="Times New Roman" w:hAnsi="Arial" w:cs="Arial"/>
+                <w:sz w:val="22"/>
+                <w:szCs w:val="22"/>
+                <w:lang w:eastAsia="en-GB"/>
+              </w:rPr>
+            </w:pPr>
+            <w:r>
+              <w:rPr>
+                <w:rFonts w:ascii="Arial" w:eastAsia="Times New Roman" w:hAnsi="Arial" w:cs="Arial"/>
+                <w:sz w:val="22"/>
+                <w:szCs w:val="22"/>
+                <w:lang w:eastAsia="en-GB"/>
+              </w:rPr>
+              <w:t>64.45</w:t>
+            </w:r>
+          </w:p>
+        </w:tc>
+        <w:tc>
+          <w:tcPr>
+            <w:tcW w:w="0" w:type="auto"/>
+            <w:tcBorders>
+              <w:top w:val="single" w:sz="6" w:space="0" w:color="CCCCCC"/>
+              <w:left w:val="single" w:sz="6" w:space="0" w:color="CCCCCC"/>
+              <w:bottom w:val="single" w:sz="6" w:space="0" w:color="000000"/>
+              <w:right w:val="single" w:sz="6" w:space="0" w:color="000000"/>
+            </w:tcBorders>
+            <w:tcMar>
+              <w:top w:w="30" w:type="dxa"/>
+              <w:left w:w="45" w:type="dxa"/>
+              <w:bottom w:w="30" w:type="dxa"/>
+              <w:right w:w="45" w:type="dxa"/>
+            </w:tcMar>
+            <w:vAlign w:val="bottom"/>
+            <w:hideMark/>
+          </w:tcPr>
+          <w:p>
+            <w:pPr>
+              <w:jc w:val="right"/>
+              <w:rPr>
+                <w:rFonts w:ascii="Arial" w:eastAsia="Times New Roman" w:hAnsi="Arial" w:cs="Arial"/>
+                <w:sz w:val="22"/>
+                <w:szCs w:val="22"/>
+                <w:lang w:eastAsia="en-GB"/>
+              </w:rPr>
+            </w:pPr>
+            <w:r>
+              <w:rPr>
+                <w:rFonts w:ascii="Arial" w:eastAsia="Times New Roman" w:hAnsi="Arial" w:cs="Arial"/>
+                <w:sz w:val="22"/>
+                <w:szCs w:val="22"/>
+                <w:lang w:eastAsia="en-GB"/>
+              </w:rPr>
+              <w:t>2.12</w:t>
+            </w:r>
+          </w:p>
+        </w:tc>
+        <w:tc>
+          <w:tcPr>
+            <w:tcW w:w="0" w:type="auto"/>
+            <w:tcBorders>
+              <w:top w:val="single" w:sz="6" w:space="0" w:color="CCCCCC"/>
+              <w:left w:val="single" w:sz="6" w:space="0" w:color="CCCCCC"/>
+              <w:bottom w:val="single" w:sz="6" w:space="0" w:color="000000"/>
+              <w:right w:val="single" w:sz="6" w:space="0" w:color="000000"/>
+            </w:tcBorders>
+            <w:tcMar>
+              <w:top w:w="30" w:type="dxa"/>
+              <w:left w:w="45" w:type="dxa"/>
+              <w:bottom w:w="30" w:type="dxa"/>
+              <w:right w:w="45" w:type="dxa"/>
+            </w:tcMar>
+            <w:vAlign w:val="bottom"/>
+            <w:hideMark/>
+          </w:tcPr>
+          <w:p>
+            <w:pPr>
+              <w:jc w:val="right"/>
+              <w:rPr>
+                <w:rFonts w:ascii="Arial" w:eastAsia="Times New Roman" w:hAnsi="Arial" w:cs="Arial"/>
+                <w:sz w:val="22"/>
+                <w:szCs w:val="22"/>
+                <w:lang w:eastAsia="en-GB"/>
+              </w:rPr>
+            </w:pPr>
+            <w:r>
+              <w:rPr>
+                <w:rFonts w:ascii="Arial" w:eastAsia="Times New Roman" w:hAnsi="Arial" w:cs="Arial"/>
+                <w:sz w:val="22"/>
+                <w:szCs w:val="22"/>
+                <w:lang w:eastAsia="en-GB"/>
+              </w:rPr>
+              <w:t>64.46</w:t>
+            </w:r>
+          </w:p>
+        </w:tc>
+        <w:tc>
+          <w:tcPr>
+            <w:tcW w:w="0" w:type="auto"/>
+            <w:tcBorders>
+              <w:top w:val="single" w:sz="6" w:space="0" w:color="CCCCCC"/>
+              <w:left w:val="single" w:sz="6" w:space="0" w:color="CCCCCC"/>
+              <w:bottom w:val="single" w:sz="6" w:space="0" w:color="000000"/>
+              <w:right w:val="single" w:sz="6" w:space="0" w:color="000000"/>
+            </w:tcBorders>
+            <w:tcMar>
+              <w:top w:w="30" w:type="dxa"/>
+              <w:left w:w="45" w:type="dxa"/>
+              <w:bottom w:w="30" w:type="dxa"/>
+              <w:right w:w="45" w:type="dxa"/>
+            </w:tcMar>
+            <w:vAlign w:val="bottom"/>
+            <w:hideMark/>
+          </w:tcPr>
+          <w:p>
+            <w:pPr>
+              <w:jc w:val="right"/>
+              <w:rPr>
+                <w:rFonts w:ascii="Arial" w:eastAsia="Times New Roman" w:hAnsi="Arial" w:cs="Arial"/>
+                <w:sz w:val="22"/>
+                <w:szCs w:val="22"/>
+                <w:lang w:eastAsia="en-GB"/>
+              </w:rPr>
+            </w:pPr>
+            <w:r>
+              <w:rPr>
+                <w:rFonts w:ascii="Arial" w:eastAsia="Times New Roman" w:hAnsi="Arial" w:cs="Arial"/>
+                <w:sz w:val="22"/>
+                <w:szCs w:val="22"/>
+                <w:lang w:eastAsia="en-GB"/>
+              </w:rPr>
+              <w:t>1.3</w:t>
+            </w:r>
+          </w:p>
+        </w:tc>
+      </w:tr>
+      <w:tr>
+        <w:trPr>
+          <w:trHeight w:val="315"/>
+        </w:trPr>
+        <w:tc>
+          <w:tcPr>
+            <w:tcW w:w="0" w:type="auto"/>
+            <w:tcBorders>
+              <w:top w:val="single" w:sz="6" w:space="0" w:color="CCCCCC"/>
+              <w:left w:val="single" w:sz="6" w:space="0" w:color="000000"/>
+              <w:bottom w:val="single" w:sz="6" w:space="0" w:color="CCCCCC"/>
+              <w:right w:val="single" w:sz="6" w:space="0" w:color="000000"/>
+            </w:tcBorders>
+            <w:tcMar>
+              <w:top w:w="30" w:type="dxa"/>
+              <w:left w:w="45" w:type="dxa"/>
+              <w:bottom w:w="30" w:type="dxa"/>
+              <w:right w:w="45" w:type="dxa"/>
+            </w:tcMar>
+            <w:vAlign w:val="bottom"/>
+            <w:hideMark/>
+          </w:tcPr>
+          <w:p>
+            <w:pPr>
+              <w:jc w:val="right"/>
+              <w:rPr>
+                <w:rFonts w:ascii="Arial" w:eastAsia="Times New Roman" w:hAnsi="Arial" w:cs="Arial"/>
+                <w:sz w:val="22"/>
+                <w:szCs w:val="22"/>
+                <w:lang w:eastAsia="en-GB"/>
+              </w:rPr>
+            </w:pPr>
+            <w:r>
+              <w:rPr>
+                <w:rFonts w:ascii="Arial" w:eastAsia="Times New Roman" w:hAnsi="Arial" w:cs="Arial"/>
+                <w:sz w:val="22"/>
+                <w:szCs w:val="22"/>
+                <w:lang w:eastAsia="en-GB"/>
+              </w:rPr>
+              <w:t>16000</w:t>
+            </w:r>
+          </w:p>
+        </w:tc>
+        <w:tc>
+          <w:tcPr>
+            <w:tcW w:w="0" w:type="auto"/>
+            <w:tcBorders>
+              <w:top w:val="single" w:sz="6" w:space="0" w:color="CCCCCC"/>
+              <w:left w:val="single" w:sz="6" w:space="0" w:color="CCCCCC"/>
+              <w:bottom w:val="single" w:sz="6" w:space="0" w:color="CCCCCC"/>
+              <w:right w:val="single" w:sz="6" w:space="0" w:color="000000"/>
+            </w:tcBorders>
+            <w:tcMar>
+              <w:top w:w="30" w:type="dxa"/>
+              <w:left w:w="45" w:type="dxa"/>
+              <w:bottom w:w="30" w:type="dxa"/>
+              <w:right w:w="45" w:type="dxa"/>
+            </w:tcMar>
+            <w:vAlign w:val="bottom"/>
+            <w:hideMark/>
+          </w:tcPr>
+          <w:p>
+            <w:pPr>
+              <w:rPr>
+                <w:rFonts w:ascii="Arial" w:eastAsia="Times New Roman" w:hAnsi="Arial" w:cs="Arial"/>
+                <w:sz w:val="22"/>
+                <w:szCs w:val="22"/>
+                <w:lang w:eastAsia="en-GB"/>
+              </w:rPr>
+            </w:pPr>
+            <w:r>
+              <w:rPr>
+                <w:rFonts w:ascii="Arial" w:eastAsia="Times New Roman" w:hAnsi="Arial" w:cs="Arial"/>
+                <w:sz w:val="22"/>
+                <w:szCs w:val="22"/>
+                <w:lang w:eastAsia="en-GB"/>
+              </w:rPr>
+              <w:t>Raw Time</w:t>
+            </w:r>
+          </w:p>
+        </w:tc>
+        <w:tc>
+          <w:tcPr>
+            <w:tcW w:w="0" w:type="auto"/>
+            <w:tcBorders>
+              <w:top w:val="single" w:sz="6" w:space="0" w:color="CCCCCC"/>
+              <w:left w:val="single" w:sz="6" w:space="0" w:color="CCCCCC"/>
+              <w:bottom w:val="single" w:sz="6" w:space="0" w:color="CCCCCC"/>
+              <w:right w:val="single" w:sz="6" w:space="0" w:color="000000"/>
+            </w:tcBorders>
+            <w:tcMar>
+              <w:top w:w="30" w:type="dxa"/>
+              <w:left w:w="45" w:type="dxa"/>
+              <w:bottom w:w="30" w:type="dxa"/>
+              <w:right w:w="45" w:type="dxa"/>
+            </w:tcMar>
+            <w:vAlign w:val="bottom"/>
+            <w:hideMark/>
+          </w:tcPr>
+          <w:p>
+            <w:pPr>
+              <w:jc w:val="right"/>
+              <w:rPr>
+                <w:rFonts w:ascii="Arial" w:eastAsia="Times New Roman" w:hAnsi="Arial" w:cs="Arial"/>
+                <w:sz w:val="22"/>
+                <w:szCs w:val="22"/>
+                <w:lang w:eastAsia="en-GB"/>
+              </w:rPr>
+            </w:pPr>
+            <w:r>
+              <w:rPr>
+                <w:rFonts w:ascii="Arial" w:eastAsia="Times New Roman" w:hAnsi="Arial" w:cs="Arial"/>
+                <w:sz w:val="22"/>
+                <w:szCs w:val="22"/>
+                <w:lang w:eastAsia="en-GB"/>
+              </w:rPr>
+              <w:t>0.07</w:t>
+            </w:r>
+          </w:p>
+        </w:tc>
+        <w:tc>
+          <w:tcPr>
+            <w:tcW w:w="0" w:type="auto"/>
+            <w:tcBorders>
+              <w:top w:val="single" w:sz="6" w:space="0" w:color="CCCCCC"/>
+              <w:left w:val="single" w:sz="6" w:space="0" w:color="CCCCCC"/>
+              <w:bottom w:val="single" w:sz="6" w:space="0" w:color="CCCCCC"/>
+              <w:right w:val="single" w:sz="6" w:space="0" w:color="000000"/>
+            </w:tcBorders>
+            <w:tcMar>
+              <w:top w:w="30" w:type="dxa"/>
+              <w:left w:w="45" w:type="dxa"/>
+              <w:bottom w:w="30" w:type="dxa"/>
+              <w:right w:w="45" w:type="dxa"/>
+            </w:tcMar>
+            <w:vAlign w:val="bottom"/>
+            <w:hideMark/>
+          </w:tcPr>
+          <w:p>
+            <w:pPr>
+              <w:jc w:val="right"/>
+              <w:rPr>
+                <w:rFonts w:ascii="Arial" w:eastAsia="Times New Roman" w:hAnsi="Arial" w:cs="Arial"/>
+                <w:sz w:val="22"/>
+                <w:szCs w:val="22"/>
+                <w:lang w:eastAsia="en-GB"/>
+              </w:rPr>
+            </w:pPr>
+            <w:r>
+              <w:rPr>
+                <w:rFonts w:ascii="Arial" w:eastAsia="Times New Roman" w:hAnsi="Arial" w:cs="Arial"/>
+                <w:sz w:val="22"/>
+                <w:szCs w:val="22"/>
+                <w:lang w:eastAsia="en-GB"/>
+              </w:rPr>
+              <w:t>1.22</w:t>
+            </w:r>
+          </w:p>
+        </w:tc>
+        <w:tc>
+          <w:tcPr>
+            <w:tcW w:w="0" w:type="auto"/>
+            <w:tcBorders>
+              <w:top w:val="single" w:sz="6" w:space="0" w:color="CCCCCC"/>
+              <w:left w:val="single" w:sz="6" w:space="0" w:color="CCCCCC"/>
+              <w:bottom w:val="single" w:sz="6" w:space="0" w:color="CCCCCC"/>
+              <w:right w:val="single" w:sz="6" w:space="0" w:color="000000"/>
+            </w:tcBorders>
+            <w:tcMar>
+              <w:top w:w="30" w:type="dxa"/>
+              <w:left w:w="45" w:type="dxa"/>
+              <w:bottom w:w="30" w:type="dxa"/>
+              <w:right w:w="45" w:type="dxa"/>
+            </w:tcMar>
+            <w:vAlign w:val="bottom"/>
+            <w:hideMark/>
+          </w:tcPr>
+          <w:p>
+            <w:pPr>
+              <w:jc w:val="right"/>
+              <w:rPr>
+                <w:rFonts w:ascii="Arial" w:eastAsia="Times New Roman" w:hAnsi="Arial" w:cs="Arial"/>
+                <w:sz w:val="22"/>
+                <w:szCs w:val="22"/>
+                <w:lang w:eastAsia="en-GB"/>
+              </w:rPr>
+            </w:pPr>
+            <w:r>
+              <w:rPr>
+                <w:rFonts w:ascii="Arial" w:eastAsia="Times New Roman" w:hAnsi="Arial" w:cs="Arial"/>
+                <w:sz w:val="22"/>
+                <w:szCs w:val="22"/>
+                <w:lang w:eastAsia="en-GB"/>
+              </w:rPr>
+              <w:t>127.226</w:t>
+            </w:r>
+          </w:p>
+        </w:tc>
+        <w:tc>
+          <w:tcPr>
+            <w:tcW w:w="0" w:type="auto"/>
+            <w:tcBorders>
+              <w:top w:val="single" w:sz="6" w:space="0" w:color="CCCCCC"/>
+              <w:left w:val="single" w:sz="6" w:space="0" w:color="CCCCCC"/>
+              <w:bottom w:val="single" w:sz="6" w:space="0" w:color="CCCCCC"/>
+              <w:right w:val="single" w:sz="6" w:space="0" w:color="000000"/>
+            </w:tcBorders>
+            <w:tcMar>
+              <w:top w:w="30" w:type="dxa"/>
+              <w:left w:w="45" w:type="dxa"/>
+              <w:bottom w:w="30" w:type="dxa"/>
+              <w:right w:w="45" w:type="dxa"/>
+            </w:tcMar>
+            <w:vAlign w:val="bottom"/>
+            <w:hideMark/>
+          </w:tcPr>
+          <w:p>
+            <w:pPr>
+              <w:jc w:val="right"/>
+              <w:rPr>
+                <w:rFonts w:ascii="Arial" w:eastAsia="Times New Roman" w:hAnsi="Arial" w:cs="Arial"/>
+                <w:sz w:val="22"/>
+                <w:szCs w:val="22"/>
+                <w:lang w:eastAsia="en-GB"/>
+              </w:rPr>
+            </w:pPr>
+            <w:r>
+              <w:rPr>
+                <w:rFonts w:ascii="Arial" w:eastAsia="Times New Roman" w:hAnsi="Arial" w:cs="Arial"/>
+                <w:sz w:val="22"/>
+                <w:szCs w:val="22"/>
+                <w:lang w:eastAsia="en-GB"/>
+              </w:rPr>
+              <w:t>1.88</w:t>
+            </w:r>
+          </w:p>
+        </w:tc>
+        <w:tc>
+          <w:tcPr>
+            <w:tcW w:w="0" w:type="auto"/>
+            <w:tcBorders>
+              <w:top w:val="single" w:sz="6" w:space="0" w:color="CCCCCC"/>
+              <w:left w:val="single" w:sz="6" w:space="0" w:color="CCCCCC"/>
+              <w:bottom w:val="single" w:sz="6" w:space="0" w:color="CCCCCC"/>
+              <w:right w:val="single" w:sz="6" w:space="0" w:color="000000"/>
+            </w:tcBorders>
+            <w:tcMar>
+              <w:top w:w="30" w:type="dxa"/>
+              <w:left w:w="45" w:type="dxa"/>
+              <w:bottom w:w="30" w:type="dxa"/>
+              <w:right w:w="45" w:type="dxa"/>
+            </w:tcMar>
+            <w:vAlign w:val="bottom"/>
+            <w:hideMark/>
+          </w:tcPr>
+          <w:p>
+            <w:pPr>
+              <w:jc w:val="right"/>
+              <w:rPr>
+                <w:rFonts w:ascii="Arial" w:eastAsia="Times New Roman" w:hAnsi="Arial" w:cs="Arial"/>
+                <w:sz w:val="22"/>
+                <w:szCs w:val="22"/>
+                <w:lang w:eastAsia="en-GB"/>
+              </w:rPr>
+            </w:pPr>
+            <w:r>
+              <w:rPr>
+                <w:rFonts w:ascii="Arial" w:eastAsia="Times New Roman" w:hAnsi="Arial" w:cs="Arial"/>
+                <w:sz w:val="22"/>
+                <w:szCs w:val="22"/>
+                <w:lang w:eastAsia="en-GB"/>
+              </w:rPr>
+              <w:t>157.29</w:t>
+            </w:r>
+          </w:p>
+        </w:tc>
+        <w:tc>
+          <w:tcPr>
+            <w:tcW w:w="0" w:type="auto"/>
+            <w:tcBorders>
+              <w:top w:val="single" w:sz="6" w:space="0" w:color="CCCCCC"/>
+              <w:left w:val="single" w:sz="6" w:space="0" w:color="CCCCCC"/>
+              <w:bottom w:val="single" w:sz="6" w:space="0" w:color="CCCCCC"/>
+              <w:right w:val="single" w:sz="6" w:space="0" w:color="000000"/>
+            </w:tcBorders>
+            <w:tcMar>
+              <w:top w:w="30" w:type="dxa"/>
+              <w:left w:w="45" w:type="dxa"/>
+              <w:bottom w:w="30" w:type="dxa"/>
+              <w:right w:w="45" w:type="dxa"/>
+            </w:tcMar>
+            <w:vAlign w:val="bottom"/>
+            <w:hideMark/>
+          </w:tcPr>
+          <w:p>
+            <w:pPr>
+              <w:jc w:val="right"/>
+              <w:rPr>
+                <w:rFonts w:ascii="Arial" w:eastAsia="Times New Roman" w:hAnsi="Arial" w:cs="Arial"/>
+                <w:sz w:val="22"/>
+                <w:szCs w:val="22"/>
+                <w:lang w:eastAsia="en-GB"/>
+              </w:rPr>
+            </w:pPr>
+            <w:r>
+              <w:rPr>
+                <w:rFonts w:ascii="Arial" w:eastAsia="Times New Roman" w:hAnsi="Arial" w:cs="Arial"/>
+                <w:sz w:val="22"/>
+                <w:szCs w:val="22"/>
+                <w:lang w:eastAsia="en-GB"/>
+              </w:rPr>
+              <w:t>1.29</w:t>
+            </w:r>
+          </w:p>
+        </w:tc>
+        <w:tc>
+          <w:tcPr>
+            <w:tcW w:w="0" w:type="auto"/>
+            <w:tcBorders>
+              <w:top w:val="single" w:sz="6" w:space="0" w:color="CCCCCC"/>
+              <w:left w:val="single" w:sz="6" w:space="0" w:color="CCCCCC"/>
+              <w:bottom w:val="single" w:sz="6" w:space="0" w:color="CCCCCC"/>
+              <w:right w:val="single" w:sz="6" w:space="0" w:color="000000"/>
+            </w:tcBorders>
+            <w:tcMar>
+              <w:top w:w="30" w:type="dxa"/>
+              <w:left w:w="45" w:type="dxa"/>
+              <w:bottom w:w="30" w:type="dxa"/>
+              <w:right w:w="45" w:type="dxa"/>
+            </w:tcMar>
+            <w:vAlign w:val="bottom"/>
+            <w:hideMark/>
+          </w:tcPr>
+          <w:p>
+            <w:pPr>
+              <w:jc w:val="right"/>
+              <w:rPr>
+                <w:rFonts w:ascii="Arial" w:eastAsia="Times New Roman" w:hAnsi="Arial" w:cs="Arial"/>
+                <w:sz w:val="22"/>
+                <w:szCs w:val="22"/>
+                <w:lang w:eastAsia="en-GB"/>
+              </w:rPr>
+            </w:pPr>
+            <w:r>
+              <w:rPr>
+                <w:rFonts w:ascii="Arial" w:eastAsia="Times New Roman" w:hAnsi="Arial" w:cs="Arial"/>
+                <w:sz w:val="22"/>
+                <w:szCs w:val="22"/>
+                <w:lang w:eastAsia="en-GB"/>
+              </w:rPr>
+              <w:t>370.87</w:t>
+            </w:r>
+          </w:p>
+        </w:tc>
+        <w:tc>
+          <w:tcPr>
+            <w:tcW w:w="0" w:type="auto"/>
+            <w:tcBorders>
+              <w:top w:val="single" w:sz="6" w:space="0" w:color="CCCCCC"/>
+              <w:left w:val="single" w:sz="6" w:space="0" w:color="CCCCCC"/>
+              <w:bottom w:val="single" w:sz="6" w:space="0" w:color="CCCCCC"/>
+              <w:right w:val="single" w:sz="6" w:space="0" w:color="000000"/>
+            </w:tcBorders>
+            <w:tcMar>
+              <w:top w:w="30" w:type="dxa"/>
+              <w:left w:w="45" w:type="dxa"/>
+              <w:bottom w:w="30" w:type="dxa"/>
+              <w:right w:w="45" w:type="dxa"/>
+            </w:tcMar>
+            <w:vAlign w:val="bottom"/>
+            <w:hideMark/>
+          </w:tcPr>
+          <w:p>
+            <w:pPr>
+              <w:jc w:val="right"/>
+              <w:rPr>
+                <w:rFonts w:ascii="Arial" w:eastAsia="Times New Roman" w:hAnsi="Arial" w:cs="Arial"/>
+                <w:sz w:val="22"/>
+                <w:szCs w:val="22"/>
+                <w:lang w:eastAsia="en-GB"/>
+              </w:rPr>
+            </w:pPr>
+            <w:r>
+              <w:rPr>
+                <w:rFonts w:ascii="Arial" w:eastAsia="Times New Roman" w:hAnsi="Arial" w:cs="Arial"/>
+                <w:sz w:val="22"/>
+                <w:szCs w:val="22"/>
+                <w:lang w:eastAsia="en-GB"/>
+              </w:rPr>
+              <w:t>2.52</w:t>
+            </w:r>
+          </w:p>
+        </w:tc>
+      </w:tr>
+      <w:tr>
+        <w:trPr>
+          <w:trHeight w:val="315"/>
+        </w:trPr>
+        <w:tc>
+          <w:tcPr>
+            <w:tcW w:w="0" w:type="auto"/>
+            <w:tcBorders>
+              <w:top w:val="single" w:sz="6" w:space="0" w:color="CCCCCC"/>
+              <w:left w:val="single" w:sz="6" w:space="0" w:color="000000"/>
+              <w:bottom w:val="single" w:sz="6" w:space="0" w:color="000000"/>
+              <w:right w:val="single" w:sz="6" w:space="0" w:color="000000"/>
+            </w:tcBorders>
+            <w:tcMar>
+              <w:top w:w="30" w:type="dxa"/>
+              <w:left w:w="45" w:type="dxa"/>
+              <w:bottom w:w="30" w:type="dxa"/>
+              <w:right w:w="45" w:type="dxa"/>
+            </w:tcMar>
+            <w:vAlign w:val="bottom"/>
+          </w:tcPr>
+          <w:p>
+            <w:pPr>
+              <w:rPr>
+                <w:rFonts w:ascii="Arial" w:eastAsia="Times New Roman" w:hAnsi="Arial" w:cs="Arial"/>
+                <w:sz w:val="22"/>
+                <w:szCs w:val="22"/>
+                <w:lang w:eastAsia="en-GB"/>
+              </w:rPr>
+            </w:pPr>
+          </w:p>
+        </w:tc>
+        <w:tc>
+          <w:tcPr>
+            <w:tcW w:w="0" w:type="auto"/>
+            <w:tcBorders>
+              <w:top w:val="single" w:sz="6" w:space="0" w:color="CCCCCC"/>
+              <w:left w:val="single" w:sz="6" w:space="0" w:color="CCCCCC"/>
+              <w:bottom w:val="single" w:sz="6" w:space="0" w:color="000000"/>
+              <w:right w:val="single" w:sz="6" w:space="0" w:color="000000"/>
+            </w:tcBorders>
+            <w:tcMar>
+              <w:top w:w="30" w:type="dxa"/>
+              <w:left w:w="45" w:type="dxa"/>
+              <w:bottom w:w="30" w:type="dxa"/>
+              <w:right w:w="45" w:type="dxa"/>
+            </w:tcMar>
+            <w:vAlign w:val="bottom"/>
+          </w:tcPr>
+          <w:p>
+            <w:pPr>
+              <w:rPr>
+                <w:rFonts w:ascii="Arial" w:eastAsia="Times New Roman" w:hAnsi="Arial" w:cs="Arial"/>
+                <w:sz w:val="22"/>
+                <w:szCs w:val="22"/>
+                <w:lang w:eastAsia="en-GB"/>
+              </w:rPr>
+            </w:pPr>
+          </w:p>
+        </w:tc>
+        <w:tc>
+          <w:tcPr>
+            <w:tcW w:w="0" w:type="auto"/>
+            <w:tcBorders>
+              <w:top w:val="single" w:sz="6" w:space="0" w:color="CCCCCC"/>
+              <w:left w:val="single" w:sz="6" w:space="0" w:color="CCCCCC"/>
+              <w:bottom w:val="single" w:sz="6" w:space="0" w:color="000000"/>
+              <w:right w:val="single" w:sz="6" w:space="0" w:color="000000"/>
+            </w:tcBorders>
+            <w:tcMar>
+              <w:top w:w="30" w:type="dxa"/>
+              <w:left w:w="45" w:type="dxa"/>
+              <w:bottom w:w="30" w:type="dxa"/>
+              <w:right w:w="45" w:type="dxa"/>
+            </w:tcMar>
+            <w:vAlign w:val="bottom"/>
+          </w:tcPr>
+          <w:p>
+            <w:pPr>
+              <w:jc w:val="right"/>
+              <w:rPr>
+                <w:rFonts w:ascii="Arial" w:eastAsia="Times New Roman" w:hAnsi="Arial" w:cs="Arial"/>
+                <w:sz w:val="22"/>
+                <w:szCs w:val="22"/>
+                <w:lang w:eastAsia="en-GB"/>
+              </w:rPr>
+            </w:pPr>
+          </w:p>
+        </w:tc>
+        <w:tc>
+          <w:tcPr>
+            <w:tcW w:w="0" w:type="auto"/>
+            <w:tcBorders>
+              <w:top w:val="single" w:sz="6" w:space="0" w:color="CCCCCC"/>
+              <w:left w:val="single" w:sz="6" w:space="0" w:color="CCCCCC"/>
+              <w:bottom w:val="single" w:sz="6" w:space="0" w:color="000000"/>
+              <w:right w:val="single" w:sz="6" w:space="0" w:color="000000"/>
+            </w:tcBorders>
+            <w:tcMar>
+              <w:top w:w="30" w:type="dxa"/>
+              <w:left w:w="45" w:type="dxa"/>
+              <w:bottom w:w="30" w:type="dxa"/>
+              <w:right w:w="45" w:type="dxa"/>
+            </w:tcMar>
+            <w:vAlign w:val="bottom"/>
+          </w:tcPr>
+          <w:p>
+            <w:pPr>
+              <w:jc w:val="right"/>
+              <w:rPr>
+                <w:rFonts w:ascii="Arial" w:eastAsia="Times New Roman" w:hAnsi="Arial" w:cs="Arial"/>
+                <w:sz w:val="22"/>
+                <w:szCs w:val="22"/>
+                <w:lang w:eastAsia="en-GB"/>
+              </w:rPr>
+            </w:pPr>
+          </w:p>
+        </w:tc>
+        <w:tc>
+          <w:tcPr>
+            <w:tcW w:w="0" w:type="auto"/>
+            <w:tcBorders>
+              <w:top w:val="single" w:sz="6" w:space="0" w:color="CCCCCC"/>
+              <w:left w:val="single" w:sz="6" w:space="0" w:color="CCCCCC"/>
+              <w:bottom w:val="single" w:sz="6" w:space="0" w:color="000000"/>
+              <w:right w:val="single" w:sz="6" w:space="0" w:color="000000"/>
+            </w:tcBorders>
+            <w:tcMar>
+              <w:top w:w="30" w:type="dxa"/>
+              <w:left w:w="45" w:type="dxa"/>
+              <w:bottom w:w="30" w:type="dxa"/>
+              <w:right w:w="45" w:type="dxa"/>
+            </w:tcMar>
+            <w:vAlign w:val="bottom"/>
+          </w:tcPr>
+          <w:p>
+            <w:pPr>
+              <w:jc w:val="right"/>
+              <w:rPr>
+                <w:rFonts w:ascii="Arial" w:eastAsia="Times New Roman" w:hAnsi="Arial" w:cs="Arial"/>
+                <w:sz w:val="22"/>
+                <w:szCs w:val="22"/>
+                <w:lang w:eastAsia="en-GB"/>
+              </w:rPr>
+            </w:pPr>
+          </w:p>
+        </w:tc>
+        <w:tc>
+          <w:tcPr>
+            <w:tcW w:w="0" w:type="auto"/>
+            <w:tcBorders>
+              <w:top w:val="single" w:sz="6" w:space="0" w:color="CCCCCC"/>
+              <w:left w:val="single" w:sz="6" w:space="0" w:color="CCCCCC"/>
+              <w:bottom w:val="single" w:sz="6" w:space="0" w:color="000000"/>
+              <w:right w:val="single" w:sz="6" w:space="0" w:color="000000"/>
+            </w:tcBorders>
+            <w:tcMar>
+              <w:top w:w="30" w:type="dxa"/>
+              <w:left w:w="45" w:type="dxa"/>
+              <w:bottom w:w="30" w:type="dxa"/>
+              <w:right w:w="45" w:type="dxa"/>
+            </w:tcMar>
+            <w:vAlign w:val="bottom"/>
+          </w:tcPr>
+          <w:p>
+            <w:pPr>
+              <w:jc w:val="right"/>
+              <w:rPr>
+                <w:rFonts w:ascii="Arial" w:eastAsia="Times New Roman" w:hAnsi="Arial" w:cs="Arial"/>
+                <w:sz w:val="22"/>
+                <w:szCs w:val="22"/>
+                <w:lang w:eastAsia="en-GB"/>
+              </w:rPr>
+            </w:pPr>
+          </w:p>
+        </w:tc>
+        <w:tc>
+          <w:tcPr>
+            <w:tcW w:w="0" w:type="auto"/>
+            <w:tcBorders>
+              <w:top w:val="single" w:sz="6" w:space="0" w:color="CCCCCC"/>
+              <w:left w:val="single" w:sz="6" w:space="0" w:color="CCCCCC"/>
+              <w:bottom w:val="single" w:sz="6" w:space="0" w:color="000000"/>
+              <w:right w:val="single" w:sz="6" w:space="0" w:color="000000"/>
+            </w:tcBorders>
+            <w:tcMar>
+              <w:top w:w="30" w:type="dxa"/>
+              <w:left w:w="45" w:type="dxa"/>
+              <w:bottom w:w="30" w:type="dxa"/>
+              <w:right w:w="45" w:type="dxa"/>
+            </w:tcMar>
+            <w:vAlign w:val="bottom"/>
+          </w:tcPr>
+          <w:p>
+            <w:pPr>
+              <w:jc w:val="right"/>
+              <w:rPr>
+                <w:rFonts w:ascii="Arial" w:eastAsia="Times New Roman" w:hAnsi="Arial" w:cs="Arial"/>
+                <w:sz w:val="22"/>
+                <w:szCs w:val="22"/>
+                <w:lang w:eastAsia="en-GB"/>
+              </w:rPr>
+            </w:pPr>
+          </w:p>
+        </w:tc>
+        <w:tc>
+          <w:tcPr>
+            <w:tcW w:w="0" w:type="auto"/>
+            <w:tcBorders>
+              <w:top w:val="single" w:sz="6" w:space="0" w:color="CCCCCC"/>
+              <w:left w:val="single" w:sz="6" w:space="0" w:color="CCCCCC"/>
+              <w:bottom w:val="single" w:sz="6" w:space="0" w:color="000000"/>
+              <w:right w:val="single" w:sz="6" w:space="0" w:color="000000"/>
+            </w:tcBorders>
+            <w:tcMar>
+              <w:top w:w="30" w:type="dxa"/>
+              <w:left w:w="45" w:type="dxa"/>
+              <w:bottom w:w="30" w:type="dxa"/>
+              <w:right w:w="45" w:type="dxa"/>
+            </w:tcMar>
+            <w:vAlign w:val="bottom"/>
+          </w:tcPr>
+          <w:p>
+            <w:pPr>
+              <w:jc w:val="right"/>
+              <w:rPr>
+                <w:rFonts w:ascii="Arial" w:eastAsia="Times New Roman" w:hAnsi="Arial" w:cs="Arial"/>
+                <w:sz w:val="22"/>
+                <w:szCs w:val="22"/>
+                <w:lang w:eastAsia="en-GB"/>
+              </w:rPr>
+            </w:pPr>
+          </w:p>
+        </w:tc>
+        <w:tc>
+          <w:tcPr>
+            <w:tcW w:w="0" w:type="auto"/>
+            <w:tcBorders>
+              <w:top w:val="single" w:sz="6" w:space="0" w:color="CCCCCC"/>
+              <w:left w:val="single" w:sz="6" w:space="0" w:color="CCCCCC"/>
+              <w:bottom w:val="single" w:sz="6" w:space="0" w:color="000000"/>
+              <w:right w:val="single" w:sz="6" w:space="0" w:color="000000"/>
+            </w:tcBorders>
+            <w:tcMar>
+              <w:top w:w="30" w:type="dxa"/>
+              <w:left w:w="45" w:type="dxa"/>
+              <w:bottom w:w="30" w:type="dxa"/>
+              <w:right w:w="45" w:type="dxa"/>
+            </w:tcMar>
+            <w:vAlign w:val="bottom"/>
+          </w:tcPr>
+          <w:p>
+            <w:pPr>
+              <w:jc w:val="right"/>
+              <w:rPr>
+                <w:rFonts w:ascii="Arial" w:eastAsia="Times New Roman" w:hAnsi="Arial" w:cs="Arial"/>
+                <w:sz w:val="22"/>
+                <w:szCs w:val="22"/>
+                <w:lang w:eastAsia="en-GB"/>
+              </w:rPr>
+            </w:pPr>
+          </w:p>
+        </w:tc>
+        <w:tc>
+          <w:tcPr>
+            <w:tcW w:w="0" w:type="auto"/>
+            <w:tcBorders>
+              <w:top w:val="single" w:sz="6" w:space="0" w:color="CCCCCC"/>
+              <w:left w:val="single" w:sz="6" w:space="0" w:color="CCCCCC"/>
+              <w:bottom w:val="single" w:sz="6" w:space="0" w:color="000000"/>
+              <w:right w:val="single" w:sz="6" w:space="0" w:color="000000"/>
+            </w:tcBorders>
+            <w:tcMar>
+              <w:top w:w="30" w:type="dxa"/>
+              <w:left w:w="45" w:type="dxa"/>
+              <w:bottom w:w="30" w:type="dxa"/>
+              <w:right w:w="45" w:type="dxa"/>
+            </w:tcMar>
+            <w:vAlign w:val="bottom"/>
+          </w:tcPr>
+          <w:p>
+            <w:pPr>
+              <w:rPr>
+                <w:rFonts w:ascii="Arial" w:eastAsia="Times New Roman" w:hAnsi="Arial" w:cs="Arial"/>
+                <w:sz w:val="22"/>
+                <w:szCs w:val="22"/>
+                <w:lang w:eastAsia="en-GB"/>
+              </w:rPr>
+            </w:pPr>
+          </w:p>
+        </w:tc>
+      </w:tr>
+    </w:tbl>
+    <w:p>
+      <w:pPr>
+        <w:rPr>
+          <w:b/>
+          <w:bCs/>
+          <w:u w:val="single"/>
+          <w:lang w:val="en-US"/>
+        </w:rPr>
+      </w:pPr>
+    </w:p>
+    <w:p>
+      <w:pPr>
+        <w:rPr>
+          <w:lang w:val="en-US"/>
+        </w:rPr>
+      </w:pPr>
+      <w:r>
+        <w:rPr>
+          <w:lang w:val="en-US"/>
+        </w:rPr>
+        <w:t>To avoid negative values, I  plotted the  graph by multiplying the values obtained in above table by 1000, below table shows the resultant values</w:t>
+      </w:r>
+    </w:p>
+    <w:p>
+      <w:pPr>
+        <w:rPr>
+          <w:b/>
+          <w:bCs/>
+          <w:u w:val="single"/>
+          <w:lang w:val="en-US"/>
+        </w:rPr>
+      </w:pPr>
+    </w:p>
+    <w:tbl>
+      <w:tblPr>
+        <w:tblW w:w="0" w:type="dxa"/>
+        <w:tblCellMar>
+          <w:left w:w="0" w:type="dxa"/>
+          <w:right w:w="0" w:type="dxa"/>
+        </w:tblCellMar>
+        <w:tblLook w:val="04A0" w:firstRow="1" w:lastRow="0" w:firstColumn="1" w:lastColumn="0" w:noHBand="0" w:noVBand="1"/>
+      </w:tblPr>
+      <w:tblGrid>
+        <w:gridCol w:w="1258"/>
+        <w:gridCol w:w="1533"/>
+        <w:gridCol w:w="1509"/>
+        <w:gridCol w:w="1558"/>
+        <w:gridCol w:w="1545"/>
+      </w:tblGrid>
+      <w:tr>
+        <w:trPr>
+          <w:trHeight w:val="315"/>
+        </w:trPr>
+        <w:tc>
+          <w:tcPr>
+            <w:tcW w:w="0" w:type="auto"/>
+            <w:tcBorders>
+              <w:top w:val="single" w:sz="6" w:space="0" w:color="000000"/>
+              <w:left w:val="single" w:sz="6" w:space="0" w:color="000000"/>
+              <w:bottom w:val="single" w:sz="6" w:space="0" w:color="000000"/>
+              <w:right w:val="single" w:sz="6" w:space="0" w:color="000000"/>
+            </w:tcBorders>
+            <w:tcMar>
+              <w:top w:w="30" w:type="dxa"/>
+              <w:left w:w="45" w:type="dxa"/>
+              <w:bottom w:w="30" w:type="dxa"/>
+              <w:right w:w="45" w:type="dxa"/>
+            </w:tcMar>
+            <w:vAlign w:val="bottom"/>
+            <w:hideMark/>
+          </w:tcPr>
+          <w:p>
+            <w:pPr>
+              <w:rPr>
+                <w:rFonts w:ascii="Arial" w:eastAsia="Times New Roman" w:hAnsi="Arial" w:cs="Arial"/>
+                <w:sz w:val="22"/>
+                <w:szCs w:val="22"/>
+                <w:lang w:eastAsia="en-GB"/>
+              </w:rPr>
+            </w:pPr>
+            <w:r>
+              <w:rPr>
+                <w:rFonts w:ascii="Arial" w:eastAsia="Times New Roman" w:hAnsi="Arial" w:cs="Arial"/>
+                <w:sz w:val="22"/>
+                <w:szCs w:val="22"/>
+                <w:lang w:eastAsia="en-GB"/>
+              </w:rPr>
+              <w:t>log(N)</w:t>
+            </w:r>
+          </w:p>
+        </w:tc>
+        <w:tc>
+          <w:tcPr>
+            <w:tcW w:w="0" w:type="auto"/>
+            <w:tcBorders>
+              <w:top w:val="single" w:sz="6" w:space="0" w:color="000000"/>
+              <w:left w:val="single" w:sz="6" w:space="0" w:color="CCCCCC"/>
+              <w:bottom w:val="single" w:sz="6" w:space="0" w:color="000000"/>
+              <w:right w:val="single" w:sz="6" w:space="0" w:color="000000"/>
+            </w:tcBorders>
+            <w:tcMar>
+              <w:top w:w="30" w:type="dxa"/>
+              <w:left w:w="45" w:type="dxa"/>
+              <w:bottom w:w="30" w:type="dxa"/>
+              <w:right w:w="45" w:type="dxa"/>
+            </w:tcMar>
+            <w:vAlign w:val="bottom"/>
+            <w:hideMark/>
+          </w:tcPr>
+          <w:p>
+            <w:pPr>
+              <w:rPr>
+                <w:rFonts w:ascii="Arial" w:eastAsia="Times New Roman" w:hAnsi="Arial" w:cs="Arial"/>
+                <w:sz w:val="22"/>
+                <w:szCs w:val="22"/>
+                <w:lang w:eastAsia="en-GB"/>
+              </w:rPr>
+            </w:pPr>
+            <w:r>
+              <w:rPr>
+                <w:rFonts w:ascii="Arial" w:eastAsia="Times New Roman" w:hAnsi="Arial" w:cs="Arial"/>
+                <w:sz w:val="22"/>
+                <w:szCs w:val="22"/>
+                <w:lang w:eastAsia="en-GB"/>
+              </w:rPr>
+              <w:t>log(T) Ordered</w:t>
+            </w:r>
+          </w:p>
+        </w:tc>
+        <w:tc>
+          <w:tcPr>
+            <w:tcW w:w="0" w:type="auto"/>
+            <w:tcBorders>
+              <w:top w:val="single" w:sz="6" w:space="0" w:color="000000"/>
+              <w:left w:val="single" w:sz="6" w:space="0" w:color="CCCCCC"/>
+              <w:bottom w:val="single" w:sz="6" w:space="0" w:color="000000"/>
+              <w:right w:val="single" w:sz="6" w:space="0" w:color="000000"/>
+            </w:tcBorders>
+            <w:tcMar>
+              <w:top w:w="30" w:type="dxa"/>
+              <w:left w:w="45" w:type="dxa"/>
+              <w:bottom w:w="30" w:type="dxa"/>
+              <w:right w:w="45" w:type="dxa"/>
+            </w:tcMar>
+            <w:vAlign w:val="bottom"/>
+            <w:hideMark/>
+          </w:tcPr>
+          <w:p>
+            <w:pPr>
+              <w:rPr>
+                <w:rFonts w:ascii="Arial" w:eastAsia="Times New Roman" w:hAnsi="Arial" w:cs="Arial"/>
+                <w:sz w:val="22"/>
+                <w:szCs w:val="22"/>
+                <w:lang w:eastAsia="en-GB"/>
+              </w:rPr>
+            </w:pPr>
+            <w:r>
+              <w:rPr>
+                <w:rFonts w:ascii="Arial" w:eastAsia="Times New Roman" w:hAnsi="Arial" w:cs="Arial"/>
+                <w:sz w:val="22"/>
+                <w:szCs w:val="22"/>
+                <w:lang w:eastAsia="en-GB"/>
+              </w:rPr>
+              <w:t>log(T) Partially</w:t>
+            </w:r>
+          </w:p>
+        </w:tc>
+        <w:tc>
+          <w:tcPr>
+            <w:tcW w:w="0" w:type="auto"/>
+            <w:tcBorders>
+              <w:top w:val="single" w:sz="6" w:space="0" w:color="000000"/>
+              <w:left w:val="single" w:sz="6" w:space="0" w:color="CCCCCC"/>
+              <w:bottom w:val="single" w:sz="6" w:space="0" w:color="000000"/>
+              <w:right w:val="single" w:sz="6" w:space="0" w:color="000000"/>
+            </w:tcBorders>
+            <w:tcMar>
+              <w:top w:w="30" w:type="dxa"/>
+              <w:left w:w="45" w:type="dxa"/>
+              <w:bottom w:w="30" w:type="dxa"/>
+              <w:right w:w="45" w:type="dxa"/>
+            </w:tcMar>
+            <w:vAlign w:val="bottom"/>
+            <w:hideMark/>
+          </w:tcPr>
+          <w:p>
+            <w:pPr>
+              <w:rPr>
+                <w:rFonts w:ascii="Arial" w:eastAsia="Times New Roman" w:hAnsi="Arial" w:cs="Arial"/>
+                <w:sz w:val="22"/>
+                <w:szCs w:val="22"/>
+                <w:lang w:eastAsia="en-GB"/>
+              </w:rPr>
+            </w:pPr>
+            <w:r>
+              <w:rPr>
+                <w:rFonts w:ascii="Arial" w:eastAsia="Times New Roman" w:hAnsi="Arial" w:cs="Arial"/>
+                <w:sz w:val="22"/>
+                <w:szCs w:val="22"/>
+                <w:lang w:eastAsia="en-GB"/>
+              </w:rPr>
+              <w:t>log(T) Random</w:t>
+            </w:r>
+          </w:p>
+        </w:tc>
+        <w:tc>
+          <w:tcPr>
+            <w:tcW w:w="0" w:type="auto"/>
+            <w:tcBorders>
+              <w:top w:val="single" w:sz="6" w:space="0" w:color="000000"/>
+              <w:left w:val="single" w:sz="6" w:space="0" w:color="CCCCCC"/>
+              <w:bottom w:val="single" w:sz="6" w:space="0" w:color="000000"/>
+              <w:right w:val="single" w:sz="6" w:space="0" w:color="000000"/>
+            </w:tcBorders>
+            <w:tcMar>
+              <w:top w:w="30" w:type="dxa"/>
+              <w:left w:w="45" w:type="dxa"/>
+              <w:bottom w:w="30" w:type="dxa"/>
+              <w:right w:w="45" w:type="dxa"/>
+            </w:tcMar>
+            <w:vAlign w:val="bottom"/>
+            <w:hideMark/>
+          </w:tcPr>
+          <w:p>
+            <w:pPr>
+              <w:rPr>
+                <w:rFonts w:ascii="Arial" w:eastAsia="Times New Roman" w:hAnsi="Arial" w:cs="Arial"/>
+                <w:sz w:val="22"/>
+                <w:szCs w:val="22"/>
+                <w:lang w:eastAsia="en-GB"/>
+              </w:rPr>
+            </w:pPr>
+            <w:r>
+              <w:rPr>
+                <w:rFonts w:ascii="Arial" w:eastAsia="Times New Roman" w:hAnsi="Arial" w:cs="Arial"/>
+                <w:sz w:val="22"/>
+                <w:szCs w:val="22"/>
+                <w:lang w:eastAsia="en-GB"/>
+              </w:rPr>
+              <w:t>log(T) Reverse</w:t>
+            </w:r>
+          </w:p>
+        </w:tc>
+      </w:tr>
+      <w:tr>
+        <w:trPr>
+          <w:trHeight w:val="315"/>
+        </w:trPr>
+        <w:tc>
+          <w:tcPr>
+            <w:tcW w:w="0" w:type="auto"/>
+            <w:tcBorders>
+              <w:top w:val="single" w:sz="6" w:space="0" w:color="CCCCCC"/>
+              <w:left w:val="single" w:sz="6" w:space="0" w:color="000000"/>
+              <w:bottom w:val="single" w:sz="6" w:space="0" w:color="000000"/>
+              <w:right w:val="single" w:sz="6" w:space="0" w:color="000000"/>
+            </w:tcBorders>
+            <w:tcMar>
+              <w:top w:w="30" w:type="dxa"/>
+              <w:left w:w="45" w:type="dxa"/>
+              <w:bottom w:w="30" w:type="dxa"/>
+              <w:right w:w="45" w:type="dxa"/>
+            </w:tcMar>
+            <w:vAlign w:val="bottom"/>
+            <w:hideMark/>
+          </w:tcPr>
+          <w:p>
+            <w:pPr>
+              <w:jc w:val="right"/>
+              <w:rPr>
+                <w:rFonts w:ascii="Arial" w:eastAsia="Times New Roman" w:hAnsi="Arial" w:cs="Arial"/>
+                <w:sz w:val="20"/>
+                <w:szCs w:val="20"/>
+                <w:lang w:eastAsia="en-GB"/>
+              </w:rPr>
+            </w:pPr>
+            <w:r>
+              <w:rPr>
+                <w:rFonts w:ascii="Arial" w:eastAsia="Times New Roman" w:hAnsi="Arial" w:cs="Arial"/>
+                <w:sz w:val="20"/>
+                <w:szCs w:val="20"/>
+                <w:lang w:eastAsia="en-GB"/>
+              </w:rPr>
+              <w:t>7.965784285</w:t>
+            </w:r>
+          </w:p>
+        </w:tc>
+        <w:tc>
+          <w:tcPr>
+            <w:tcW w:w="0" w:type="auto"/>
+            <w:tcBorders>
+              <w:top w:val="single" w:sz="6" w:space="0" w:color="CCCCCC"/>
+              <w:left w:val="single" w:sz="6" w:space="0" w:color="CCCCCC"/>
+              <w:bottom w:val="single" w:sz="6" w:space="0" w:color="000000"/>
+              <w:right w:val="single" w:sz="6" w:space="0" w:color="000000"/>
+            </w:tcBorders>
+            <w:tcMar>
+              <w:top w:w="30" w:type="dxa"/>
+              <w:left w:w="45" w:type="dxa"/>
+              <w:bottom w:w="30" w:type="dxa"/>
+              <w:right w:w="45" w:type="dxa"/>
+            </w:tcMar>
+            <w:vAlign w:val="bottom"/>
+            <w:hideMark/>
+          </w:tcPr>
+          <w:p>
+            <w:pPr>
+              <w:jc w:val="right"/>
+              <w:rPr>
+                <w:rFonts w:ascii="Arial" w:eastAsia="Times New Roman" w:hAnsi="Arial" w:cs="Arial"/>
+                <w:sz w:val="20"/>
+                <w:szCs w:val="20"/>
+                <w:lang w:eastAsia="en-GB"/>
+              </w:rPr>
+            </w:pPr>
+            <w:r>
+              <w:rPr>
+                <w:rFonts w:ascii="Arial" w:eastAsia="Times New Roman" w:hAnsi="Arial" w:cs="Arial"/>
+                <w:sz w:val="20"/>
+                <w:szCs w:val="20"/>
+                <w:lang w:eastAsia="en-GB"/>
+              </w:rPr>
+              <w:t>5.906890596</w:t>
+            </w:r>
+          </w:p>
+        </w:tc>
+        <w:tc>
+          <w:tcPr>
+            <w:tcW w:w="0" w:type="auto"/>
+            <w:tcBorders>
+              <w:top w:val="single" w:sz="6" w:space="0" w:color="CCCCCC"/>
+              <w:left w:val="single" w:sz="6" w:space="0" w:color="CCCCCC"/>
+              <w:bottom w:val="single" w:sz="6" w:space="0" w:color="000000"/>
+              <w:right w:val="single" w:sz="6" w:space="0" w:color="000000"/>
+            </w:tcBorders>
+            <w:tcMar>
+              <w:top w:w="30" w:type="dxa"/>
+              <w:left w:w="45" w:type="dxa"/>
+              <w:bottom w:w="30" w:type="dxa"/>
+              <w:right w:w="45" w:type="dxa"/>
+            </w:tcMar>
+            <w:vAlign w:val="bottom"/>
+            <w:hideMark/>
+          </w:tcPr>
+          <w:p>
+            <w:pPr>
+              <w:jc w:val="right"/>
+              <w:rPr>
+                <w:rFonts w:ascii="Arial" w:eastAsia="Times New Roman" w:hAnsi="Arial" w:cs="Arial"/>
+                <w:sz w:val="20"/>
+                <w:szCs w:val="20"/>
+                <w:lang w:eastAsia="en-GB"/>
+              </w:rPr>
+            </w:pPr>
+            <w:r>
+              <w:rPr>
+                <w:rFonts w:ascii="Arial" w:eastAsia="Times New Roman" w:hAnsi="Arial" w:cs="Arial"/>
+                <w:sz w:val="20"/>
+                <w:szCs w:val="20"/>
+                <w:lang w:eastAsia="en-GB"/>
+              </w:rPr>
+              <w:t>9.921840937</w:t>
+            </w:r>
+          </w:p>
+        </w:tc>
+        <w:tc>
+          <w:tcPr>
+            <w:tcW w:w="0" w:type="auto"/>
+            <w:tcBorders>
+              <w:top w:val="single" w:sz="6" w:space="0" w:color="CCCCCC"/>
+              <w:left w:val="single" w:sz="6" w:space="0" w:color="CCCCCC"/>
+              <w:bottom w:val="single" w:sz="6" w:space="0" w:color="000000"/>
+              <w:right w:val="single" w:sz="6" w:space="0" w:color="000000"/>
+            </w:tcBorders>
+            <w:tcMar>
+              <w:top w:w="30" w:type="dxa"/>
+              <w:left w:w="45" w:type="dxa"/>
+              <w:bottom w:w="30" w:type="dxa"/>
+              <w:right w:w="45" w:type="dxa"/>
+            </w:tcMar>
+            <w:vAlign w:val="bottom"/>
+            <w:hideMark/>
+          </w:tcPr>
+          <w:p>
+            <w:pPr>
+              <w:jc w:val="right"/>
+              <w:rPr>
+                <w:rFonts w:ascii="Arial" w:eastAsia="Times New Roman" w:hAnsi="Arial" w:cs="Arial"/>
+                <w:sz w:val="20"/>
+                <w:szCs w:val="20"/>
+                <w:lang w:eastAsia="en-GB"/>
+              </w:rPr>
+            </w:pPr>
+            <w:r>
+              <w:rPr>
+                <w:rFonts w:ascii="Arial" w:eastAsia="Times New Roman" w:hAnsi="Arial" w:cs="Arial"/>
+                <w:sz w:val="20"/>
+                <w:szCs w:val="20"/>
+                <w:lang w:eastAsia="en-GB"/>
+              </w:rPr>
+              <w:t>9.781359714</w:t>
+            </w:r>
+          </w:p>
+        </w:tc>
+        <w:tc>
+          <w:tcPr>
+            <w:tcW w:w="0" w:type="auto"/>
+            <w:tcBorders>
+              <w:top w:val="single" w:sz="6" w:space="0" w:color="CCCCCC"/>
+              <w:left w:val="single" w:sz="6" w:space="0" w:color="CCCCCC"/>
+              <w:bottom w:val="single" w:sz="6" w:space="0" w:color="000000"/>
+              <w:right w:val="single" w:sz="6" w:space="0" w:color="000000"/>
+            </w:tcBorders>
+            <w:tcMar>
+              <w:top w:w="30" w:type="dxa"/>
+              <w:left w:w="45" w:type="dxa"/>
+              <w:bottom w:w="30" w:type="dxa"/>
+              <w:right w:w="45" w:type="dxa"/>
+            </w:tcMar>
+            <w:vAlign w:val="bottom"/>
+            <w:hideMark/>
+          </w:tcPr>
+          <w:p>
+            <w:pPr>
+              <w:jc w:val="right"/>
+              <w:rPr>
+                <w:rFonts w:ascii="Arial" w:eastAsia="Times New Roman" w:hAnsi="Arial" w:cs="Arial"/>
+                <w:sz w:val="20"/>
+                <w:szCs w:val="20"/>
+                <w:lang w:eastAsia="en-GB"/>
+              </w:rPr>
+            </w:pPr>
+            <w:r>
+              <w:rPr>
+                <w:rFonts w:ascii="Arial" w:eastAsia="Times New Roman" w:hAnsi="Arial" w:cs="Arial"/>
+                <w:sz w:val="20"/>
+                <w:szCs w:val="20"/>
+                <w:lang w:eastAsia="en-GB"/>
+              </w:rPr>
+              <w:t>10.38801729</w:t>
+            </w:r>
+          </w:p>
+        </w:tc>
+      </w:tr>
+      <w:tr>
+        <w:trPr>
+          <w:trHeight w:val="315"/>
+        </w:trPr>
+        <w:tc>
+          <w:tcPr>
+            <w:tcW w:w="0" w:type="auto"/>
+            <w:tcBorders>
+              <w:top w:val="single" w:sz="6" w:space="0" w:color="CCCCCC"/>
+              <w:left w:val="single" w:sz="6" w:space="0" w:color="000000"/>
+              <w:bottom w:val="single" w:sz="6" w:space="0" w:color="000000"/>
+              <w:right w:val="single" w:sz="6" w:space="0" w:color="000000"/>
+            </w:tcBorders>
+            <w:tcMar>
+              <w:top w:w="30" w:type="dxa"/>
+              <w:left w:w="45" w:type="dxa"/>
+              <w:bottom w:w="30" w:type="dxa"/>
+              <w:right w:w="45" w:type="dxa"/>
+            </w:tcMar>
+            <w:vAlign w:val="bottom"/>
+            <w:hideMark/>
+          </w:tcPr>
+          <w:p>
+            <w:pPr>
+              <w:jc w:val="right"/>
+              <w:rPr>
+                <w:rFonts w:ascii="Arial" w:eastAsia="Times New Roman" w:hAnsi="Arial" w:cs="Arial"/>
+                <w:sz w:val="20"/>
+                <w:szCs w:val="20"/>
+                <w:lang w:eastAsia="en-GB"/>
+              </w:rPr>
+            </w:pPr>
+            <w:r>
+              <w:rPr>
+                <w:rFonts w:ascii="Arial" w:eastAsia="Times New Roman" w:hAnsi="Arial" w:cs="Arial"/>
+                <w:sz w:val="20"/>
+                <w:szCs w:val="20"/>
+                <w:lang w:eastAsia="en-GB"/>
+              </w:rPr>
+              <w:t>8.965784285</w:t>
+            </w:r>
+          </w:p>
+        </w:tc>
+        <w:tc>
+          <w:tcPr>
+            <w:tcW w:w="0" w:type="auto"/>
+            <w:tcBorders>
+              <w:top w:val="single" w:sz="6" w:space="0" w:color="CCCCCC"/>
+              <w:left w:val="single" w:sz="6" w:space="0" w:color="CCCCCC"/>
+              <w:bottom w:val="single" w:sz="6" w:space="0" w:color="000000"/>
+              <w:right w:val="single" w:sz="6" w:space="0" w:color="000000"/>
+            </w:tcBorders>
+            <w:tcMar>
+              <w:top w:w="30" w:type="dxa"/>
+              <w:left w:w="45" w:type="dxa"/>
+              <w:bottom w:w="30" w:type="dxa"/>
+              <w:right w:w="45" w:type="dxa"/>
+            </w:tcMar>
+            <w:vAlign w:val="bottom"/>
+            <w:hideMark/>
+          </w:tcPr>
+          <w:p>
+            <w:pPr>
+              <w:jc w:val="right"/>
+              <w:rPr>
+                <w:rFonts w:ascii="Arial" w:eastAsia="Times New Roman" w:hAnsi="Arial" w:cs="Arial"/>
+                <w:sz w:val="20"/>
+                <w:szCs w:val="20"/>
+                <w:lang w:eastAsia="en-GB"/>
+              </w:rPr>
+            </w:pPr>
+            <w:r>
+              <w:rPr>
+                <w:rFonts w:ascii="Arial" w:eastAsia="Times New Roman" w:hAnsi="Arial" w:cs="Arial"/>
+                <w:sz w:val="20"/>
+                <w:szCs w:val="20"/>
+                <w:lang w:eastAsia="en-GB"/>
+              </w:rPr>
+              <w:t>5.781359714</w:t>
+            </w:r>
+          </w:p>
+        </w:tc>
+        <w:tc>
+          <w:tcPr>
+            <w:tcW w:w="0" w:type="auto"/>
+            <w:tcBorders>
+              <w:top w:val="single" w:sz="6" w:space="0" w:color="CCCCCC"/>
+              <w:left w:val="single" w:sz="6" w:space="0" w:color="CCCCCC"/>
+              <w:bottom w:val="single" w:sz="6" w:space="0" w:color="000000"/>
+              <w:right w:val="single" w:sz="6" w:space="0" w:color="000000"/>
+            </w:tcBorders>
+            <w:tcMar>
+              <w:top w:w="30" w:type="dxa"/>
+              <w:left w:w="45" w:type="dxa"/>
+              <w:bottom w:w="30" w:type="dxa"/>
+              <w:right w:w="45" w:type="dxa"/>
+            </w:tcMar>
+            <w:vAlign w:val="bottom"/>
+            <w:hideMark/>
+          </w:tcPr>
+          <w:p>
+            <w:pPr>
+              <w:jc w:val="right"/>
+              <w:rPr>
+                <w:rFonts w:ascii="Arial" w:eastAsia="Times New Roman" w:hAnsi="Arial" w:cs="Arial"/>
+                <w:sz w:val="20"/>
+                <w:szCs w:val="20"/>
+                <w:lang w:eastAsia="en-GB"/>
+              </w:rPr>
+            </w:pPr>
+            <w:r>
+              <w:rPr>
+                <w:rFonts w:ascii="Arial" w:eastAsia="Times New Roman" w:hAnsi="Arial" w:cs="Arial"/>
+                <w:sz w:val="20"/>
+                <w:szCs w:val="20"/>
+                <w:lang w:eastAsia="en-GB"/>
+              </w:rPr>
+              <w:t>8.22881869</w:t>
+            </w:r>
+          </w:p>
+        </w:tc>
+        <w:tc>
+          <w:tcPr>
+            <w:tcW w:w="0" w:type="auto"/>
+            <w:tcBorders>
+              <w:top w:val="single" w:sz="6" w:space="0" w:color="CCCCCC"/>
+              <w:left w:val="single" w:sz="6" w:space="0" w:color="CCCCCC"/>
+              <w:bottom w:val="single" w:sz="6" w:space="0" w:color="000000"/>
+              <w:right w:val="single" w:sz="6" w:space="0" w:color="000000"/>
+            </w:tcBorders>
+            <w:tcMar>
+              <w:top w:w="30" w:type="dxa"/>
+              <w:left w:w="45" w:type="dxa"/>
+              <w:bottom w:w="30" w:type="dxa"/>
+              <w:right w:w="45" w:type="dxa"/>
+            </w:tcMar>
+            <w:vAlign w:val="bottom"/>
+            <w:hideMark/>
+          </w:tcPr>
+          <w:p>
+            <w:pPr>
+              <w:jc w:val="right"/>
+              <w:rPr>
+                <w:rFonts w:ascii="Arial" w:eastAsia="Times New Roman" w:hAnsi="Arial" w:cs="Arial"/>
+                <w:sz w:val="20"/>
+                <w:szCs w:val="20"/>
+                <w:lang w:eastAsia="en-GB"/>
+              </w:rPr>
+            </w:pPr>
+            <w:r>
+              <w:rPr>
+                <w:rFonts w:ascii="Arial" w:eastAsia="Times New Roman" w:hAnsi="Arial" w:cs="Arial"/>
+                <w:sz w:val="20"/>
+                <w:szCs w:val="20"/>
+                <w:lang w:eastAsia="en-GB"/>
+              </w:rPr>
+              <w:t>8.994353437</w:t>
+            </w:r>
+          </w:p>
+        </w:tc>
+        <w:tc>
+          <w:tcPr>
+            <w:tcW w:w="0" w:type="auto"/>
+            <w:tcBorders>
+              <w:top w:val="single" w:sz="6" w:space="0" w:color="CCCCCC"/>
+              <w:left w:val="single" w:sz="6" w:space="0" w:color="CCCCCC"/>
+              <w:bottom w:val="single" w:sz="6" w:space="0" w:color="000000"/>
+              <w:right w:val="single" w:sz="6" w:space="0" w:color="000000"/>
+            </w:tcBorders>
+            <w:tcMar>
+              <w:top w:w="30" w:type="dxa"/>
+              <w:left w:w="45" w:type="dxa"/>
+              <w:bottom w:w="30" w:type="dxa"/>
+              <w:right w:w="45" w:type="dxa"/>
+            </w:tcMar>
+            <w:vAlign w:val="bottom"/>
+            <w:hideMark/>
+          </w:tcPr>
+          <w:p>
+            <w:pPr>
+              <w:jc w:val="right"/>
+              <w:rPr>
+                <w:rFonts w:ascii="Arial" w:eastAsia="Times New Roman" w:hAnsi="Arial" w:cs="Arial"/>
+                <w:sz w:val="20"/>
+                <w:szCs w:val="20"/>
+                <w:lang w:eastAsia="en-GB"/>
+              </w:rPr>
+            </w:pPr>
+            <w:r>
+              <w:rPr>
+                <w:rFonts w:ascii="Arial" w:eastAsia="Times New Roman" w:hAnsi="Arial" w:cs="Arial"/>
+                <w:sz w:val="20"/>
+                <w:szCs w:val="20"/>
+                <w:lang w:eastAsia="en-GB"/>
+              </w:rPr>
+              <w:t>11.74819285</w:t>
+            </w:r>
+          </w:p>
+        </w:tc>
+      </w:tr>
+      <w:tr>
+        <w:trPr>
+          <w:trHeight w:val="315"/>
+        </w:trPr>
+        <w:tc>
+          <w:tcPr>
+            <w:tcW w:w="0" w:type="auto"/>
+            <w:tcBorders>
+              <w:top w:val="single" w:sz="6" w:space="0" w:color="CCCCCC"/>
+              <w:left w:val="single" w:sz="6" w:space="0" w:color="000000"/>
+              <w:bottom w:val="single" w:sz="6" w:space="0" w:color="000000"/>
+              <w:right w:val="single" w:sz="6" w:space="0" w:color="000000"/>
+            </w:tcBorders>
+            <w:tcMar>
+              <w:top w:w="30" w:type="dxa"/>
+              <w:left w:w="45" w:type="dxa"/>
+              <w:bottom w:w="30" w:type="dxa"/>
+              <w:right w:w="45" w:type="dxa"/>
+            </w:tcMar>
+            <w:vAlign w:val="bottom"/>
+            <w:hideMark/>
+          </w:tcPr>
+          <w:p>
+            <w:pPr>
+              <w:jc w:val="right"/>
+              <w:rPr>
+                <w:rFonts w:ascii="Arial" w:eastAsia="Times New Roman" w:hAnsi="Arial" w:cs="Arial"/>
+                <w:sz w:val="20"/>
+                <w:szCs w:val="20"/>
+                <w:lang w:eastAsia="en-GB"/>
+              </w:rPr>
+            </w:pPr>
+            <w:r>
+              <w:rPr>
+                <w:rFonts w:ascii="Arial" w:eastAsia="Times New Roman" w:hAnsi="Arial" w:cs="Arial"/>
+                <w:sz w:val="20"/>
+                <w:szCs w:val="20"/>
+                <w:lang w:eastAsia="en-GB"/>
+              </w:rPr>
+              <w:t>9.965784285</w:t>
+            </w:r>
+          </w:p>
+        </w:tc>
+        <w:tc>
+          <w:tcPr>
+            <w:tcW w:w="0" w:type="auto"/>
+            <w:tcBorders>
+              <w:top w:val="single" w:sz="6" w:space="0" w:color="CCCCCC"/>
+              <w:left w:val="single" w:sz="6" w:space="0" w:color="CCCCCC"/>
+              <w:bottom w:val="single" w:sz="6" w:space="0" w:color="000000"/>
+              <w:right w:val="single" w:sz="6" w:space="0" w:color="000000"/>
+            </w:tcBorders>
+            <w:tcMar>
+              <w:top w:w="30" w:type="dxa"/>
+              <w:left w:w="45" w:type="dxa"/>
+              <w:bottom w:w="30" w:type="dxa"/>
+              <w:right w:w="45" w:type="dxa"/>
+            </w:tcMar>
+            <w:vAlign w:val="bottom"/>
+            <w:hideMark/>
+          </w:tcPr>
+          <w:p>
+            <w:pPr>
+              <w:jc w:val="right"/>
+              <w:rPr>
+                <w:rFonts w:ascii="Arial" w:eastAsia="Times New Roman" w:hAnsi="Arial" w:cs="Arial"/>
+                <w:sz w:val="20"/>
+                <w:szCs w:val="20"/>
+                <w:lang w:eastAsia="en-GB"/>
+              </w:rPr>
+            </w:pPr>
+            <w:r>
+              <w:rPr>
+                <w:rFonts w:ascii="Arial" w:eastAsia="Times New Roman" w:hAnsi="Arial" w:cs="Arial"/>
+                <w:sz w:val="20"/>
+                <w:szCs w:val="20"/>
+                <w:lang w:eastAsia="en-GB"/>
+              </w:rPr>
+              <w:t>3.321928095</w:t>
+            </w:r>
+          </w:p>
+        </w:tc>
+        <w:tc>
+          <w:tcPr>
+            <w:tcW w:w="0" w:type="auto"/>
+            <w:tcBorders>
+              <w:top w:val="single" w:sz="6" w:space="0" w:color="CCCCCC"/>
+              <w:left w:val="single" w:sz="6" w:space="0" w:color="CCCCCC"/>
+              <w:bottom w:val="single" w:sz="6" w:space="0" w:color="000000"/>
+              <w:right w:val="single" w:sz="6" w:space="0" w:color="000000"/>
+            </w:tcBorders>
+            <w:tcMar>
+              <w:top w:w="30" w:type="dxa"/>
+              <w:left w:w="45" w:type="dxa"/>
+              <w:bottom w:w="30" w:type="dxa"/>
+              <w:right w:w="45" w:type="dxa"/>
+            </w:tcMar>
+            <w:vAlign w:val="bottom"/>
+            <w:hideMark/>
+          </w:tcPr>
+          <w:p>
+            <w:pPr>
+              <w:jc w:val="right"/>
+              <w:rPr>
+                <w:rFonts w:ascii="Arial" w:eastAsia="Times New Roman" w:hAnsi="Arial" w:cs="Arial"/>
+                <w:sz w:val="20"/>
+                <w:szCs w:val="20"/>
+                <w:lang w:eastAsia="en-GB"/>
+              </w:rPr>
+            </w:pPr>
+            <w:r>
+              <w:rPr>
+                <w:rFonts w:ascii="Arial" w:eastAsia="Times New Roman" w:hAnsi="Arial" w:cs="Arial"/>
+                <w:sz w:val="20"/>
+                <w:szCs w:val="20"/>
+                <w:lang w:eastAsia="en-GB"/>
+              </w:rPr>
+              <w:t>9.511752654</w:t>
+            </w:r>
+          </w:p>
+        </w:tc>
+        <w:tc>
+          <w:tcPr>
+            <w:tcW w:w="0" w:type="auto"/>
+            <w:tcBorders>
+              <w:top w:val="single" w:sz="6" w:space="0" w:color="CCCCCC"/>
+              <w:left w:val="single" w:sz="6" w:space="0" w:color="CCCCCC"/>
+              <w:bottom w:val="single" w:sz="6" w:space="0" w:color="000000"/>
+              <w:right w:val="single" w:sz="6" w:space="0" w:color="000000"/>
+            </w:tcBorders>
+            <w:tcMar>
+              <w:top w:w="30" w:type="dxa"/>
+              <w:left w:w="45" w:type="dxa"/>
+              <w:bottom w:w="30" w:type="dxa"/>
+              <w:right w:w="45" w:type="dxa"/>
+            </w:tcMar>
+            <w:vAlign w:val="bottom"/>
+            <w:hideMark/>
+          </w:tcPr>
+          <w:p>
+            <w:pPr>
+              <w:jc w:val="right"/>
+              <w:rPr>
+                <w:rFonts w:ascii="Arial" w:eastAsia="Times New Roman" w:hAnsi="Arial" w:cs="Arial"/>
+                <w:sz w:val="20"/>
+                <w:szCs w:val="20"/>
+                <w:lang w:eastAsia="en-GB"/>
+              </w:rPr>
+            </w:pPr>
+            <w:r>
+              <w:rPr>
+                <w:rFonts w:ascii="Arial" w:eastAsia="Times New Roman" w:hAnsi="Arial" w:cs="Arial"/>
+                <w:sz w:val="20"/>
+                <w:szCs w:val="20"/>
+                <w:lang w:eastAsia="en-GB"/>
+              </w:rPr>
+              <w:t>10.28771238</w:t>
+            </w:r>
+          </w:p>
+        </w:tc>
+        <w:tc>
+          <w:tcPr>
+            <w:tcW w:w="0" w:type="auto"/>
+            <w:tcBorders>
+              <w:top w:val="single" w:sz="6" w:space="0" w:color="CCCCCC"/>
+              <w:left w:val="single" w:sz="6" w:space="0" w:color="CCCCCC"/>
+              <w:bottom w:val="single" w:sz="6" w:space="0" w:color="000000"/>
+              <w:right w:val="single" w:sz="6" w:space="0" w:color="000000"/>
+            </w:tcBorders>
+            <w:tcMar>
+              <w:top w:w="30" w:type="dxa"/>
+              <w:left w:w="45" w:type="dxa"/>
+              <w:bottom w:w="30" w:type="dxa"/>
+              <w:right w:w="45" w:type="dxa"/>
+            </w:tcMar>
+            <w:vAlign w:val="bottom"/>
+            <w:hideMark/>
+          </w:tcPr>
+          <w:p>
+            <w:pPr>
+              <w:jc w:val="right"/>
+              <w:rPr>
+                <w:rFonts w:ascii="Arial" w:eastAsia="Times New Roman" w:hAnsi="Arial" w:cs="Arial"/>
+                <w:sz w:val="20"/>
+                <w:szCs w:val="20"/>
+                <w:lang w:eastAsia="en-GB"/>
+              </w:rPr>
+            </w:pPr>
+            <w:r>
+              <w:rPr>
+                <w:rFonts w:ascii="Arial" w:eastAsia="Times New Roman" w:hAnsi="Arial" w:cs="Arial"/>
+                <w:sz w:val="20"/>
+                <w:szCs w:val="20"/>
+                <w:lang w:eastAsia="en-GB"/>
+              </w:rPr>
+              <w:t>12.16427844</w:t>
+            </w:r>
+          </w:p>
+        </w:tc>
+      </w:tr>
+      <w:tr>
+        <w:trPr>
+          <w:trHeight w:val="315"/>
+        </w:trPr>
+        <w:tc>
+          <w:tcPr>
+            <w:tcW w:w="0" w:type="auto"/>
+            <w:tcBorders>
+              <w:top w:val="single" w:sz="6" w:space="0" w:color="CCCCCC"/>
+              <w:left w:val="single" w:sz="6" w:space="0" w:color="000000"/>
+              <w:bottom w:val="single" w:sz="6" w:space="0" w:color="000000"/>
+              <w:right w:val="single" w:sz="6" w:space="0" w:color="000000"/>
+            </w:tcBorders>
+            <w:tcMar>
+              <w:top w:w="30" w:type="dxa"/>
+              <w:left w:w="45" w:type="dxa"/>
+              <w:bottom w:w="30" w:type="dxa"/>
+              <w:right w:w="45" w:type="dxa"/>
+            </w:tcMar>
+            <w:vAlign w:val="bottom"/>
+            <w:hideMark/>
+          </w:tcPr>
+          <w:p>
+            <w:pPr>
+              <w:jc w:val="right"/>
+              <w:rPr>
+                <w:rFonts w:ascii="Arial" w:eastAsia="Times New Roman" w:hAnsi="Arial" w:cs="Arial"/>
+                <w:sz w:val="20"/>
+                <w:szCs w:val="20"/>
+                <w:lang w:eastAsia="en-GB"/>
+              </w:rPr>
+            </w:pPr>
+            <w:r>
+              <w:rPr>
+                <w:rFonts w:ascii="Arial" w:eastAsia="Times New Roman" w:hAnsi="Arial" w:cs="Arial"/>
+                <w:sz w:val="20"/>
+                <w:szCs w:val="20"/>
+                <w:lang w:eastAsia="en-GB"/>
+              </w:rPr>
+              <w:t>10.96578428</w:t>
+            </w:r>
+          </w:p>
+        </w:tc>
+        <w:tc>
+          <w:tcPr>
+            <w:tcW w:w="0" w:type="auto"/>
+            <w:tcBorders>
+              <w:top w:val="single" w:sz="6" w:space="0" w:color="CCCCCC"/>
+              <w:left w:val="single" w:sz="6" w:space="0" w:color="CCCCCC"/>
+              <w:bottom w:val="single" w:sz="6" w:space="0" w:color="000000"/>
+              <w:right w:val="single" w:sz="6" w:space="0" w:color="000000"/>
+            </w:tcBorders>
+            <w:tcMar>
+              <w:top w:w="30" w:type="dxa"/>
+              <w:left w:w="45" w:type="dxa"/>
+              <w:bottom w:w="30" w:type="dxa"/>
+              <w:right w:w="45" w:type="dxa"/>
+            </w:tcMar>
+            <w:vAlign w:val="bottom"/>
+            <w:hideMark/>
+          </w:tcPr>
+          <w:p>
+            <w:pPr>
+              <w:jc w:val="right"/>
+              <w:rPr>
+                <w:rFonts w:ascii="Arial" w:eastAsia="Times New Roman" w:hAnsi="Arial" w:cs="Arial"/>
+                <w:sz w:val="20"/>
+                <w:szCs w:val="20"/>
+                <w:lang w:eastAsia="en-GB"/>
+              </w:rPr>
+            </w:pPr>
+            <w:r>
+              <w:rPr>
+                <w:rFonts w:ascii="Arial" w:eastAsia="Times New Roman" w:hAnsi="Arial" w:cs="Arial"/>
+                <w:sz w:val="20"/>
+                <w:szCs w:val="20"/>
+                <w:lang w:eastAsia="en-GB"/>
+              </w:rPr>
+              <w:t>4.321928095</w:t>
+            </w:r>
+          </w:p>
+        </w:tc>
+        <w:tc>
+          <w:tcPr>
+            <w:tcW w:w="0" w:type="auto"/>
+            <w:tcBorders>
+              <w:top w:val="single" w:sz="6" w:space="0" w:color="CCCCCC"/>
+              <w:left w:val="single" w:sz="6" w:space="0" w:color="CCCCCC"/>
+              <w:bottom w:val="single" w:sz="6" w:space="0" w:color="000000"/>
+              <w:right w:val="single" w:sz="6" w:space="0" w:color="000000"/>
+            </w:tcBorders>
+            <w:tcMar>
+              <w:top w:w="30" w:type="dxa"/>
+              <w:left w:w="45" w:type="dxa"/>
+              <w:bottom w:w="30" w:type="dxa"/>
+              <w:right w:w="45" w:type="dxa"/>
+            </w:tcMar>
+            <w:vAlign w:val="bottom"/>
+            <w:hideMark/>
+          </w:tcPr>
+          <w:p>
+            <w:pPr>
+              <w:jc w:val="right"/>
+              <w:rPr>
+                <w:rFonts w:ascii="Arial" w:eastAsia="Times New Roman" w:hAnsi="Arial" w:cs="Arial"/>
+                <w:sz w:val="20"/>
+                <w:szCs w:val="20"/>
+                <w:lang w:eastAsia="en-GB"/>
+              </w:rPr>
+            </w:pPr>
+            <w:r>
+              <w:rPr>
+                <w:rFonts w:ascii="Arial" w:eastAsia="Times New Roman" w:hAnsi="Arial" w:cs="Arial"/>
+                <w:sz w:val="20"/>
+                <w:szCs w:val="20"/>
+                <w:lang w:eastAsia="en-GB"/>
+              </w:rPr>
+              <w:t>10.93663794</w:t>
+            </w:r>
+          </w:p>
+        </w:tc>
+        <w:tc>
+          <w:tcPr>
+            <w:tcW w:w="0" w:type="auto"/>
+            <w:tcBorders>
+              <w:top w:val="single" w:sz="6" w:space="0" w:color="CCCCCC"/>
+              <w:left w:val="single" w:sz="6" w:space="0" w:color="CCCCCC"/>
+              <w:bottom w:val="single" w:sz="6" w:space="0" w:color="000000"/>
+              <w:right w:val="single" w:sz="6" w:space="0" w:color="000000"/>
+            </w:tcBorders>
+            <w:tcMar>
+              <w:top w:w="30" w:type="dxa"/>
+              <w:left w:w="45" w:type="dxa"/>
+              <w:bottom w:w="30" w:type="dxa"/>
+              <w:right w:w="45" w:type="dxa"/>
+            </w:tcMar>
+            <w:vAlign w:val="bottom"/>
+            <w:hideMark/>
+          </w:tcPr>
+          <w:p>
+            <w:pPr>
+              <w:jc w:val="right"/>
+              <w:rPr>
+                <w:rFonts w:ascii="Arial" w:eastAsia="Times New Roman" w:hAnsi="Arial" w:cs="Arial"/>
+                <w:sz w:val="20"/>
+                <w:szCs w:val="20"/>
+                <w:lang w:eastAsia="en-GB"/>
+              </w:rPr>
+            </w:pPr>
+            <w:r>
+              <w:rPr>
+                <w:rFonts w:ascii="Arial" w:eastAsia="Times New Roman" w:hAnsi="Arial" w:cs="Arial"/>
+                <w:sz w:val="20"/>
+                <w:szCs w:val="20"/>
+                <w:lang w:eastAsia="en-GB"/>
+              </w:rPr>
+              <w:t>11.36084708</w:t>
+            </w:r>
+          </w:p>
+        </w:tc>
+        <w:tc>
+          <w:tcPr>
+            <w:tcW w:w="0" w:type="auto"/>
+            <w:tcBorders>
+              <w:top w:val="single" w:sz="6" w:space="0" w:color="CCCCCC"/>
+              <w:left w:val="single" w:sz="6" w:space="0" w:color="CCCCCC"/>
+              <w:bottom w:val="single" w:sz="6" w:space="0" w:color="000000"/>
+              <w:right w:val="single" w:sz="6" w:space="0" w:color="000000"/>
+            </w:tcBorders>
+            <w:tcMar>
+              <w:top w:w="30" w:type="dxa"/>
+              <w:left w:w="45" w:type="dxa"/>
+              <w:bottom w:w="30" w:type="dxa"/>
+              <w:right w:w="45" w:type="dxa"/>
+            </w:tcMar>
+            <w:vAlign w:val="bottom"/>
+            <w:hideMark/>
+          </w:tcPr>
+          <w:p>
+            <w:pPr>
+              <w:jc w:val="right"/>
+              <w:rPr>
+                <w:rFonts w:ascii="Arial" w:eastAsia="Times New Roman" w:hAnsi="Arial" w:cs="Arial"/>
+                <w:sz w:val="20"/>
+                <w:szCs w:val="20"/>
+                <w:lang w:eastAsia="en-GB"/>
+              </w:rPr>
+            </w:pPr>
+            <w:r>
+              <w:rPr>
+                <w:rFonts w:ascii="Arial" w:eastAsia="Times New Roman" w:hAnsi="Arial" w:cs="Arial"/>
+                <w:sz w:val="20"/>
+                <w:szCs w:val="20"/>
+                <w:lang w:eastAsia="en-GB"/>
+              </w:rPr>
+              <w:t>13.1341054</w:t>
+            </w:r>
+          </w:p>
+        </w:tc>
+      </w:tr>
+      <w:tr>
+        <w:trPr>
+          <w:trHeight w:val="315"/>
+        </w:trPr>
+        <w:tc>
+          <w:tcPr>
+            <w:tcW w:w="0" w:type="auto"/>
+            <w:tcBorders>
+              <w:top w:val="single" w:sz="6" w:space="0" w:color="CCCCCC"/>
+              <w:left w:val="single" w:sz="6" w:space="0" w:color="000000"/>
+              <w:bottom w:val="single" w:sz="6" w:space="0" w:color="000000"/>
+              <w:right w:val="single" w:sz="6" w:space="0" w:color="000000"/>
+            </w:tcBorders>
+            <w:tcMar>
+              <w:top w:w="30" w:type="dxa"/>
+              <w:left w:w="45" w:type="dxa"/>
+              <w:bottom w:w="30" w:type="dxa"/>
+              <w:right w:w="45" w:type="dxa"/>
+            </w:tcMar>
+            <w:vAlign w:val="bottom"/>
+            <w:hideMark/>
+          </w:tcPr>
+          <w:p>
+            <w:pPr>
+              <w:jc w:val="right"/>
+              <w:rPr>
+                <w:rFonts w:ascii="Arial" w:eastAsia="Times New Roman" w:hAnsi="Arial" w:cs="Arial"/>
+                <w:sz w:val="20"/>
+                <w:szCs w:val="20"/>
+                <w:lang w:eastAsia="en-GB"/>
+              </w:rPr>
+            </w:pPr>
+            <w:r>
+              <w:rPr>
+                <w:rFonts w:ascii="Arial" w:eastAsia="Times New Roman" w:hAnsi="Arial" w:cs="Arial"/>
+                <w:sz w:val="20"/>
+                <w:szCs w:val="20"/>
+                <w:lang w:eastAsia="en-GB"/>
+              </w:rPr>
+              <w:t>11.96578428</w:t>
+            </w:r>
+          </w:p>
+        </w:tc>
+        <w:tc>
+          <w:tcPr>
+            <w:tcW w:w="0" w:type="auto"/>
+            <w:tcBorders>
+              <w:top w:val="single" w:sz="6" w:space="0" w:color="CCCCCC"/>
+              <w:left w:val="single" w:sz="6" w:space="0" w:color="CCCCCC"/>
+              <w:bottom w:val="single" w:sz="6" w:space="0" w:color="000000"/>
+              <w:right w:val="single" w:sz="6" w:space="0" w:color="000000"/>
+            </w:tcBorders>
+            <w:tcMar>
+              <w:top w:w="30" w:type="dxa"/>
+              <w:left w:w="45" w:type="dxa"/>
+              <w:bottom w:w="30" w:type="dxa"/>
+              <w:right w:w="45" w:type="dxa"/>
+            </w:tcMar>
+            <w:vAlign w:val="bottom"/>
+            <w:hideMark/>
+          </w:tcPr>
+          <w:p>
+            <w:pPr>
+              <w:jc w:val="right"/>
+              <w:rPr>
+                <w:rFonts w:ascii="Arial" w:eastAsia="Times New Roman" w:hAnsi="Arial" w:cs="Arial"/>
+                <w:sz w:val="20"/>
+                <w:szCs w:val="20"/>
+                <w:lang w:eastAsia="en-GB"/>
+              </w:rPr>
+            </w:pPr>
+            <w:r>
+              <w:rPr>
+                <w:rFonts w:ascii="Arial" w:eastAsia="Times New Roman" w:hAnsi="Arial" w:cs="Arial"/>
+                <w:sz w:val="20"/>
+                <w:szCs w:val="20"/>
+                <w:lang w:eastAsia="en-GB"/>
+              </w:rPr>
+              <w:t>3.321928095</w:t>
+            </w:r>
+          </w:p>
+        </w:tc>
+        <w:tc>
+          <w:tcPr>
+            <w:tcW w:w="0" w:type="auto"/>
+            <w:tcBorders>
+              <w:top w:val="single" w:sz="6" w:space="0" w:color="CCCCCC"/>
+              <w:left w:val="single" w:sz="6" w:space="0" w:color="CCCCCC"/>
+              <w:bottom w:val="single" w:sz="6" w:space="0" w:color="000000"/>
+              <w:right w:val="single" w:sz="6" w:space="0" w:color="000000"/>
+            </w:tcBorders>
+            <w:tcMar>
+              <w:top w:w="30" w:type="dxa"/>
+              <w:left w:w="45" w:type="dxa"/>
+              <w:bottom w:w="30" w:type="dxa"/>
+              <w:right w:w="45" w:type="dxa"/>
+            </w:tcMar>
+            <w:vAlign w:val="bottom"/>
+            <w:hideMark/>
+          </w:tcPr>
+          <w:p>
+            <w:pPr>
+              <w:jc w:val="right"/>
+              <w:rPr>
+                <w:rFonts w:ascii="Arial" w:eastAsia="Times New Roman" w:hAnsi="Arial" w:cs="Arial"/>
+                <w:sz w:val="20"/>
+                <w:szCs w:val="20"/>
+                <w:lang w:eastAsia="en-GB"/>
+              </w:rPr>
+            </w:pPr>
+            <w:r>
+              <w:rPr>
+                <w:rFonts w:ascii="Arial" w:eastAsia="Times New Roman" w:hAnsi="Arial" w:cs="Arial"/>
+                <w:sz w:val="20"/>
+                <w:szCs w:val="20"/>
+                <w:lang w:eastAsia="en-GB"/>
+              </w:rPr>
+              <w:t>13.03101191</w:t>
+            </w:r>
+          </w:p>
+        </w:tc>
+        <w:tc>
+          <w:tcPr>
+            <w:tcW w:w="0" w:type="auto"/>
+            <w:tcBorders>
+              <w:top w:val="single" w:sz="6" w:space="0" w:color="CCCCCC"/>
+              <w:left w:val="single" w:sz="6" w:space="0" w:color="CCCCCC"/>
+              <w:bottom w:val="single" w:sz="6" w:space="0" w:color="000000"/>
+              <w:right w:val="single" w:sz="6" w:space="0" w:color="000000"/>
+            </w:tcBorders>
+            <w:tcMar>
+              <w:top w:w="30" w:type="dxa"/>
+              <w:left w:w="45" w:type="dxa"/>
+              <w:bottom w:w="30" w:type="dxa"/>
+              <w:right w:w="45" w:type="dxa"/>
+            </w:tcMar>
+            <w:vAlign w:val="bottom"/>
+            <w:hideMark/>
+          </w:tcPr>
+          <w:p>
+            <w:pPr>
+              <w:jc w:val="right"/>
+              <w:rPr>
+                <w:rFonts w:ascii="Arial" w:eastAsia="Times New Roman" w:hAnsi="Arial" w:cs="Arial"/>
+                <w:sz w:val="20"/>
+                <w:szCs w:val="20"/>
+                <w:lang w:eastAsia="en-GB"/>
+              </w:rPr>
+            </w:pPr>
+            <w:r>
+              <w:rPr>
+                <w:rFonts w:ascii="Arial" w:eastAsia="Times New Roman" w:hAnsi="Arial" w:cs="Arial"/>
+                <w:sz w:val="20"/>
+                <w:szCs w:val="20"/>
+                <w:lang w:eastAsia="en-GB"/>
+              </w:rPr>
+              <w:t>13.8591465</w:t>
+            </w:r>
+          </w:p>
+        </w:tc>
+        <w:tc>
+          <w:tcPr>
+            <w:tcW w:w="0" w:type="auto"/>
+            <w:tcBorders>
+              <w:top w:val="single" w:sz="6" w:space="0" w:color="CCCCCC"/>
+              <w:left w:val="single" w:sz="6" w:space="0" w:color="CCCCCC"/>
+              <w:bottom w:val="single" w:sz="6" w:space="0" w:color="000000"/>
+              <w:right w:val="single" w:sz="6" w:space="0" w:color="000000"/>
+            </w:tcBorders>
+            <w:tcMar>
+              <w:top w:w="30" w:type="dxa"/>
+              <w:left w:w="45" w:type="dxa"/>
+              <w:bottom w:w="30" w:type="dxa"/>
+              <w:right w:w="45" w:type="dxa"/>
+            </w:tcMar>
+            <w:vAlign w:val="bottom"/>
+            <w:hideMark/>
+          </w:tcPr>
+          <w:p>
+            <w:pPr>
+              <w:jc w:val="right"/>
+              <w:rPr>
+                <w:rFonts w:ascii="Arial" w:eastAsia="Times New Roman" w:hAnsi="Arial" w:cs="Arial"/>
+                <w:sz w:val="20"/>
+                <w:szCs w:val="20"/>
+                <w:lang w:eastAsia="en-GB"/>
+              </w:rPr>
+            </w:pPr>
+            <w:r>
+              <w:rPr>
+                <w:rFonts w:ascii="Arial" w:eastAsia="Times New Roman" w:hAnsi="Arial" w:cs="Arial"/>
+                <w:sz w:val="20"/>
+                <w:szCs w:val="20"/>
+                <w:lang w:eastAsia="en-GB"/>
+              </w:rPr>
+              <w:t>14.67507492</w:t>
+            </w:r>
+          </w:p>
+        </w:tc>
+      </w:tr>
+      <w:tr>
+        <w:trPr>
+          <w:trHeight w:val="315"/>
+        </w:trPr>
+        <w:tc>
+          <w:tcPr>
+            <w:tcW w:w="0" w:type="auto"/>
+            <w:tcBorders>
+              <w:top w:val="single" w:sz="6" w:space="0" w:color="CCCCCC"/>
+              <w:left w:val="single" w:sz="6" w:space="0" w:color="000000"/>
+              <w:bottom w:val="single" w:sz="6" w:space="0" w:color="000000"/>
+              <w:right w:val="single" w:sz="6" w:space="0" w:color="000000"/>
+            </w:tcBorders>
+            <w:tcMar>
+              <w:top w:w="30" w:type="dxa"/>
+              <w:left w:w="45" w:type="dxa"/>
+              <w:bottom w:w="30" w:type="dxa"/>
+              <w:right w:w="45" w:type="dxa"/>
+            </w:tcMar>
+            <w:vAlign w:val="bottom"/>
+            <w:hideMark/>
+          </w:tcPr>
+          <w:p>
+            <w:pPr>
+              <w:jc w:val="right"/>
+              <w:rPr>
+                <w:rFonts w:ascii="Arial" w:eastAsia="Times New Roman" w:hAnsi="Arial" w:cs="Arial"/>
+                <w:sz w:val="20"/>
+                <w:szCs w:val="20"/>
+                <w:lang w:eastAsia="en-GB"/>
+              </w:rPr>
+            </w:pPr>
+            <w:r>
+              <w:rPr>
+                <w:rFonts w:ascii="Arial" w:eastAsia="Times New Roman" w:hAnsi="Arial" w:cs="Arial"/>
+                <w:sz w:val="20"/>
+                <w:szCs w:val="20"/>
+                <w:lang w:eastAsia="en-GB"/>
+              </w:rPr>
+              <w:t>12.96578428</w:t>
+            </w:r>
+          </w:p>
+        </w:tc>
+        <w:tc>
+          <w:tcPr>
+            <w:tcW w:w="0" w:type="auto"/>
+            <w:tcBorders>
+              <w:top w:val="single" w:sz="6" w:space="0" w:color="CCCCCC"/>
+              <w:left w:val="single" w:sz="6" w:space="0" w:color="CCCCCC"/>
+              <w:bottom w:val="single" w:sz="6" w:space="0" w:color="000000"/>
+              <w:right w:val="single" w:sz="6" w:space="0" w:color="000000"/>
+            </w:tcBorders>
+            <w:tcMar>
+              <w:top w:w="30" w:type="dxa"/>
+              <w:left w:w="45" w:type="dxa"/>
+              <w:bottom w:w="30" w:type="dxa"/>
+              <w:right w:w="45" w:type="dxa"/>
+            </w:tcMar>
+            <w:vAlign w:val="bottom"/>
+            <w:hideMark/>
+          </w:tcPr>
+          <w:p>
+            <w:pPr>
+              <w:jc w:val="right"/>
+              <w:rPr>
+                <w:rFonts w:ascii="Arial" w:eastAsia="Times New Roman" w:hAnsi="Arial" w:cs="Arial"/>
+                <w:sz w:val="20"/>
+                <w:szCs w:val="20"/>
+                <w:lang w:eastAsia="en-GB"/>
+              </w:rPr>
+            </w:pPr>
+            <w:r>
+              <w:rPr>
+                <w:rFonts w:ascii="Arial" w:eastAsia="Times New Roman" w:hAnsi="Arial" w:cs="Arial"/>
+                <w:sz w:val="20"/>
+                <w:szCs w:val="20"/>
+                <w:lang w:eastAsia="en-GB"/>
+              </w:rPr>
+              <w:t>4.906890596</w:t>
+            </w:r>
+          </w:p>
+        </w:tc>
+        <w:tc>
+          <w:tcPr>
+            <w:tcW w:w="0" w:type="auto"/>
+            <w:tcBorders>
+              <w:top w:val="single" w:sz="6" w:space="0" w:color="CCCCCC"/>
+              <w:left w:val="single" w:sz="6" w:space="0" w:color="CCCCCC"/>
+              <w:bottom w:val="single" w:sz="6" w:space="0" w:color="000000"/>
+              <w:right w:val="single" w:sz="6" w:space="0" w:color="000000"/>
+            </w:tcBorders>
+            <w:tcMar>
+              <w:top w:w="30" w:type="dxa"/>
+              <w:left w:w="45" w:type="dxa"/>
+              <w:bottom w:w="30" w:type="dxa"/>
+              <w:right w:w="45" w:type="dxa"/>
+            </w:tcMar>
+            <w:vAlign w:val="bottom"/>
+            <w:hideMark/>
+          </w:tcPr>
+          <w:p>
+            <w:pPr>
+              <w:jc w:val="right"/>
+              <w:rPr>
+                <w:rFonts w:ascii="Arial" w:eastAsia="Times New Roman" w:hAnsi="Arial" w:cs="Arial"/>
+                <w:sz w:val="20"/>
+                <w:szCs w:val="20"/>
+                <w:lang w:eastAsia="en-GB"/>
+              </w:rPr>
+            </w:pPr>
+            <w:r>
+              <w:rPr>
+                <w:rFonts w:ascii="Arial" w:eastAsia="Times New Roman" w:hAnsi="Arial" w:cs="Arial"/>
+                <w:sz w:val="20"/>
+                <w:szCs w:val="20"/>
+                <w:lang w:eastAsia="en-GB"/>
+              </w:rPr>
+              <w:t>15.07263508</w:t>
+            </w:r>
+          </w:p>
+        </w:tc>
+        <w:tc>
+          <w:tcPr>
+            <w:tcW w:w="0" w:type="auto"/>
+            <w:tcBorders>
+              <w:top w:val="single" w:sz="6" w:space="0" w:color="CCCCCC"/>
+              <w:left w:val="single" w:sz="6" w:space="0" w:color="CCCCCC"/>
+              <w:bottom w:val="single" w:sz="6" w:space="0" w:color="000000"/>
+              <w:right w:val="single" w:sz="6" w:space="0" w:color="000000"/>
+            </w:tcBorders>
+            <w:tcMar>
+              <w:top w:w="30" w:type="dxa"/>
+              <w:left w:w="45" w:type="dxa"/>
+              <w:bottom w:w="30" w:type="dxa"/>
+              <w:right w:w="45" w:type="dxa"/>
+            </w:tcMar>
+            <w:vAlign w:val="bottom"/>
+            <w:hideMark/>
+          </w:tcPr>
+          <w:p>
+            <w:pPr>
+              <w:jc w:val="right"/>
+              <w:rPr>
+                <w:rFonts w:ascii="Arial" w:eastAsia="Times New Roman" w:hAnsi="Arial" w:cs="Arial"/>
+                <w:sz w:val="20"/>
+                <w:szCs w:val="20"/>
+                <w:lang w:eastAsia="en-GB"/>
+              </w:rPr>
+            </w:pPr>
+            <w:r>
+              <w:rPr>
+                <w:rFonts w:ascii="Arial" w:eastAsia="Times New Roman" w:hAnsi="Arial" w:cs="Arial"/>
+                <w:sz w:val="20"/>
+                <w:szCs w:val="20"/>
+                <w:lang w:eastAsia="en-GB"/>
+              </w:rPr>
+              <w:t>15.97589274</w:t>
+            </w:r>
+          </w:p>
+        </w:tc>
+        <w:tc>
+          <w:tcPr>
+            <w:tcW w:w="0" w:type="auto"/>
+            <w:tcBorders>
+              <w:top w:val="single" w:sz="6" w:space="0" w:color="CCCCCC"/>
+              <w:left w:val="single" w:sz="6" w:space="0" w:color="CCCCCC"/>
+              <w:bottom w:val="single" w:sz="6" w:space="0" w:color="000000"/>
+              <w:right w:val="single" w:sz="6" w:space="0" w:color="000000"/>
+            </w:tcBorders>
+            <w:tcMar>
+              <w:top w:w="30" w:type="dxa"/>
+              <w:left w:w="45" w:type="dxa"/>
+              <w:bottom w:w="30" w:type="dxa"/>
+              <w:right w:w="45" w:type="dxa"/>
+            </w:tcMar>
+            <w:vAlign w:val="bottom"/>
+            <w:hideMark/>
+          </w:tcPr>
+          <w:p>
+            <w:pPr>
+              <w:jc w:val="right"/>
+              <w:rPr>
+                <w:rFonts w:ascii="Arial" w:eastAsia="Times New Roman" w:hAnsi="Arial" w:cs="Arial"/>
+                <w:sz w:val="20"/>
+                <w:szCs w:val="20"/>
+                <w:lang w:eastAsia="en-GB"/>
+              </w:rPr>
+            </w:pPr>
+            <w:r>
+              <w:rPr>
+                <w:rFonts w:ascii="Arial" w:eastAsia="Times New Roman" w:hAnsi="Arial" w:cs="Arial"/>
+                <w:sz w:val="20"/>
+                <w:szCs w:val="20"/>
+                <w:lang w:eastAsia="en-GB"/>
+              </w:rPr>
+              <w:t>15.97611657</w:t>
+            </w:r>
+          </w:p>
+        </w:tc>
+      </w:tr>
+      <w:tr>
+        <w:trPr>
+          <w:trHeight w:val="315"/>
+        </w:trPr>
+        <w:tc>
+          <w:tcPr>
+            <w:tcW w:w="0" w:type="auto"/>
+            <w:tcBorders>
+              <w:top w:val="single" w:sz="6" w:space="0" w:color="CCCCCC"/>
+              <w:left w:val="single" w:sz="6" w:space="0" w:color="000000"/>
+              <w:bottom w:val="single" w:sz="6" w:space="0" w:color="000000"/>
+              <w:right w:val="single" w:sz="6" w:space="0" w:color="000000"/>
+            </w:tcBorders>
+            <w:tcMar>
+              <w:top w:w="30" w:type="dxa"/>
+              <w:left w:w="45" w:type="dxa"/>
+              <w:bottom w:w="30" w:type="dxa"/>
+              <w:right w:w="45" w:type="dxa"/>
+            </w:tcMar>
+            <w:vAlign w:val="bottom"/>
+            <w:hideMark/>
+          </w:tcPr>
+          <w:p>
+            <w:pPr>
+              <w:jc w:val="right"/>
+              <w:rPr>
+                <w:rFonts w:ascii="Arial" w:eastAsia="Times New Roman" w:hAnsi="Arial" w:cs="Arial"/>
+                <w:sz w:val="20"/>
+                <w:szCs w:val="20"/>
+                <w:lang w:eastAsia="en-GB"/>
+              </w:rPr>
+            </w:pPr>
+            <w:r>
+              <w:rPr>
+                <w:rFonts w:ascii="Arial" w:eastAsia="Times New Roman" w:hAnsi="Arial" w:cs="Arial"/>
+                <w:sz w:val="20"/>
+                <w:szCs w:val="20"/>
+                <w:lang w:eastAsia="en-GB"/>
+              </w:rPr>
+              <w:t>13.96578428</w:t>
+            </w:r>
+          </w:p>
+        </w:tc>
+        <w:tc>
+          <w:tcPr>
+            <w:tcW w:w="0" w:type="auto"/>
+            <w:tcBorders>
+              <w:top w:val="single" w:sz="6" w:space="0" w:color="CCCCCC"/>
+              <w:left w:val="single" w:sz="6" w:space="0" w:color="CCCCCC"/>
+              <w:bottom w:val="single" w:sz="6" w:space="0" w:color="000000"/>
+              <w:right w:val="single" w:sz="6" w:space="0" w:color="000000"/>
+            </w:tcBorders>
+            <w:tcMar>
+              <w:top w:w="30" w:type="dxa"/>
+              <w:left w:w="45" w:type="dxa"/>
+              <w:bottom w:w="30" w:type="dxa"/>
+              <w:right w:w="45" w:type="dxa"/>
+            </w:tcMar>
+            <w:vAlign w:val="bottom"/>
+            <w:hideMark/>
+          </w:tcPr>
+          <w:p>
+            <w:pPr>
+              <w:jc w:val="right"/>
+              <w:rPr>
+                <w:rFonts w:ascii="Arial" w:eastAsia="Times New Roman" w:hAnsi="Arial" w:cs="Arial"/>
+                <w:sz w:val="20"/>
+                <w:szCs w:val="20"/>
+                <w:lang w:eastAsia="en-GB"/>
+              </w:rPr>
+            </w:pPr>
+            <w:r>
+              <w:rPr>
+                <w:rFonts w:ascii="Arial" w:eastAsia="Times New Roman" w:hAnsi="Arial" w:cs="Arial"/>
+                <w:sz w:val="20"/>
+                <w:szCs w:val="20"/>
+                <w:lang w:eastAsia="en-GB"/>
+              </w:rPr>
+              <w:t>6.129283017</w:t>
+            </w:r>
+          </w:p>
+        </w:tc>
+        <w:tc>
+          <w:tcPr>
+            <w:tcW w:w="0" w:type="auto"/>
+            <w:tcBorders>
+              <w:top w:val="single" w:sz="6" w:space="0" w:color="CCCCCC"/>
+              <w:left w:val="single" w:sz="6" w:space="0" w:color="CCCCCC"/>
+              <w:bottom w:val="single" w:sz="6" w:space="0" w:color="000000"/>
+              <w:right w:val="single" w:sz="6" w:space="0" w:color="000000"/>
+            </w:tcBorders>
+            <w:tcMar>
+              <w:top w:w="30" w:type="dxa"/>
+              <w:left w:w="45" w:type="dxa"/>
+              <w:bottom w:w="30" w:type="dxa"/>
+              <w:right w:w="45" w:type="dxa"/>
+            </w:tcMar>
+            <w:vAlign w:val="bottom"/>
+            <w:hideMark/>
+          </w:tcPr>
+          <w:p>
+            <w:pPr>
+              <w:jc w:val="right"/>
+              <w:rPr>
+                <w:rFonts w:ascii="Arial" w:eastAsia="Times New Roman" w:hAnsi="Arial" w:cs="Arial"/>
+                <w:sz w:val="20"/>
+                <w:szCs w:val="20"/>
+                <w:lang w:eastAsia="en-GB"/>
+              </w:rPr>
+            </w:pPr>
+            <w:r>
+              <w:rPr>
+                <w:rFonts w:ascii="Arial" w:eastAsia="Times New Roman" w:hAnsi="Arial" w:cs="Arial"/>
+                <w:sz w:val="20"/>
+                <w:szCs w:val="20"/>
+                <w:lang w:eastAsia="en-GB"/>
+              </w:rPr>
+              <w:t>16.95703401</w:t>
+            </w:r>
+          </w:p>
+        </w:tc>
+        <w:tc>
+          <w:tcPr>
+            <w:tcW w:w="0" w:type="auto"/>
+            <w:tcBorders>
+              <w:top w:val="single" w:sz="6" w:space="0" w:color="CCCCCC"/>
+              <w:left w:val="single" w:sz="6" w:space="0" w:color="CCCCCC"/>
+              <w:bottom w:val="single" w:sz="6" w:space="0" w:color="000000"/>
+              <w:right w:val="single" w:sz="6" w:space="0" w:color="000000"/>
+            </w:tcBorders>
+            <w:tcMar>
+              <w:top w:w="30" w:type="dxa"/>
+              <w:left w:w="45" w:type="dxa"/>
+              <w:bottom w:w="30" w:type="dxa"/>
+              <w:right w:w="45" w:type="dxa"/>
+            </w:tcMar>
+            <w:vAlign w:val="bottom"/>
+            <w:hideMark/>
+          </w:tcPr>
+          <w:p>
+            <w:pPr>
+              <w:jc w:val="right"/>
+              <w:rPr>
+                <w:rFonts w:ascii="Arial" w:eastAsia="Times New Roman" w:hAnsi="Arial" w:cs="Arial"/>
+                <w:sz w:val="20"/>
+                <w:szCs w:val="20"/>
+                <w:lang w:eastAsia="en-GB"/>
+              </w:rPr>
+            </w:pPr>
+            <w:r>
+              <w:rPr>
+                <w:rFonts w:ascii="Arial" w:eastAsia="Times New Roman" w:hAnsi="Arial" w:cs="Arial"/>
+                <w:sz w:val="20"/>
+                <w:szCs w:val="20"/>
+                <w:lang w:eastAsia="en-GB"/>
+              </w:rPr>
+              <w:t>17.26306743</w:t>
+            </w:r>
+          </w:p>
+        </w:tc>
+        <w:tc>
+          <w:tcPr>
+            <w:tcW w:w="0" w:type="auto"/>
+            <w:tcBorders>
+              <w:top w:val="single" w:sz="6" w:space="0" w:color="CCCCCC"/>
+              <w:left w:val="single" w:sz="6" w:space="0" w:color="CCCCCC"/>
+              <w:bottom w:val="single" w:sz="6" w:space="0" w:color="000000"/>
+              <w:right w:val="single" w:sz="6" w:space="0" w:color="000000"/>
+            </w:tcBorders>
+            <w:tcMar>
+              <w:top w:w="30" w:type="dxa"/>
+              <w:left w:w="45" w:type="dxa"/>
+              <w:bottom w:w="30" w:type="dxa"/>
+              <w:right w:w="45" w:type="dxa"/>
+            </w:tcMar>
+            <w:vAlign w:val="bottom"/>
+            <w:hideMark/>
+          </w:tcPr>
+          <w:p>
+            <w:pPr>
+              <w:jc w:val="right"/>
+              <w:rPr>
+                <w:rFonts w:ascii="Arial" w:eastAsia="Times New Roman" w:hAnsi="Arial" w:cs="Arial"/>
+                <w:sz w:val="20"/>
+                <w:szCs w:val="20"/>
+                <w:lang w:eastAsia="en-GB"/>
+              </w:rPr>
+            </w:pPr>
+            <w:r>
+              <w:rPr>
+                <w:rFonts w:ascii="Arial" w:eastAsia="Times New Roman" w:hAnsi="Arial" w:cs="Arial"/>
+                <w:sz w:val="20"/>
+                <w:szCs w:val="20"/>
+                <w:lang w:eastAsia="en-GB"/>
+              </w:rPr>
+              <w:t>18.50055405</w:t>
+            </w:r>
+          </w:p>
+        </w:tc>
+      </w:tr>
+    </w:tbl>
+    <w:p>
+      <w:pPr>
+        <w:rPr>
+          <w:b/>
+          <w:bCs/>
+          <w:u w:val="single"/>
+          <w:lang w:val="en-US"/>
+        </w:rPr>
+      </w:pPr>
+    </w:p>
+    <w:p>
+      <w:pPr>
+        <w:rPr>
+          <w:b/>
+          <w:bCs/>
+          <w:u w:val="single"/>
+          <w:lang w:val="en-US"/>
+        </w:rPr>
+      </w:pPr>
+    </w:p>
+    <w:p>
+      <w:pPr>
+        <w:rPr>
+          <w:b/>
+          <w:bCs/>
+          <w:u w:val="single"/>
+          <w:lang w:val="en-US"/>
+        </w:rPr>
+      </w:pPr>
+    </w:p>
+    <w:p>
+      <w:pPr>
+        <w:rPr>
+          <w:b/>
+          <w:bCs/>
+          <w:u w:val="single"/>
+          <w:lang w:val="en-US"/>
+        </w:rPr>
+      </w:pPr>
+      <w:r>
+        <w:rPr>
+          <w:b/>
+          <w:bCs/>
+          <w:u w:val="single"/>
+          <w:lang w:val="en-US"/>
+        </w:rPr>
+        <w:lastRenderedPageBreak/>
+        <w:drawing>
+          <wp:inline distT="0" distB="0" distL="0" distR="0" wp14:anchorId="3E046881" wp14:editId="7E3FC711">
+            <wp:extent cx="5731510" cy="3582035"/>
+            <wp:effectExtent l="0" t="0" r="0" b="0"/>
+            <wp:docPr id="8" name="Picture 8" descr="A screenshot of a computer&#10;&#10;Description automatically generated"/>
+            <wp:cNvGraphicFramePr>
+              <a:graphicFrameLocks xmlns:a="http://schemas.openxmlformats.org/drawingml/2006/main" noChangeAspect="1"/>
+            </wp:cNvGraphicFramePr>
+            <a:graphic xmlns:a="http://schemas.openxmlformats.org/drawingml/2006/main">
+              <a:graphicData uri="http://schemas.openxmlformats.org/drawingml/2006/picture">
+                <pic:pic xmlns:pic="http://schemas.openxmlformats.org/drawingml/2006/picture">
+                  <pic:nvPicPr>
+                    <pic:cNvPr id="8" name="Picture 8" descr="A screenshot of a computer&#10;&#10;Description automatically generated"/>
+                    <pic:cNvPicPr/>
+                  </pic:nvPicPr>
+                  <pic:blipFill>
+                    <a:blip r:embed="rId9"/>
+                    <a:stretch>
+                      <a:fillRect/>
+                    </a:stretch>
+                  </pic:blipFill>
+                  <pic:spPr>
+                    <a:xfrm>
+                      <a:off x="0" y="0"/>
+                      <a:ext cx="5731510" cy="3582035"/>
+                    </a:xfrm>
+                    <a:prstGeom prst="rect">
+                      <a:avLst/>
+                    </a:prstGeom>
+                  </pic:spPr>
+                </pic:pic>
+              </a:graphicData>
+            </a:graphic>
+          </wp:inline>
+        </w:drawing>
+      </w:r>
+    </w:p>
+    <w:p>
+      <w:pPr>
+        <w:rPr>
+          <w:b/>
+          <w:bCs/>
+          <w:u w:val="single"/>
+          <w:lang w:val="en-US"/>
+        </w:rPr>
+      </w:pPr>
+    </w:p>
+    <w:p>
+      <w:pPr>
+        <w:rPr>
+          <w:lang w:val="en-US"/>
+        </w:rPr>
+      </w:pPr>
+      <w:r>
+        <w:rPr>
+          <w:lang w:val="en-US"/>
+        </w:rPr>
+        <w:t>Plotted below graph using the values obtained from above Table:</w:t>
+      </w:r>
+    </w:p>
+    <w:p>
+      <w:pPr>
+        <w:rPr>
+          <w:b/>
+          <w:bCs/>
+          <w:u w:val="single"/>
+          <w:lang w:val="en-US"/>
+        </w:rPr>
+      </w:pPr>
+    </w:p>
+    <w:p>
+      <w:pPr>
+        <w:rPr>
+          <w:b/>
+          <w:bCs/>
+          <w:u w:val="single"/>
+          <w:lang w:val="en-US"/>
+        </w:rPr>
+      </w:pPr>
+      <w:r>
+        <w:rPr>
+          <w:b/>
+          <w:bCs/>
+          <w:noProof/>
+          <w:u w:val="single"/>
+          <w:lang w:val="en-US"/>
+        </w:rPr>
+        <w:drawing>
+          <wp:inline distT="0" distB="0" distL="0" distR="0" wp14:anchorId="42F0E050" wp14:editId="06DBC14B">
+            <wp:extent cx="5731510" cy="3545205"/>
+            <wp:effectExtent l="0" t="0" r="0" b="0"/>
+            <wp:docPr id="9" name="Picture 9" descr="Chart, line chart&#10;&#10;Description automatically generated"/>
+            <wp:cNvGraphicFramePr>
+              <a:graphicFrameLocks xmlns:a="http://schemas.openxmlformats.org/drawingml/2006/main" noChangeAspect="1"/>
+            </wp:cNvGraphicFramePr>
+            <a:graphic xmlns:a="http://schemas.openxmlformats.org/drawingml/2006/main">
+              <a:graphicData uri="http://schemas.openxmlformats.org/drawingml/2006/picture">
+                <pic:pic xmlns:pic="http://schemas.openxmlformats.org/drawingml/2006/picture">
+                  <pic:nvPicPr>
+                    <pic:cNvPr id="9" name="Picture 9" descr="Chart, line chart&#10;&#10;Description automatically generated"/>
+                    <pic:cNvPicPr>
+                      <a:picLocks noChangeAspect="1" noChangeArrowheads="1"/>
+                    </pic:cNvPicPr>
+                  </pic:nvPicPr>
+                  <pic:blipFill>
+                    <a:blip r:embed="rId10">
+                      <a:extLst>
+                        <a:ext uri="{28A0092B-C50C-407E-A947-70E740481C1C}">
+                          <a14:useLocalDpi xmlns:a14="http://schemas.microsoft.com/office/drawing/2010/main" val="0"/>
+                        </a:ext>
+                      </a:extLst>
+                    </a:blip>
+                    <a:srcRect/>
+                    <a:stretch>
+                      <a:fillRect/>
+                    </a:stretch>
+                  </pic:blipFill>
+                  <pic:spPr bwMode="auto">
+                    <a:xfrm>
+                      <a:off x="0" y="0"/>
+                      <a:ext cx="5731510" cy="3545205"/>
+                    </a:xfrm>
+                    <a:prstGeom prst="rect">
+                      <a:avLst/>
+                    </a:prstGeom>
+                    <a:noFill/>
+                    <a:ln>
+                      <a:noFill/>
+                    </a:ln>
+                  </pic:spPr>
+                </pic:pic>
+              </a:graphicData>
+            </a:graphic>
+          </wp:inline>
+        </w:drawing>
+      </w:r>
+    </w:p>
+    <w:p>
+      <w:pPr>
+        <w:rPr>
+          <w:b/>
+          <w:bCs/>
+          <w:u w:val="single"/>
+          <w:lang w:val="en-US"/>
+        </w:rPr>
+      </w:pPr>
+    </w:p>
+    <w:p>
+      <w:pPr>
+        <w:rPr>
+          <w:b/>
+          <w:bCs/>
+          <w:u w:val="single"/>
+          <w:lang w:val="en-US"/>
+        </w:rPr>
+      </w:pPr>
+      <w:r>
+        <w:rPr>
+          <w:b/>
+          <w:bCs/>
+          <w:u w:val="single"/>
+          <w:lang w:val="en-US"/>
+        </w:rPr>
+        <w:t>Conclusion:</w:t>
+      </w:r>
+    </w:p>
+    <w:p>
+      <w:pPr>
+        <w:rPr>
+          <w:b/>
+          <w:bCs/>
+          <w:u w:val="single"/>
+          <w:lang w:val="en-US"/>
+        </w:rPr>
+      </w:pPr>
+    </w:p>
+    <w:p>
+      <w:pPr>
+        <w:rPr>
+          <w:lang w:val="en-US"/>
+        </w:rPr>
+      </w:pPr>
+      <w:r>
+        <w:rPr>
+          <w:lang w:val="en-US"/>
+        </w:rPr>
+        <w:t xml:space="preserve">When the input array is sorted, the order of growth is not significantly affected; however, when the input array is partially sorted, random, or reverse ordered, it increases with the </w:t>
+      </w:r>
+      <w:r>
+        <w:rPr>
+          <w:lang w:val="en-US"/>
+        </w:rPr>
+        <w:lastRenderedPageBreak/>
+        <w:t>size of the array in all other situations. It is slightly lower for partially sorted and random arrays since they don't require as many swaps as reverse ordered arrays do, and it is always higher for reverse ordered because it requires the most swaps.</w:t>
+      </w:r>
+    </w:p>
+    <w:p>
+      <w:pPr>
+        <w:rPr>
+          <w:b/>
+          <w:bCs/>
+          <w:u w:val="single"/>
+          <w:lang w:val="en-US"/>
+        </w:rPr>
+      </w:pPr>
+    </w:p>
+    <w:p>
+      <w:pPr>
+        <w:rPr>
+          <w:b/>
+          <w:bCs/>
+          <w:u w:val="single"/>
+          <w:lang w:val="en-US"/>
+        </w:rPr>
+      </w:pPr>
+    </w:p>
+    <w:p>
+      <w:pPr>
+        <w:rPr>
+          <w:b/>
+          <w:bCs/>
+          <w:u w:val="single"/>
+          <w:lang w:val="en-US"/>
+        </w:rPr>
+      </w:pPr>
+    </w:p>
+    <w:p>
+      <w:pPr>
+        <w:rPr>
+          <w:b/>
+          <w:bCs/>
+          <w:u w:val="single"/>
+          <w:lang w:val="en-US"/>
+        </w:rPr>
+      </w:pPr>
+    </w:p>
+    <w:p>
+      <w:pPr>
+        <w:rPr>
+          <w:sz w:val="32"/>
+          <w:szCs w:val="32"/>
+          <w:lang w:val="en-US"/>
+        </w:rPr>
+      </w:pPr>
+    </w:p>
+    <w:p>
+      <w:pPr>
+        <w:rPr>
+          <w:sz w:val="32"/>
+          <w:szCs w:val="32"/>
+          <w:lang w:val="en-US"/>
+        </w:rPr>
+      </w:pPr>
+    </w:p>
+    <w:p>
+      <w:pPr>
+        <w:rPr>
+          <w:lang w:val="en-US"/>
+        </w:rPr>
+      </w:pPr>
+    </w:p>
+    <w:p>
+      <w:pPr>
+        <w:rPr>
+          <w:lang w:val="en-US"/>
+        </w:rPr>
+      </w:pPr>
+    </w:p>
     <w:sectPr>
       <w:pgSz w:w="11906" w:h="16838"/>
       <w:pgMar w:top="1440" w:right="1440" w:bottom="1440" w:left="1440" w:header="708" w:footer="708" w:gutter="0"/>
